--- a/Documents/Test Documents/Test Cases/Iteration 2/Iteration 1 - Test Cases.docx
+++ b/Documents/Test Documents/Test Cases/Iteration 2/Iteration 1 - Test Cases.docx
@@ -10,6 +10,7 @@
           <w:docPartUnique/>
         </w:docPartObj>
       </w:sdtPr>
+      <w:sdtEndPr/>
       <w:sdtContent>
         <w:p>
           <w:r>
@@ -1901,7 +1902,10 @@
       </w:pPr>
       <w:bookmarkStart w:id="1" w:name="_Toc399677395"/>
       <w:r>
-        <w:t>Student Account</w:t>
+        <w:t>Practical Group</w:t>
+      </w:r>
+      <w:r>
+        <w:t xml:space="preserve"> Account</w:t>
       </w:r>
       <w:bookmarkEnd w:id="1"/>
     </w:p>
@@ -2217,7 +2221,24 @@
                 <w:sz w:val="22"/>
                 <w:szCs w:val="22"/>
               </w:rPr>
-              <w:t>Login/ Logout (Student)</w:t>
+              <w:t>Login/ Logout (</w:t>
+            </w:r>
+            <w:r>
+              <w:rPr>
+                <w:rFonts w:ascii="Century Gothic" w:eastAsia="Times New Roman" w:hAnsi="Century Gothic" w:cs="Times New Roman"/>
+                <w:sz w:val="22"/>
+                <w:szCs w:val="22"/>
+              </w:rPr>
+              <w:t>Practical Group</w:t>
+            </w:r>
+            <w:r>
+              <w:rPr>
+                <w:rFonts w:ascii="Century Gothic" w:eastAsia="Times New Roman" w:hAnsi="Century Gothic" w:cs="Times New Roman"/>
+                <w:color w:val="000000"/>
+                <w:sz w:val="22"/>
+                <w:szCs w:val="22"/>
+              </w:rPr>
+              <w:t>)</w:t>
             </w:r>
           </w:p>
         </w:tc>
@@ -2416,6 +2437,15 @@
                 <w:szCs w:val="22"/>
               </w:rPr>
             </w:pPr>
+            <w:r>
+              <w:rPr>
+                <w:rFonts w:ascii="Century Gothic" w:eastAsia="Times New Roman" w:hAnsi="Century Gothic" w:cs="Times New Roman"/>
+                <w:color w:val="000000"/>
+                <w:sz w:val="22"/>
+                <w:szCs w:val="22"/>
+              </w:rPr>
+              <w:t>Login successful. Able to view student home page.</w:t>
+            </w:r>
           </w:p>
         </w:tc>
         <w:tc>
@@ -2434,6 +2464,15 @@
                 <w:szCs w:val="22"/>
               </w:rPr>
             </w:pPr>
+            <w:r>
+              <w:rPr>
+                <w:rFonts w:ascii="Century Gothic" w:eastAsia="Times New Roman" w:hAnsi="Century Gothic" w:cs="Times New Roman"/>
+                <w:color w:val="000000"/>
+                <w:sz w:val="22"/>
+                <w:szCs w:val="22"/>
+              </w:rPr>
+              <w:t>Pass</w:t>
+            </w:r>
           </w:p>
         </w:tc>
         <w:tc>
@@ -2510,7 +2549,24 @@
                 <w:sz w:val="22"/>
                 <w:szCs w:val="22"/>
               </w:rPr>
-              <w:t>Login/ Logout (Student)</w:t>
+              <w:t>Login/ Logout (</w:t>
+            </w:r>
+            <w:r>
+              <w:rPr>
+                <w:rFonts w:ascii="Century Gothic" w:eastAsia="Times New Roman" w:hAnsi="Century Gothic" w:cs="Times New Roman"/>
+                <w:sz w:val="22"/>
+                <w:szCs w:val="22"/>
+              </w:rPr>
+              <w:t>Practical Group</w:t>
+            </w:r>
+            <w:r>
+              <w:rPr>
+                <w:rFonts w:ascii="Century Gothic" w:eastAsia="Times New Roman" w:hAnsi="Century Gothic" w:cs="Times New Roman"/>
+                <w:color w:val="000000"/>
+                <w:sz w:val="22"/>
+                <w:szCs w:val="22"/>
+              </w:rPr>
+              <w:t>)</w:t>
             </w:r>
           </w:p>
         </w:tc>
@@ -2709,6 +2765,15 @@
                 <w:szCs w:val="22"/>
               </w:rPr>
             </w:pPr>
+            <w:r>
+              <w:rPr>
+                <w:rFonts w:ascii="Century Gothic" w:eastAsia="Times New Roman" w:hAnsi="Century Gothic" w:cs="Times New Roman"/>
+                <w:color w:val="000000"/>
+                <w:sz w:val="22"/>
+                <w:szCs w:val="22"/>
+              </w:rPr>
+              <w:t>Login unsuccessful. Able to view student home page with the error message</w:t>
+            </w:r>
           </w:p>
         </w:tc>
         <w:tc>
@@ -2727,6 +2792,15 @@
                 <w:szCs w:val="22"/>
               </w:rPr>
             </w:pPr>
+            <w:r>
+              <w:rPr>
+                <w:rFonts w:ascii="Century Gothic" w:eastAsia="Times New Roman" w:hAnsi="Century Gothic" w:cs="Times New Roman"/>
+                <w:color w:val="000000"/>
+                <w:sz w:val="22"/>
+                <w:szCs w:val="22"/>
+              </w:rPr>
+              <w:t>Pass</w:t>
+            </w:r>
           </w:p>
         </w:tc>
         <w:tc>
@@ -2804,7 +2878,24 @@
                 <w:sz w:val="22"/>
                 <w:szCs w:val="22"/>
               </w:rPr>
-              <w:t>Login/ Logout (Student)</w:t>
+              <w:t>Login/ Logout (</w:t>
+            </w:r>
+            <w:r>
+              <w:rPr>
+                <w:rFonts w:ascii="Century Gothic" w:eastAsia="Times New Roman" w:hAnsi="Century Gothic" w:cs="Times New Roman"/>
+                <w:sz w:val="22"/>
+                <w:szCs w:val="22"/>
+              </w:rPr>
+              <w:t>Practical Group</w:t>
+            </w:r>
+            <w:r>
+              <w:rPr>
+                <w:rFonts w:ascii="Century Gothic" w:eastAsia="Times New Roman" w:hAnsi="Century Gothic" w:cs="Times New Roman"/>
+                <w:color w:val="000000"/>
+                <w:sz w:val="22"/>
+                <w:szCs w:val="22"/>
+              </w:rPr>
+              <w:t>)</w:t>
             </w:r>
           </w:p>
         </w:tc>
@@ -2994,6 +3085,15 @@
                 <w:szCs w:val="22"/>
               </w:rPr>
             </w:pPr>
+            <w:r>
+              <w:rPr>
+                <w:rFonts w:ascii="Century Gothic" w:eastAsia="Times New Roman" w:hAnsi="Century Gothic" w:cs="Times New Roman"/>
+                <w:color w:val="000000"/>
+                <w:sz w:val="22"/>
+                <w:szCs w:val="22"/>
+              </w:rPr>
+              <w:t>Login unsuccessful. Able to view student home page with the error message</w:t>
+            </w:r>
           </w:p>
         </w:tc>
         <w:tc>
@@ -3012,6 +3112,15 @@
                 <w:szCs w:val="22"/>
               </w:rPr>
             </w:pPr>
+            <w:r>
+              <w:rPr>
+                <w:rFonts w:ascii="Century Gothic" w:eastAsia="Times New Roman" w:hAnsi="Century Gothic" w:cs="Times New Roman"/>
+                <w:color w:val="000000"/>
+                <w:sz w:val="22"/>
+                <w:szCs w:val="22"/>
+              </w:rPr>
+              <w:t>Pass</w:t>
+            </w:r>
           </w:p>
         </w:tc>
         <w:tc>
@@ -3089,7 +3198,24 @@
                 <w:sz w:val="22"/>
                 <w:szCs w:val="22"/>
               </w:rPr>
-              <w:t>Login/ Logout (Student)</w:t>
+              <w:t>Login/ Logout (</w:t>
+            </w:r>
+            <w:r>
+              <w:rPr>
+                <w:rFonts w:ascii="Century Gothic" w:eastAsia="Times New Roman" w:hAnsi="Century Gothic" w:cs="Times New Roman"/>
+                <w:sz w:val="22"/>
+                <w:szCs w:val="22"/>
+              </w:rPr>
+              <w:t>Practical Group</w:t>
+            </w:r>
+            <w:r>
+              <w:rPr>
+                <w:rFonts w:ascii="Century Gothic" w:eastAsia="Times New Roman" w:hAnsi="Century Gothic" w:cs="Times New Roman"/>
+                <w:color w:val="000000"/>
+                <w:sz w:val="22"/>
+                <w:szCs w:val="22"/>
+              </w:rPr>
+              <w:t>)</w:t>
             </w:r>
           </w:p>
         </w:tc>
@@ -3279,6 +3405,15 @@
                 <w:szCs w:val="22"/>
               </w:rPr>
             </w:pPr>
+            <w:r>
+              <w:rPr>
+                <w:rFonts w:ascii="Century Gothic" w:eastAsia="Times New Roman" w:hAnsi="Century Gothic" w:cs="Times New Roman"/>
+                <w:color w:val="000000"/>
+                <w:sz w:val="22"/>
+                <w:szCs w:val="22"/>
+              </w:rPr>
+              <w:t>Login unsuccessful. Login page should display error message</w:t>
+            </w:r>
           </w:p>
         </w:tc>
         <w:tc>
@@ -3297,6 +3432,15 @@
                 <w:szCs w:val="22"/>
               </w:rPr>
             </w:pPr>
+            <w:r>
+              <w:rPr>
+                <w:rFonts w:ascii="Century Gothic" w:eastAsia="Times New Roman" w:hAnsi="Century Gothic" w:cs="Times New Roman"/>
+                <w:color w:val="000000"/>
+                <w:sz w:val="22"/>
+                <w:szCs w:val="22"/>
+              </w:rPr>
+              <w:t>Pass</w:t>
+            </w:r>
           </w:p>
         </w:tc>
         <w:tc>
@@ -3374,7 +3518,24 @@
                 <w:sz w:val="22"/>
                 <w:szCs w:val="22"/>
               </w:rPr>
-              <w:t>Login/ Logout (Student)</w:t>
+              <w:t>Login/ Logout (</w:t>
+            </w:r>
+            <w:r>
+              <w:rPr>
+                <w:rFonts w:ascii="Century Gothic" w:eastAsia="Times New Roman" w:hAnsi="Century Gothic" w:cs="Times New Roman"/>
+                <w:sz w:val="22"/>
+                <w:szCs w:val="22"/>
+              </w:rPr>
+              <w:t>Practical Group</w:t>
+            </w:r>
+            <w:r>
+              <w:rPr>
+                <w:rFonts w:ascii="Century Gothic" w:eastAsia="Times New Roman" w:hAnsi="Century Gothic" w:cs="Times New Roman"/>
+                <w:color w:val="000000"/>
+                <w:sz w:val="22"/>
+                <w:szCs w:val="22"/>
+              </w:rPr>
+              <w:t>)</w:t>
             </w:r>
           </w:p>
         </w:tc>
@@ -3402,27 +3563,7 @@
                 <w:sz w:val="22"/>
                 <w:szCs w:val="22"/>
               </w:rPr>
-              <w:t xml:space="preserve">Validate that students with incorrect </w:t>
-            </w:r>
-            <w:proofErr w:type="spellStart"/>
-            <w:r>
-              <w:rPr>
-                <w:rFonts w:ascii="Century Gothic" w:eastAsia="Times New Roman" w:hAnsi="Century Gothic" w:cs="Times New Roman"/>
-                <w:color w:val="000000"/>
-                <w:sz w:val="22"/>
-                <w:szCs w:val="22"/>
-              </w:rPr>
-              <w:t>userID</w:t>
-            </w:r>
-            <w:proofErr w:type="spellEnd"/>
-            <w:r>
-              <w:rPr>
-                <w:rFonts w:ascii="Century Gothic" w:eastAsia="Times New Roman" w:hAnsi="Century Gothic" w:cs="Times New Roman"/>
-                <w:color w:val="000000"/>
-                <w:sz w:val="22"/>
-                <w:szCs w:val="22"/>
-              </w:rPr>
-              <w:t xml:space="preserve"> cannot login</w:t>
+              <w:t>Validate that students with incorrect userID cannot login</w:t>
             </w:r>
           </w:p>
         </w:tc>
@@ -3584,6 +3725,15 @@
                 <w:szCs w:val="22"/>
               </w:rPr>
             </w:pPr>
+            <w:r>
+              <w:rPr>
+                <w:rFonts w:ascii="Century Gothic" w:eastAsia="Times New Roman" w:hAnsi="Century Gothic" w:cs="Times New Roman"/>
+                <w:color w:val="000000"/>
+                <w:sz w:val="22"/>
+                <w:szCs w:val="22"/>
+              </w:rPr>
+              <w:t>Login unsuccessful. Login page should display error message</w:t>
+            </w:r>
           </w:p>
         </w:tc>
         <w:tc>
@@ -3602,6 +3752,15 @@
                 <w:szCs w:val="22"/>
               </w:rPr>
             </w:pPr>
+            <w:r>
+              <w:rPr>
+                <w:rFonts w:ascii="Century Gothic" w:eastAsia="Times New Roman" w:hAnsi="Century Gothic" w:cs="Times New Roman"/>
+                <w:color w:val="000000"/>
+                <w:sz w:val="22"/>
+                <w:szCs w:val="22"/>
+              </w:rPr>
+              <w:t>Pass</w:t>
+            </w:r>
           </w:p>
         </w:tc>
         <w:tc>
@@ -3678,7 +3837,24 @@
                 <w:sz w:val="22"/>
                 <w:szCs w:val="22"/>
               </w:rPr>
-              <w:t>Login/ Logout (Student)</w:t>
+              <w:t>Login/ Logout (</w:t>
+            </w:r>
+            <w:r>
+              <w:rPr>
+                <w:rFonts w:ascii="Century Gothic" w:eastAsia="Times New Roman" w:hAnsi="Century Gothic" w:cs="Times New Roman"/>
+                <w:sz w:val="22"/>
+                <w:szCs w:val="22"/>
+              </w:rPr>
+              <w:t>Practical Group</w:t>
+            </w:r>
+            <w:r>
+              <w:rPr>
+                <w:rFonts w:ascii="Century Gothic" w:eastAsia="Times New Roman" w:hAnsi="Century Gothic" w:cs="Times New Roman"/>
+                <w:color w:val="000000"/>
+                <w:sz w:val="22"/>
+                <w:szCs w:val="22"/>
+              </w:rPr>
+              <w:t>)</w:t>
             </w:r>
           </w:p>
         </w:tc>
@@ -3743,7 +3919,34 @@
                 <w:sz w:val="22"/>
                 <w:szCs w:val="22"/>
               </w:rPr>
-              <w:t>P02</w:t>
+              <w:t>P</w:t>
+            </w:r>
+            <w:r>
+              <w:rPr>
+                <w:rFonts w:ascii="Century Gothic" w:eastAsia="Times New Roman" w:hAnsi="Century Gothic" w:cs="Times New Roman"/>
+                <w:color w:val="000000"/>
+                <w:sz w:val="22"/>
+                <w:szCs w:val="22"/>
+              </w:rPr>
+              <w:t>1</w:t>
+            </w:r>
+            <w:r>
+              <w:rPr>
+                <w:rFonts w:ascii="Century Gothic" w:eastAsia="Times New Roman" w:hAnsi="Century Gothic" w:cs="Times New Roman"/>
+                <w:color w:val="000000"/>
+                <w:sz w:val="22"/>
+                <w:szCs w:val="22"/>
+              </w:rPr>
+              <w:t>2</w:t>
+            </w:r>
+            <w:r>
+              <w:rPr>
+                <w:rFonts w:ascii="Century Gothic" w:eastAsia="Times New Roman" w:hAnsi="Century Gothic" w:cs="Times New Roman"/>
+                <w:color w:val="000000"/>
+                <w:sz w:val="22"/>
+                <w:szCs w:val="22"/>
+              </w:rPr>
+              <w:t>3</w:t>
             </w:r>
             <w:r>
               <w:rPr>
@@ -3762,7 +3965,7 @@
                 <w:sz w:val="22"/>
                 <w:szCs w:val="22"/>
               </w:rPr>
-              <w:t>P02</w:t>
+              <w:t>P123</w:t>
             </w:r>
           </w:p>
         </w:tc>
@@ -3868,6 +4071,15 @@
                 <w:szCs w:val="22"/>
               </w:rPr>
             </w:pPr>
+            <w:r>
+              <w:rPr>
+                <w:rFonts w:ascii="Century Gothic" w:eastAsia="Times New Roman" w:hAnsi="Century Gothic" w:cs="Times New Roman"/>
+                <w:color w:val="000000"/>
+                <w:sz w:val="22"/>
+                <w:szCs w:val="22"/>
+              </w:rPr>
+              <w:t>Login unsuccessful. Login page should display error message</w:t>
+            </w:r>
           </w:p>
         </w:tc>
         <w:tc>
@@ -3886,6 +4098,15 @@
                 <w:szCs w:val="22"/>
               </w:rPr>
             </w:pPr>
+            <w:r>
+              <w:rPr>
+                <w:rFonts w:ascii="Century Gothic" w:eastAsia="Times New Roman" w:hAnsi="Century Gothic" w:cs="Times New Roman"/>
+                <w:color w:val="000000"/>
+                <w:sz w:val="22"/>
+                <w:szCs w:val="22"/>
+              </w:rPr>
+              <w:t>Pass</w:t>
+            </w:r>
           </w:p>
         </w:tc>
         <w:tc>
@@ -3963,7 +4184,24 @@
                 <w:sz w:val="22"/>
                 <w:szCs w:val="22"/>
               </w:rPr>
-              <w:t>Login/ Logout (Student)</w:t>
+              <w:t>Login/ Logout (</w:t>
+            </w:r>
+            <w:r>
+              <w:rPr>
+                <w:rFonts w:ascii="Century Gothic" w:eastAsia="Times New Roman" w:hAnsi="Century Gothic" w:cs="Times New Roman"/>
+                <w:sz w:val="22"/>
+                <w:szCs w:val="22"/>
+              </w:rPr>
+              <w:t>Practical Group</w:t>
+            </w:r>
+            <w:r>
+              <w:rPr>
+                <w:rFonts w:ascii="Century Gothic" w:eastAsia="Times New Roman" w:hAnsi="Century Gothic" w:cs="Times New Roman"/>
+                <w:color w:val="000000"/>
+                <w:sz w:val="22"/>
+                <w:szCs w:val="22"/>
+              </w:rPr>
+              <w:t>)</w:t>
             </w:r>
           </w:p>
         </w:tc>
@@ -4145,6 +4383,15 @@
                 <w:szCs w:val="22"/>
               </w:rPr>
             </w:pPr>
+            <w:r>
+              <w:rPr>
+                <w:rFonts w:ascii="Century Gothic" w:eastAsia="Times New Roman" w:hAnsi="Century Gothic" w:cs="Times New Roman"/>
+                <w:color w:val="000000"/>
+                <w:sz w:val="22"/>
+                <w:szCs w:val="22"/>
+              </w:rPr>
+              <w:t>Login unsuccessful. Login page should display error message</w:t>
+            </w:r>
           </w:p>
         </w:tc>
         <w:tc>
@@ -4163,6 +4410,15 @@
                 <w:szCs w:val="22"/>
               </w:rPr>
             </w:pPr>
+            <w:r>
+              <w:rPr>
+                <w:rFonts w:ascii="Century Gothic" w:eastAsia="Times New Roman" w:hAnsi="Century Gothic" w:cs="Times New Roman"/>
+                <w:color w:val="000000"/>
+                <w:sz w:val="22"/>
+                <w:szCs w:val="22"/>
+              </w:rPr>
+              <w:t>Pass</w:t>
+            </w:r>
           </w:p>
         </w:tc>
         <w:tc>
@@ -4240,7 +4496,24 @@
                 <w:sz w:val="22"/>
                 <w:szCs w:val="22"/>
               </w:rPr>
-              <w:t>Login/ Logout (Student)</w:t>
+              <w:t>Login/ Logout (</w:t>
+            </w:r>
+            <w:r>
+              <w:rPr>
+                <w:rFonts w:ascii="Century Gothic" w:eastAsia="Times New Roman" w:hAnsi="Century Gothic" w:cs="Times New Roman"/>
+                <w:sz w:val="22"/>
+                <w:szCs w:val="22"/>
+              </w:rPr>
+              <w:t>Practical Group</w:t>
+            </w:r>
+            <w:r>
+              <w:rPr>
+                <w:rFonts w:ascii="Century Gothic" w:eastAsia="Times New Roman" w:hAnsi="Century Gothic" w:cs="Times New Roman"/>
+                <w:color w:val="000000"/>
+                <w:sz w:val="22"/>
+                <w:szCs w:val="22"/>
+              </w:rPr>
+              <w:t>)</w:t>
             </w:r>
           </w:p>
         </w:tc>
@@ -4412,6 +4685,15 @@
                 <w:szCs w:val="22"/>
               </w:rPr>
             </w:pPr>
+            <w:r>
+              <w:rPr>
+                <w:rFonts w:ascii="Century Gothic" w:eastAsia="Times New Roman" w:hAnsi="Century Gothic" w:cs="Times New Roman"/>
+                <w:color w:val="000000"/>
+                <w:sz w:val="22"/>
+                <w:szCs w:val="22"/>
+              </w:rPr>
+              <w:t>Login unsuccessful. Login page should display error message</w:t>
+            </w:r>
           </w:p>
         </w:tc>
         <w:tc>
@@ -4430,6 +4712,15 @@
                 <w:szCs w:val="22"/>
               </w:rPr>
             </w:pPr>
+            <w:r>
+              <w:rPr>
+                <w:rFonts w:ascii="Century Gothic" w:eastAsia="Times New Roman" w:hAnsi="Century Gothic" w:cs="Times New Roman"/>
+                <w:color w:val="000000"/>
+                <w:sz w:val="22"/>
+                <w:szCs w:val="22"/>
+              </w:rPr>
+              <w:t>Pass</w:t>
+            </w:r>
           </w:p>
         </w:tc>
         <w:tc>
@@ -4507,7 +4798,24 @@
                 <w:sz w:val="22"/>
                 <w:szCs w:val="22"/>
               </w:rPr>
-              <w:t>Login/ Logout (Student)</w:t>
+              <w:t>Login/ Logout (</w:t>
+            </w:r>
+            <w:r>
+              <w:rPr>
+                <w:rFonts w:ascii="Century Gothic" w:eastAsia="Times New Roman" w:hAnsi="Century Gothic" w:cs="Times New Roman"/>
+                <w:sz w:val="22"/>
+                <w:szCs w:val="22"/>
+              </w:rPr>
+              <w:t>Practical Group</w:t>
+            </w:r>
+            <w:r>
+              <w:rPr>
+                <w:rFonts w:ascii="Century Gothic" w:eastAsia="Times New Roman" w:hAnsi="Century Gothic" w:cs="Times New Roman"/>
+                <w:color w:val="000000"/>
+                <w:sz w:val="22"/>
+                <w:szCs w:val="22"/>
+              </w:rPr>
+              <w:t>)</w:t>
             </w:r>
           </w:p>
         </w:tc>
@@ -4688,6 +4996,15 @@
                 <w:szCs w:val="22"/>
               </w:rPr>
             </w:pPr>
+            <w:r>
+              <w:rPr>
+                <w:rFonts w:ascii="Century Gothic" w:eastAsia="Times New Roman" w:hAnsi="Century Gothic" w:cs="Times New Roman"/>
+                <w:color w:val="000000"/>
+                <w:sz w:val="22"/>
+                <w:szCs w:val="22"/>
+              </w:rPr>
+              <w:t>Login unsuccessful. Login page should display error message</w:t>
+            </w:r>
           </w:p>
         </w:tc>
         <w:tc>
@@ -4706,6 +5023,15 @@
                 <w:szCs w:val="22"/>
               </w:rPr>
             </w:pPr>
+            <w:r>
+              <w:rPr>
+                <w:rFonts w:ascii="Century Gothic" w:eastAsia="Times New Roman" w:hAnsi="Century Gothic" w:cs="Times New Roman"/>
+                <w:color w:val="000000"/>
+                <w:sz w:val="22"/>
+                <w:szCs w:val="22"/>
+              </w:rPr>
+              <w:t>Pass</w:t>
+            </w:r>
           </w:p>
         </w:tc>
         <w:tc>
@@ -4780,7 +5106,23 @@
                 <w:sz w:val="22"/>
                 <w:szCs w:val="22"/>
               </w:rPr>
-              <w:t>Login/ Logout (Student)</w:t>
+              <w:t>Login/ Logout (</w:t>
+            </w:r>
+            <w:r>
+              <w:rPr>
+                <w:rFonts w:ascii="Century Gothic" w:eastAsia="Times New Roman" w:hAnsi="Century Gothic" w:cs="Times New Roman"/>
+                <w:sz w:val="22"/>
+                <w:szCs w:val="22"/>
+              </w:rPr>
+              <w:t>Practical Group</w:t>
+            </w:r>
+            <w:r>
+              <w:rPr>
+                <w:rFonts w:ascii="Century Gothic" w:eastAsia="Times New Roman" w:hAnsi="Century Gothic" w:cs="Times New Roman"/>
+                <w:sz w:val="22"/>
+                <w:szCs w:val="22"/>
+              </w:rPr>
+              <w:t>)</w:t>
             </w:r>
           </w:p>
         </w:tc>
@@ -4969,6 +5311,14 @@
                 <w:szCs w:val="22"/>
               </w:rPr>
             </w:pPr>
+            <w:r>
+              <w:rPr>
+                <w:rFonts w:ascii="Century Gothic" w:eastAsia="Times New Roman" w:hAnsi="Century Gothic" w:cs="Times New Roman"/>
+                <w:sz w:val="22"/>
+                <w:szCs w:val="22"/>
+              </w:rPr>
+              <w:t>User should be redirected to the login page</w:t>
+            </w:r>
           </w:p>
         </w:tc>
         <w:tc>
@@ -4986,6 +5336,15 @@
                 <w:szCs w:val="22"/>
               </w:rPr>
             </w:pPr>
+            <w:r>
+              <w:rPr>
+                <w:rFonts w:ascii="Century Gothic" w:eastAsia="Times New Roman" w:hAnsi="Century Gothic" w:cs="Times New Roman"/>
+                <w:color w:val="000000"/>
+                <w:sz w:val="22"/>
+                <w:szCs w:val="22"/>
+              </w:rPr>
+              <w:t>Pass</w:t>
+            </w:r>
           </w:p>
         </w:tc>
         <w:tc>
@@ -5507,6 +5866,15 @@
                 <w:szCs w:val="22"/>
               </w:rPr>
             </w:pPr>
+            <w:r>
+              <w:rPr>
+                <w:rFonts w:ascii="Century Gothic" w:eastAsia="Times New Roman" w:hAnsi="Century Gothic" w:cs="Times New Roman"/>
+                <w:color w:val="000000"/>
+                <w:sz w:val="22"/>
+                <w:szCs w:val="22"/>
+              </w:rPr>
+              <w:t>Login successful. Able to view student home page.</w:t>
+            </w:r>
           </w:p>
         </w:tc>
         <w:tc>
@@ -5525,6 +5893,15 @@
                 <w:szCs w:val="22"/>
               </w:rPr>
             </w:pPr>
+            <w:r>
+              <w:rPr>
+                <w:rFonts w:ascii="Century Gothic" w:eastAsia="Times New Roman" w:hAnsi="Century Gothic" w:cs="Times New Roman"/>
+                <w:color w:val="000000"/>
+                <w:sz w:val="22"/>
+                <w:szCs w:val="22"/>
+              </w:rPr>
+              <w:t>Pass</w:t>
+            </w:r>
           </w:p>
         </w:tc>
         <w:tc>
@@ -5772,6 +6149,15 @@
                 <w:szCs w:val="22"/>
               </w:rPr>
             </w:pPr>
+            <w:r>
+              <w:rPr>
+                <w:rFonts w:ascii="Century Gothic" w:eastAsia="Times New Roman" w:hAnsi="Century Gothic" w:cs="Times New Roman"/>
+                <w:color w:val="000000"/>
+                <w:sz w:val="22"/>
+                <w:szCs w:val="22"/>
+              </w:rPr>
+              <w:t>Login unsuccessful. Able to view student home page with the error message</w:t>
+            </w:r>
           </w:p>
         </w:tc>
         <w:tc>
@@ -5790,6 +6176,15 @@
                 <w:szCs w:val="22"/>
               </w:rPr>
             </w:pPr>
+            <w:r>
+              <w:rPr>
+                <w:rFonts w:ascii="Century Gothic" w:eastAsia="Times New Roman" w:hAnsi="Century Gothic" w:cs="Times New Roman"/>
+                <w:color w:val="000000"/>
+                <w:sz w:val="22"/>
+                <w:szCs w:val="22"/>
+              </w:rPr>
+              <w:t>Pass</w:t>
+            </w:r>
           </w:p>
         </w:tc>
         <w:tc>
@@ -6038,6 +6433,15 @@
                 <w:szCs w:val="22"/>
               </w:rPr>
             </w:pPr>
+            <w:r>
+              <w:rPr>
+                <w:rFonts w:ascii="Century Gothic" w:eastAsia="Times New Roman" w:hAnsi="Century Gothic" w:cs="Times New Roman"/>
+                <w:color w:val="000000"/>
+                <w:sz w:val="22"/>
+                <w:szCs w:val="22"/>
+              </w:rPr>
+              <w:t>Login unsuccessful. Able to view student home page with the error message</w:t>
+            </w:r>
           </w:p>
         </w:tc>
         <w:tc>
@@ -6056,6 +6460,15 @@
                 <w:szCs w:val="22"/>
               </w:rPr>
             </w:pPr>
+            <w:r>
+              <w:rPr>
+                <w:rFonts w:ascii="Century Gothic" w:eastAsia="Times New Roman" w:hAnsi="Century Gothic" w:cs="Times New Roman"/>
+                <w:color w:val="000000"/>
+                <w:sz w:val="22"/>
+                <w:szCs w:val="22"/>
+              </w:rPr>
+              <w:t>Pass</w:t>
+            </w:r>
           </w:p>
         </w:tc>
         <w:tc>
@@ -6303,6 +6716,15 @@
                 <w:szCs w:val="22"/>
               </w:rPr>
             </w:pPr>
+            <w:r>
+              <w:rPr>
+                <w:rFonts w:ascii="Century Gothic" w:eastAsia="Times New Roman" w:hAnsi="Century Gothic" w:cs="Times New Roman"/>
+                <w:color w:val="000000"/>
+                <w:sz w:val="22"/>
+                <w:szCs w:val="22"/>
+              </w:rPr>
+              <w:t>Login unsuccessful. Login page should display error message</w:t>
+            </w:r>
           </w:p>
         </w:tc>
         <w:tc>
@@ -6321,6 +6743,15 @@
                 <w:szCs w:val="22"/>
               </w:rPr>
             </w:pPr>
+            <w:r>
+              <w:rPr>
+                <w:rFonts w:ascii="Century Gothic" w:eastAsia="Times New Roman" w:hAnsi="Century Gothic" w:cs="Times New Roman"/>
+                <w:color w:val="000000"/>
+                <w:sz w:val="22"/>
+                <w:szCs w:val="22"/>
+              </w:rPr>
+              <w:t>Pass</w:t>
+            </w:r>
           </w:p>
         </w:tc>
         <w:tc>
@@ -6426,27 +6857,7 @@
                 <w:sz w:val="22"/>
                 <w:szCs w:val="22"/>
               </w:rPr>
-              <w:t xml:space="preserve">Validate that lecturer with incorrect </w:t>
-            </w:r>
-            <w:proofErr w:type="spellStart"/>
-            <w:r>
-              <w:rPr>
-                <w:rFonts w:ascii="Century Gothic" w:eastAsia="Times New Roman" w:hAnsi="Century Gothic" w:cs="Times New Roman"/>
-                <w:color w:val="000000"/>
-                <w:sz w:val="22"/>
-                <w:szCs w:val="22"/>
-              </w:rPr>
-              <w:t>userID</w:t>
-            </w:r>
-            <w:proofErr w:type="spellEnd"/>
-            <w:r>
-              <w:rPr>
-                <w:rFonts w:ascii="Century Gothic" w:eastAsia="Times New Roman" w:hAnsi="Century Gothic" w:cs="Times New Roman"/>
-                <w:color w:val="000000"/>
-                <w:sz w:val="22"/>
-                <w:szCs w:val="22"/>
-              </w:rPr>
-              <w:t xml:space="preserve"> cannot login</w:t>
+              <w:t>Validate that lecturer with incorrect userID cannot login</w:t>
             </w:r>
           </w:p>
         </w:tc>
@@ -6590,6 +7001,15 @@
                 <w:szCs w:val="22"/>
               </w:rPr>
             </w:pPr>
+            <w:r>
+              <w:rPr>
+                <w:rFonts w:ascii="Century Gothic" w:eastAsia="Times New Roman" w:hAnsi="Century Gothic" w:cs="Times New Roman"/>
+                <w:color w:val="000000"/>
+                <w:sz w:val="22"/>
+                <w:szCs w:val="22"/>
+              </w:rPr>
+              <w:t>Login unsuccessful. Login page should display error message</w:t>
+            </w:r>
           </w:p>
         </w:tc>
         <w:tc>
@@ -6608,6 +7028,15 @@
                 <w:szCs w:val="22"/>
               </w:rPr>
             </w:pPr>
+            <w:r>
+              <w:rPr>
+                <w:rFonts w:ascii="Century Gothic" w:eastAsia="Times New Roman" w:hAnsi="Century Gothic" w:cs="Times New Roman"/>
+                <w:color w:val="000000"/>
+                <w:sz w:val="22"/>
+                <w:szCs w:val="22"/>
+              </w:rPr>
+              <w:t>Pass</w:t>
+            </w:r>
           </w:p>
         </w:tc>
         <w:tc>
@@ -6855,6 +7284,15 @@
                 <w:szCs w:val="22"/>
               </w:rPr>
             </w:pPr>
+            <w:r>
+              <w:rPr>
+                <w:rFonts w:ascii="Century Gothic" w:eastAsia="Times New Roman" w:hAnsi="Century Gothic" w:cs="Times New Roman"/>
+                <w:color w:val="000000"/>
+                <w:sz w:val="22"/>
+                <w:szCs w:val="22"/>
+              </w:rPr>
+              <w:t>Login unsuccessful. Login page should display error message</w:t>
+            </w:r>
           </w:p>
         </w:tc>
         <w:tc>
@@ -6873,6 +7311,15 @@
                 <w:szCs w:val="22"/>
               </w:rPr>
             </w:pPr>
+            <w:r>
+              <w:rPr>
+                <w:rFonts w:ascii="Century Gothic" w:eastAsia="Times New Roman" w:hAnsi="Century Gothic" w:cs="Times New Roman"/>
+                <w:color w:val="000000"/>
+                <w:sz w:val="22"/>
+                <w:szCs w:val="22"/>
+              </w:rPr>
+              <w:t>Pass</w:t>
+            </w:r>
           </w:p>
         </w:tc>
         <w:tc>
@@ -7121,6 +7568,15 @@
                 <w:szCs w:val="22"/>
               </w:rPr>
             </w:pPr>
+            <w:r>
+              <w:rPr>
+                <w:rFonts w:ascii="Century Gothic" w:eastAsia="Times New Roman" w:hAnsi="Century Gothic" w:cs="Times New Roman"/>
+                <w:color w:val="000000"/>
+                <w:sz w:val="22"/>
+                <w:szCs w:val="22"/>
+              </w:rPr>
+              <w:t>Login unsuccessful. Login page should display error message</w:t>
+            </w:r>
           </w:p>
         </w:tc>
         <w:tc>
@@ -7139,6 +7595,15 @@
                 <w:szCs w:val="22"/>
               </w:rPr>
             </w:pPr>
+            <w:r>
+              <w:rPr>
+                <w:rFonts w:ascii="Century Gothic" w:eastAsia="Times New Roman" w:hAnsi="Century Gothic" w:cs="Times New Roman"/>
+                <w:color w:val="000000"/>
+                <w:sz w:val="22"/>
+                <w:szCs w:val="22"/>
+              </w:rPr>
+              <w:t>Pass</w:t>
+            </w:r>
           </w:p>
         </w:tc>
         <w:tc>
@@ -7386,6 +7851,15 @@
                 <w:szCs w:val="22"/>
               </w:rPr>
             </w:pPr>
+            <w:r>
+              <w:rPr>
+                <w:rFonts w:ascii="Century Gothic" w:eastAsia="Times New Roman" w:hAnsi="Century Gothic" w:cs="Times New Roman"/>
+                <w:color w:val="000000"/>
+                <w:sz w:val="22"/>
+                <w:szCs w:val="22"/>
+              </w:rPr>
+              <w:t>Login unsuccessful. Login page should display error message</w:t>
+            </w:r>
           </w:p>
         </w:tc>
         <w:tc>
@@ -7404,6 +7878,15 @@
                 <w:szCs w:val="22"/>
               </w:rPr>
             </w:pPr>
+            <w:r>
+              <w:rPr>
+                <w:rFonts w:ascii="Century Gothic" w:eastAsia="Times New Roman" w:hAnsi="Century Gothic" w:cs="Times New Roman"/>
+                <w:color w:val="000000"/>
+                <w:sz w:val="22"/>
+                <w:szCs w:val="22"/>
+              </w:rPr>
+              <w:t>Pass</w:t>
+            </w:r>
           </w:p>
         </w:tc>
         <w:tc>
@@ -7575,19 +8058,8 @@
                 <w:sz w:val="22"/>
                 <w:szCs w:val="22"/>
               </w:rPr>
-              <w:t xml:space="preserve">1. Enter </w:t>
-            </w:r>
-            <w:proofErr w:type="gramStart"/>
-            <w:r>
-              <w:rPr>
-                <w:rFonts w:ascii="Century Gothic" w:eastAsia="Times New Roman" w:hAnsi="Century Gothic" w:cs="Times New Roman"/>
-                <w:color w:val="000000"/>
-                <w:sz w:val="22"/>
-                <w:szCs w:val="22"/>
-              </w:rPr>
-              <w:t xml:space="preserve">username  </w:t>
-            </w:r>
-            <w:proofErr w:type="gramEnd"/>
+              <w:t xml:space="preserve">1. Enter username  </w:t>
+            </w:r>
             <w:r>
               <w:rPr>
                 <w:rFonts w:ascii="Century Gothic" w:eastAsia="Times New Roman" w:hAnsi="Century Gothic" w:cs="Times New Roman"/>
@@ -7664,6 +8136,15 @@
                 <w:szCs w:val="22"/>
               </w:rPr>
             </w:pPr>
+            <w:r>
+              <w:rPr>
+                <w:rFonts w:ascii="Century Gothic" w:eastAsia="Times New Roman" w:hAnsi="Century Gothic" w:cs="Times New Roman"/>
+                <w:color w:val="000000"/>
+                <w:sz w:val="22"/>
+                <w:szCs w:val="22"/>
+              </w:rPr>
+              <w:t>Login unsuccessful. Login page should display error message</w:t>
+            </w:r>
           </w:p>
         </w:tc>
         <w:tc>
@@ -7682,6 +8163,15 @@
                 <w:szCs w:val="22"/>
               </w:rPr>
             </w:pPr>
+            <w:r>
+              <w:rPr>
+                <w:rFonts w:ascii="Century Gothic" w:eastAsia="Times New Roman" w:hAnsi="Century Gothic" w:cs="Times New Roman"/>
+                <w:color w:val="000000"/>
+                <w:sz w:val="22"/>
+                <w:szCs w:val="22"/>
+              </w:rPr>
+              <w:t>Pass</w:t>
+            </w:r>
           </w:p>
         </w:tc>
         <w:tc>
@@ -7939,6 +8429,15 @@
                 <w:szCs w:val="22"/>
               </w:rPr>
             </w:pPr>
+            <w:r>
+              <w:rPr>
+                <w:rFonts w:ascii="Century Gothic" w:eastAsia="Times New Roman" w:hAnsi="Century Gothic" w:cs="Times New Roman"/>
+                <w:color w:val="000000"/>
+                <w:sz w:val="22"/>
+                <w:szCs w:val="22"/>
+              </w:rPr>
+              <w:t>User should be redirected to the login page</w:t>
+            </w:r>
           </w:p>
         </w:tc>
         <w:tc>
@@ -7957,6 +8456,15 @@
                 <w:szCs w:val="22"/>
               </w:rPr>
             </w:pPr>
+            <w:r>
+              <w:rPr>
+                <w:rFonts w:ascii="Century Gothic" w:eastAsia="Times New Roman" w:hAnsi="Century Gothic" w:cs="Times New Roman"/>
+                <w:color w:val="000000"/>
+                <w:sz w:val="22"/>
+                <w:szCs w:val="22"/>
+              </w:rPr>
+              <w:t>Pass</w:t>
+            </w:r>
           </w:p>
         </w:tc>
         <w:tc>
@@ -8479,6 +8987,15 @@
                 <w:szCs w:val="22"/>
               </w:rPr>
             </w:pPr>
+            <w:r>
+              <w:rPr>
+                <w:rFonts w:ascii="Century Gothic" w:eastAsia="Times New Roman" w:hAnsi="Century Gothic" w:cs="Times New Roman"/>
+                <w:color w:val="000000"/>
+                <w:sz w:val="22"/>
+                <w:szCs w:val="22"/>
+              </w:rPr>
+              <w:t>Login successful. Able to view student home page.</w:t>
+            </w:r>
           </w:p>
         </w:tc>
         <w:tc>
@@ -8497,6 +9014,15 @@
                 <w:szCs w:val="22"/>
               </w:rPr>
             </w:pPr>
+            <w:r>
+              <w:rPr>
+                <w:rFonts w:ascii="Century Gothic" w:eastAsia="Times New Roman" w:hAnsi="Century Gothic" w:cs="Times New Roman"/>
+                <w:color w:val="000000"/>
+                <w:sz w:val="22"/>
+                <w:szCs w:val="22"/>
+              </w:rPr>
+              <w:t>Pass</w:t>
+            </w:r>
           </w:p>
         </w:tc>
         <w:tc>
@@ -8754,6 +9280,15 @@
                 <w:szCs w:val="22"/>
               </w:rPr>
             </w:pPr>
+            <w:r>
+              <w:rPr>
+                <w:rFonts w:ascii="Century Gothic" w:eastAsia="Times New Roman" w:hAnsi="Century Gothic" w:cs="Times New Roman"/>
+                <w:color w:val="000000"/>
+                <w:sz w:val="22"/>
+                <w:szCs w:val="22"/>
+              </w:rPr>
+              <w:t>Login unsuccessful. Able to view student home page with the error message</w:t>
+            </w:r>
           </w:p>
         </w:tc>
         <w:tc>
@@ -8772,6 +9307,15 @@
                 <w:szCs w:val="22"/>
               </w:rPr>
             </w:pPr>
+            <w:r>
+              <w:rPr>
+                <w:rFonts w:ascii="Century Gothic" w:eastAsia="Times New Roman" w:hAnsi="Century Gothic" w:cs="Times New Roman"/>
+                <w:color w:val="000000"/>
+                <w:sz w:val="22"/>
+                <w:szCs w:val="22"/>
+              </w:rPr>
+              <w:t>Pass</w:t>
+            </w:r>
           </w:p>
         </w:tc>
         <w:tc>
@@ -9021,6 +9565,15 @@
                 <w:szCs w:val="22"/>
               </w:rPr>
             </w:pPr>
+            <w:r>
+              <w:rPr>
+                <w:rFonts w:ascii="Century Gothic" w:eastAsia="Times New Roman" w:hAnsi="Century Gothic" w:cs="Times New Roman"/>
+                <w:color w:val="000000"/>
+                <w:sz w:val="22"/>
+                <w:szCs w:val="22"/>
+              </w:rPr>
+              <w:t>Login unsuccessful. Able to view student home page with the error message</w:t>
+            </w:r>
           </w:p>
         </w:tc>
         <w:tc>
@@ -9039,6 +9592,15 @@
                 <w:szCs w:val="22"/>
               </w:rPr>
             </w:pPr>
+            <w:r>
+              <w:rPr>
+                <w:rFonts w:ascii="Century Gothic" w:eastAsia="Times New Roman" w:hAnsi="Century Gothic" w:cs="Times New Roman"/>
+                <w:color w:val="000000"/>
+                <w:sz w:val="22"/>
+                <w:szCs w:val="22"/>
+              </w:rPr>
+              <w:t>Pass</w:t>
+            </w:r>
           </w:p>
         </w:tc>
         <w:tc>
@@ -9286,6 +9848,15 @@
                 <w:szCs w:val="22"/>
               </w:rPr>
             </w:pPr>
+            <w:r>
+              <w:rPr>
+                <w:rFonts w:ascii="Century Gothic" w:eastAsia="Times New Roman" w:hAnsi="Century Gothic" w:cs="Times New Roman"/>
+                <w:color w:val="000000"/>
+                <w:sz w:val="22"/>
+                <w:szCs w:val="22"/>
+              </w:rPr>
+              <w:t>Login unsuccessful. Login page should display error message</w:t>
+            </w:r>
           </w:p>
         </w:tc>
         <w:tc>
@@ -9304,6 +9875,15 @@
                 <w:szCs w:val="22"/>
               </w:rPr>
             </w:pPr>
+            <w:r>
+              <w:rPr>
+                <w:rFonts w:ascii="Century Gothic" w:eastAsia="Times New Roman" w:hAnsi="Century Gothic" w:cs="Times New Roman"/>
+                <w:color w:val="000000"/>
+                <w:sz w:val="22"/>
+                <w:szCs w:val="22"/>
+              </w:rPr>
+              <w:t>Pass</w:t>
+            </w:r>
           </w:p>
         </w:tc>
         <w:tc>
@@ -9408,27 +9988,7 @@
                 <w:sz w:val="22"/>
                 <w:szCs w:val="22"/>
               </w:rPr>
-              <w:t xml:space="preserve">Validate that students with incorrect </w:t>
-            </w:r>
-            <w:proofErr w:type="spellStart"/>
-            <w:r>
-              <w:rPr>
-                <w:rFonts w:ascii="Century Gothic" w:eastAsia="Times New Roman" w:hAnsi="Century Gothic" w:cs="Times New Roman"/>
-                <w:color w:val="000000"/>
-                <w:sz w:val="22"/>
-                <w:szCs w:val="22"/>
-              </w:rPr>
-              <w:t>userID</w:t>
-            </w:r>
-            <w:proofErr w:type="spellEnd"/>
-            <w:r>
-              <w:rPr>
-                <w:rFonts w:ascii="Century Gothic" w:eastAsia="Times New Roman" w:hAnsi="Century Gothic" w:cs="Times New Roman"/>
-                <w:color w:val="000000"/>
-                <w:sz w:val="22"/>
-                <w:szCs w:val="22"/>
-              </w:rPr>
-              <w:t xml:space="preserve"> cannot login</w:t>
+              <w:t>Validate that students with incorrect userID cannot login</w:t>
             </w:r>
           </w:p>
         </w:tc>
@@ -9572,6 +10132,15 @@
                 <w:szCs w:val="22"/>
               </w:rPr>
             </w:pPr>
+            <w:r>
+              <w:rPr>
+                <w:rFonts w:ascii="Century Gothic" w:eastAsia="Times New Roman" w:hAnsi="Century Gothic" w:cs="Times New Roman"/>
+                <w:color w:val="000000"/>
+                <w:sz w:val="22"/>
+                <w:szCs w:val="22"/>
+              </w:rPr>
+              <w:t>Login unsuccessful. Login page should display error message</w:t>
+            </w:r>
           </w:p>
         </w:tc>
         <w:tc>
@@ -9590,6 +10159,15 @@
                 <w:szCs w:val="22"/>
               </w:rPr>
             </w:pPr>
+            <w:r>
+              <w:rPr>
+                <w:rFonts w:ascii="Century Gothic" w:eastAsia="Times New Roman" w:hAnsi="Century Gothic" w:cs="Times New Roman"/>
+                <w:color w:val="000000"/>
+                <w:sz w:val="22"/>
+                <w:szCs w:val="22"/>
+              </w:rPr>
+              <w:t>Pass</w:t>
+            </w:r>
           </w:p>
         </w:tc>
         <w:tc>
@@ -9837,6 +10415,15 @@
                 <w:szCs w:val="22"/>
               </w:rPr>
             </w:pPr>
+            <w:r>
+              <w:rPr>
+                <w:rFonts w:ascii="Century Gothic" w:eastAsia="Times New Roman" w:hAnsi="Century Gothic" w:cs="Times New Roman"/>
+                <w:color w:val="000000"/>
+                <w:sz w:val="22"/>
+                <w:szCs w:val="22"/>
+              </w:rPr>
+              <w:t>Login unsuccessful. Login page should display error message</w:t>
+            </w:r>
           </w:p>
         </w:tc>
         <w:tc>
@@ -9855,6 +10442,15 @@
                 <w:szCs w:val="22"/>
               </w:rPr>
             </w:pPr>
+            <w:r>
+              <w:rPr>
+                <w:rFonts w:ascii="Century Gothic" w:eastAsia="Times New Roman" w:hAnsi="Century Gothic" w:cs="Times New Roman"/>
+                <w:color w:val="000000"/>
+                <w:sz w:val="22"/>
+                <w:szCs w:val="22"/>
+              </w:rPr>
+              <w:t>Pass</w:t>
+            </w:r>
           </w:p>
         </w:tc>
         <w:tc>
@@ -10104,6 +10700,15 @@
                 <w:szCs w:val="22"/>
               </w:rPr>
             </w:pPr>
+            <w:r>
+              <w:rPr>
+                <w:rFonts w:ascii="Century Gothic" w:eastAsia="Times New Roman" w:hAnsi="Century Gothic" w:cs="Times New Roman"/>
+                <w:color w:val="000000"/>
+                <w:sz w:val="22"/>
+                <w:szCs w:val="22"/>
+              </w:rPr>
+              <w:t>Login unsuccessful. Login page should display error message</w:t>
+            </w:r>
           </w:p>
         </w:tc>
         <w:tc>
@@ -10122,6 +10727,15 @@
                 <w:szCs w:val="22"/>
               </w:rPr>
             </w:pPr>
+            <w:r>
+              <w:rPr>
+                <w:rFonts w:ascii="Century Gothic" w:eastAsia="Times New Roman" w:hAnsi="Century Gothic" w:cs="Times New Roman"/>
+                <w:color w:val="000000"/>
+                <w:sz w:val="22"/>
+                <w:szCs w:val="22"/>
+              </w:rPr>
+              <w:t>Pass</w:t>
+            </w:r>
           </w:p>
         </w:tc>
         <w:tc>
@@ -10369,6 +10983,15 @@
                 <w:szCs w:val="22"/>
               </w:rPr>
             </w:pPr>
+            <w:r>
+              <w:rPr>
+                <w:rFonts w:ascii="Century Gothic" w:eastAsia="Times New Roman" w:hAnsi="Century Gothic" w:cs="Times New Roman"/>
+                <w:color w:val="000000"/>
+                <w:sz w:val="22"/>
+                <w:szCs w:val="22"/>
+              </w:rPr>
+              <w:t>Login unsuccessful. Login page should display error message</w:t>
+            </w:r>
           </w:p>
         </w:tc>
         <w:tc>
@@ -10387,6 +11010,15 @@
                 <w:szCs w:val="22"/>
               </w:rPr>
             </w:pPr>
+            <w:r>
+              <w:rPr>
+                <w:rFonts w:ascii="Century Gothic" w:eastAsia="Times New Roman" w:hAnsi="Century Gothic" w:cs="Times New Roman"/>
+                <w:color w:val="000000"/>
+                <w:sz w:val="22"/>
+                <w:szCs w:val="22"/>
+              </w:rPr>
+              <w:t>Pass</w:t>
+            </w:r>
           </w:p>
         </w:tc>
         <w:tc>
@@ -10635,6 +11267,15 @@
                 <w:szCs w:val="22"/>
               </w:rPr>
             </w:pPr>
+            <w:r>
+              <w:rPr>
+                <w:rFonts w:ascii="Century Gothic" w:eastAsia="Times New Roman" w:hAnsi="Century Gothic" w:cs="Times New Roman"/>
+                <w:color w:val="000000"/>
+                <w:sz w:val="22"/>
+                <w:szCs w:val="22"/>
+              </w:rPr>
+              <w:t>Login unsuccessful. Login page should display error message</w:t>
+            </w:r>
           </w:p>
         </w:tc>
         <w:tc>
@@ -10653,6 +11294,15 @@
                 <w:szCs w:val="22"/>
               </w:rPr>
             </w:pPr>
+            <w:r>
+              <w:rPr>
+                <w:rFonts w:ascii="Century Gothic" w:eastAsia="Times New Roman" w:hAnsi="Century Gothic" w:cs="Times New Roman"/>
+                <w:color w:val="000000"/>
+                <w:sz w:val="22"/>
+                <w:szCs w:val="22"/>
+              </w:rPr>
+              <w:t>Pass</w:t>
+            </w:r>
           </w:p>
         </w:tc>
         <w:tc>
@@ -10870,6 +11520,15 @@
                 <w:szCs w:val="22"/>
               </w:rPr>
             </w:pPr>
+            <w:r>
+              <w:rPr>
+                <w:rFonts w:ascii="Century Gothic" w:eastAsia="Times New Roman" w:hAnsi="Century Gothic" w:cs="Times New Roman"/>
+                <w:color w:val="000000"/>
+                <w:sz w:val="22"/>
+                <w:szCs w:val="22"/>
+              </w:rPr>
+              <w:t>User should be redirected to the login page</w:t>
+            </w:r>
           </w:p>
         </w:tc>
         <w:tc>
@@ -10888,6 +11547,15 @@
                 <w:szCs w:val="22"/>
               </w:rPr>
             </w:pPr>
+            <w:r>
+              <w:rPr>
+                <w:rFonts w:ascii="Century Gothic" w:eastAsia="Times New Roman" w:hAnsi="Century Gothic" w:cs="Times New Roman"/>
+                <w:color w:val="000000"/>
+                <w:sz w:val="22"/>
+                <w:szCs w:val="22"/>
+              </w:rPr>
+              <w:t>Pass</w:t>
+            </w:r>
           </w:p>
         </w:tc>
         <w:tc>
@@ -10992,27 +11660,7 @@
                 <w:sz w:val="22"/>
                 <w:szCs w:val="22"/>
               </w:rPr>
-              <w:t xml:space="preserve">Validate that </w:t>
-            </w:r>
-            <w:proofErr w:type="spellStart"/>
-            <w:r>
-              <w:rPr>
-                <w:rFonts w:ascii="Century Gothic" w:eastAsia="Times New Roman" w:hAnsi="Century Gothic" w:cs="Times New Roman"/>
-                <w:color w:val="000000"/>
-                <w:sz w:val="22"/>
-                <w:szCs w:val="22"/>
-              </w:rPr>
-              <w:t>viewAdminAccounts.jsp</w:t>
-            </w:r>
-            <w:proofErr w:type="spellEnd"/>
-            <w:r>
-              <w:rPr>
-                <w:rFonts w:ascii="Century Gothic" w:eastAsia="Times New Roman" w:hAnsi="Century Gothic" w:cs="Times New Roman"/>
-                <w:color w:val="000000"/>
-                <w:sz w:val="22"/>
-                <w:szCs w:val="22"/>
-              </w:rPr>
-              <w:t xml:space="preserve"> show the correct admin that is logged in</w:t>
+              <w:t>Validate that viewAdminAccounts.jsp show the correct admin that is logged in</w:t>
             </w:r>
           </w:p>
         </w:tc>
@@ -11136,6 +11784,15 @@
                 <w:szCs w:val="22"/>
               </w:rPr>
             </w:pPr>
+            <w:r>
+              <w:rPr>
+                <w:rFonts w:ascii="Century Gothic" w:eastAsia="Times New Roman" w:hAnsi="Century Gothic" w:cs="Times New Roman"/>
+                <w:color w:val="000000"/>
+                <w:sz w:val="22"/>
+                <w:szCs w:val="22"/>
+              </w:rPr>
+              <w:t>User should see the status "Logged in" beside admin1's account</w:t>
+            </w:r>
           </w:p>
         </w:tc>
         <w:tc>
@@ -11154,6 +11811,15 @@
                 <w:szCs w:val="22"/>
               </w:rPr>
             </w:pPr>
+            <w:r>
+              <w:rPr>
+                <w:rFonts w:ascii="Century Gothic" w:eastAsia="Times New Roman" w:hAnsi="Century Gothic" w:cs="Times New Roman"/>
+                <w:color w:val="000000"/>
+                <w:sz w:val="22"/>
+                <w:szCs w:val="22"/>
+              </w:rPr>
+              <w:t>Pass</w:t>
+            </w:r>
           </w:p>
         </w:tc>
         <w:tc>
@@ -11258,27 +11924,7 @@
                 <w:sz w:val="22"/>
                 <w:szCs w:val="22"/>
               </w:rPr>
-              <w:t xml:space="preserve">Validate that </w:t>
-            </w:r>
-            <w:proofErr w:type="spellStart"/>
-            <w:r>
-              <w:rPr>
-                <w:rFonts w:ascii="Century Gothic" w:eastAsia="Times New Roman" w:hAnsi="Century Gothic" w:cs="Times New Roman"/>
-                <w:color w:val="000000"/>
-                <w:sz w:val="22"/>
-                <w:szCs w:val="22"/>
-              </w:rPr>
-              <w:t>viewAdminAccounts.jsp</w:t>
-            </w:r>
-            <w:proofErr w:type="spellEnd"/>
-            <w:r>
-              <w:rPr>
-                <w:rFonts w:ascii="Century Gothic" w:eastAsia="Times New Roman" w:hAnsi="Century Gothic" w:cs="Times New Roman"/>
-                <w:color w:val="000000"/>
-                <w:sz w:val="22"/>
-                <w:szCs w:val="22"/>
-              </w:rPr>
-              <w:t xml:space="preserve"> show the correct admin that is logged in</w:t>
+              <w:t>Validate that viewAdminAccounts.jsp show the correct admin that is logged in</w:t>
             </w:r>
           </w:p>
         </w:tc>
@@ -11423,6 +12069,15 @@
                 <w:szCs w:val="22"/>
               </w:rPr>
             </w:pPr>
+            <w:r>
+              <w:rPr>
+                <w:rFonts w:ascii="Century Gothic" w:eastAsia="Times New Roman" w:hAnsi="Century Gothic" w:cs="Times New Roman"/>
+                <w:color w:val="000000"/>
+                <w:sz w:val="22"/>
+                <w:szCs w:val="22"/>
+              </w:rPr>
+              <w:t>User should see the status "Logged in" beside admin2's account</w:t>
+            </w:r>
           </w:p>
         </w:tc>
         <w:tc>
@@ -11441,6 +12096,15 @@
                 <w:szCs w:val="22"/>
               </w:rPr>
             </w:pPr>
+            <w:r>
+              <w:rPr>
+                <w:rFonts w:ascii="Century Gothic" w:eastAsia="Times New Roman" w:hAnsi="Century Gothic" w:cs="Times New Roman"/>
+                <w:color w:val="000000"/>
+                <w:sz w:val="22"/>
+                <w:szCs w:val="22"/>
+              </w:rPr>
+              <w:t>Pass</w:t>
+            </w:r>
           </w:p>
         </w:tc>
         <w:tc>
@@ -11484,7 +12148,13 @@
       </w:pPr>
       <w:bookmarkStart w:id="5" w:name="_Toc399677399"/>
       <w:r>
-        <w:t>Create Student Account</w:t>
+        <w:t>Create</w:t>
+      </w:r>
+      <w:r>
+        <w:t xml:space="preserve"> Practical Group</w:t>
+      </w:r>
+      <w:r>
+        <w:t xml:space="preserve"> Account</w:t>
       </w:r>
       <w:bookmarkEnd w:id="5"/>
     </w:p>
@@ -11829,7 +12499,15 @@
                 <w:sz w:val="22"/>
                 <w:szCs w:val="22"/>
               </w:rPr>
-              <w:t>Create Student</w:t>
+              <w:t xml:space="preserve">Create </w:t>
+            </w:r>
+            <w:r>
+              <w:rPr>
+                <w:rFonts w:ascii="Century Gothic" w:eastAsia="Times New Roman" w:hAnsi="Century Gothic" w:cs="Times New Roman"/>
+                <w:sz w:val="22"/>
+                <w:szCs w:val="22"/>
+              </w:rPr>
+              <w:t>Practical Group</w:t>
             </w:r>
           </w:p>
         </w:tc>
@@ -12072,6 +12750,14 @@
                 <w:szCs w:val="22"/>
               </w:rPr>
             </w:pPr>
+            <w:r>
+              <w:rPr>
+                <w:rFonts w:ascii="Century Gothic" w:eastAsia="Times New Roman" w:hAnsi="Century Gothic" w:cs="Times New Roman"/>
+                <w:sz w:val="22"/>
+                <w:szCs w:val="22"/>
+              </w:rPr>
+              <w:t>Account creation successful and prompts success message</w:t>
+            </w:r>
           </w:p>
         </w:tc>
         <w:tc>
@@ -12090,6 +12776,15 @@
                 <w:szCs w:val="22"/>
               </w:rPr>
             </w:pPr>
+            <w:r>
+              <w:rPr>
+                <w:rFonts w:ascii="Century Gothic" w:eastAsia="Times New Roman" w:hAnsi="Century Gothic" w:cs="Times New Roman"/>
+                <w:color w:val="000000"/>
+                <w:sz w:val="22"/>
+                <w:szCs w:val="22"/>
+              </w:rPr>
+              <w:t>Pass</w:t>
+            </w:r>
           </w:p>
         </w:tc>
         <w:tc>
@@ -12169,7 +12864,15 @@
                 <w:sz w:val="22"/>
                 <w:szCs w:val="22"/>
               </w:rPr>
-              <w:t>Create Student</w:t>
+              <w:t xml:space="preserve">Create </w:t>
+            </w:r>
+            <w:r>
+              <w:rPr>
+                <w:rFonts w:ascii="Century Gothic" w:eastAsia="Times New Roman" w:hAnsi="Century Gothic" w:cs="Times New Roman"/>
+                <w:sz w:val="22"/>
+                <w:szCs w:val="22"/>
+              </w:rPr>
+              <w:t>Practical Group</w:t>
             </w:r>
           </w:p>
         </w:tc>
@@ -12406,6 +13109,33 @@
                 <w:szCs w:val="22"/>
               </w:rPr>
             </w:pPr>
+            <w:r>
+              <w:rPr>
+                <w:rFonts w:ascii="Century Gothic" w:eastAsia="Times New Roman" w:hAnsi="Century Gothic" w:cs="Times New Roman"/>
+                <w:color w:val="000000"/>
+                <w:sz w:val="22"/>
+                <w:szCs w:val="22"/>
+              </w:rPr>
+              <w:t xml:space="preserve">Account creation unsuccessful and prompts </w:t>
+            </w:r>
+            <w:r>
+              <w:rPr>
+                <w:rFonts w:ascii="Century Gothic" w:eastAsia="Times New Roman" w:hAnsi="Century Gothic" w:cs="Times New Roman"/>
+                <w:color w:val="000000"/>
+                <w:sz w:val="22"/>
+                <w:szCs w:val="22"/>
+              </w:rPr>
+              <w:t>error</w:t>
+            </w:r>
+            <w:r>
+              <w:rPr>
+                <w:rFonts w:ascii="Century Gothic" w:eastAsia="Times New Roman" w:hAnsi="Century Gothic" w:cs="Times New Roman"/>
+                <w:color w:val="000000"/>
+                <w:sz w:val="22"/>
+                <w:szCs w:val="22"/>
+              </w:rPr>
+              <w:t xml:space="preserve"> message</w:t>
+            </w:r>
           </w:p>
         </w:tc>
         <w:tc>
@@ -12425,6 +13155,15 @@
                 <w:szCs w:val="22"/>
               </w:rPr>
             </w:pPr>
+            <w:r>
+              <w:rPr>
+                <w:rFonts w:ascii="Century Gothic" w:eastAsia="Times New Roman" w:hAnsi="Century Gothic" w:cs="Times New Roman"/>
+                <w:color w:val="000000"/>
+                <w:sz w:val="22"/>
+                <w:szCs w:val="22"/>
+              </w:rPr>
+              <w:t>Pass</w:t>
+            </w:r>
           </w:p>
         </w:tc>
         <w:tc>
@@ -12506,7 +13245,15 @@
                 <w:sz w:val="22"/>
                 <w:szCs w:val="22"/>
               </w:rPr>
-              <w:t>Create Student</w:t>
+              <w:t xml:space="preserve">Create </w:t>
+            </w:r>
+            <w:r>
+              <w:rPr>
+                <w:rFonts w:ascii="Century Gothic" w:eastAsia="Times New Roman" w:hAnsi="Century Gothic" w:cs="Times New Roman"/>
+                <w:sz w:val="22"/>
+                <w:szCs w:val="22"/>
+              </w:rPr>
+              <w:t>Practical Group</w:t>
             </w:r>
           </w:p>
         </w:tc>
@@ -12690,25 +13437,7 @@
                 <w:sz w:val="22"/>
                 <w:szCs w:val="22"/>
               </w:rPr>
-              <w:t xml:space="preserve">, </w:t>
-            </w:r>
-            <w:r>
-              <w:rPr>
-                <w:rFonts w:ascii="Century Gothic" w:eastAsia="Times New Roman" w:hAnsi="Century Gothic" w:cs="Times New Roman"/>
-                <w:color w:val="000000"/>
-                <w:sz w:val="22"/>
-                <w:szCs w:val="22"/>
-              </w:rPr>
-              <w:t xml:space="preserve">select </w:t>
-            </w:r>
-            <w:r>
-              <w:rPr>
-                <w:rFonts w:ascii="Century Gothic" w:eastAsia="Times New Roman" w:hAnsi="Century Gothic" w:cs="Times New Roman"/>
-                <w:color w:val="000000"/>
-                <w:sz w:val="22"/>
-                <w:szCs w:val="22"/>
-              </w:rPr>
-              <w:t xml:space="preserve">lecturer </w:t>
+              <w:t xml:space="preserve">, select lecturer </w:t>
             </w:r>
             <w:r>
               <w:rPr>
@@ -12805,6 +13534,33 @@
                 <w:szCs w:val="22"/>
               </w:rPr>
             </w:pPr>
+            <w:r>
+              <w:rPr>
+                <w:rFonts w:ascii="Century Gothic" w:eastAsia="Times New Roman" w:hAnsi="Century Gothic" w:cs="Times New Roman"/>
+                <w:color w:val="000000"/>
+                <w:sz w:val="22"/>
+                <w:szCs w:val="22"/>
+              </w:rPr>
+              <w:t xml:space="preserve">Account creation unsuccessful and prompts </w:t>
+            </w:r>
+            <w:r>
+              <w:rPr>
+                <w:rFonts w:ascii="Century Gothic" w:eastAsia="Times New Roman" w:hAnsi="Century Gothic" w:cs="Times New Roman"/>
+                <w:color w:val="000000"/>
+                <w:sz w:val="22"/>
+                <w:szCs w:val="22"/>
+              </w:rPr>
+              <w:t>error</w:t>
+            </w:r>
+            <w:r>
+              <w:rPr>
+                <w:rFonts w:ascii="Century Gothic" w:eastAsia="Times New Roman" w:hAnsi="Century Gothic" w:cs="Times New Roman"/>
+                <w:color w:val="000000"/>
+                <w:sz w:val="22"/>
+                <w:szCs w:val="22"/>
+              </w:rPr>
+              <w:t xml:space="preserve"> message</w:t>
+            </w:r>
           </w:p>
         </w:tc>
         <w:tc>
@@ -12824,6 +13580,15 @@
                 <w:szCs w:val="22"/>
               </w:rPr>
             </w:pPr>
+            <w:r>
+              <w:rPr>
+                <w:rFonts w:ascii="Century Gothic" w:eastAsia="Times New Roman" w:hAnsi="Century Gothic" w:cs="Times New Roman"/>
+                <w:color w:val="000000"/>
+                <w:sz w:val="22"/>
+                <w:szCs w:val="22"/>
+              </w:rPr>
+              <w:t>Pass</w:t>
+            </w:r>
           </w:p>
         </w:tc>
         <w:tc>
@@ -12905,7 +13670,15 @@
                 <w:sz w:val="22"/>
                 <w:szCs w:val="22"/>
               </w:rPr>
-              <w:t>Create Student</w:t>
+              <w:t xml:space="preserve">Create </w:t>
+            </w:r>
+            <w:r>
+              <w:rPr>
+                <w:rFonts w:ascii="Century Gothic" w:eastAsia="Times New Roman" w:hAnsi="Century Gothic" w:cs="Times New Roman"/>
+                <w:sz w:val="22"/>
+                <w:szCs w:val="22"/>
+              </w:rPr>
+              <w:t>Practical Group</w:t>
             </w:r>
           </w:p>
         </w:tc>
@@ -13064,16 +13837,7 @@
                 <w:sz w:val="22"/>
                 <w:szCs w:val="22"/>
               </w:rPr>
-              <w:t>2. Fill in user ID, select l</w:t>
-            </w:r>
-            <w:r>
-              <w:rPr>
-                <w:rFonts w:ascii="Century Gothic" w:eastAsia="Times New Roman" w:hAnsi="Century Gothic" w:cs="Times New Roman"/>
-                <w:color w:val="000000"/>
-                <w:sz w:val="22"/>
-                <w:szCs w:val="22"/>
-              </w:rPr>
-              <w:t xml:space="preserve">ecturer and leave the </w:t>
+              <w:t xml:space="preserve">2. Fill in user ID, select lecturer and leave the </w:t>
             </w:r>
             <w:r>
               <w:rPr>
@@ -13177,6 +13941,33 @@
                 <w:szCs w:val="22"/>
               </w:rPr>
             </w:pPr>
+            <w:r>
+              <w:rPr>
+                <w:rFonts w:ascii="Century Gothic" w:eastAsia="Times New Roman" w:hAnsi="Century Gothic" w:cs="Times New Roman"/>
+                <w:color w:val="000000"/>
+                <w:sz w:val="22"/>
+                <w:szCs w:val="22"/>
+              </w:rPr>
+              <w:t xml:space="preserve">Account creation unsuccessful and prompts </w:t>
+            </w:r>
+            <w:r>
+              <w:rPr>
+                <w:rFonts w:ascii="Century Gothic" w:eastAsia="Times New Roman" w:hAnsi="Century Gothic" w:cs="Times New Roman"/>
+                <w:color w:val="000000"/>
+                <w:sz w:val="22"/>
+                <w:szCs w:val="22"/>
+              </w:rPr>
+              <w:t>error</w:t>
+            </w:r>
+            <w:r>
+              <w:rPr>
+                <w:rFonts w:ascii="Century Gothic" w:eastAsia="Times New Roman" w:hAnsi="Century Gothic" w:cs="Times New Roman"/>
+                <w:color w:val="000000"/>
+                <w:sz w:val="22"/>
+                <w:szCs w:val="22"/>
+              </w:rPr>
+              <w:t xml:space="preserve"> message</w:t>
+            </w:r>
           </w:p>
         </w:tc>
         <w:tc>
@@ -13196,6 +13987,15 @@
                 <w:szCs w:val="22"/>
               </w:rPr>
             </w:pPr>
+            <w:r>
+              <w:rPr>
+                <w:rFonts w:ascii="Century Gothic" w:eastAsia="Times New Roman" w:hAnsi="Century Gothic" w:cs="Times New Roman"/>
+                <w:color w:val="000000"/>
+                <w:sz w:val="22"/>
+                <w:szCs w:val="22"/>
+              </w:rPr>
+              <w:t>Pass</w:t>
+            </w:r>
           </w:p>
         </w:tc>
         <w:tc>
@@ -13241,6 +14041,15 @@
                 <w:szCs w:val="22"/>
               </w:rPr>
             </w:pPr>
+            <w:r>
+              <w:rPr>
+                <w:rFonts w:ascii="Century Gothic" w:eastAsia="Times New Roman" w:hAnsi="Century Gothic" w:cs="Times New Roman"/>
+                <w:color w:val="000000"/>
+                <w:sz w:val="22"/>
+                <w:szCs w:val="22"/>
+              </w:rPr>
+              <w:t>6</w:t>
+            </w:r>
           </w:p>
         </w:tc>
         <w:tc>
@@ -13266,7 +14075,15 @@
                 <w:sz w:val="22"/>
                 <w:szCs w:val="22"/>
               </w:rPr>
-              <w:t>Create Student</w:t>
+              <w:t xml:space="preserve">Create </w:t>
+            </w:r>
+            <w:r>
+              <w:rPr>
+                <w:rFonts w:ascii="Century Gothic" w:eastAsia="Times New Roman" w:hAnsi="Century Gothic" w:cs="Times New Roman"/>
+                <w:sz w:val="22"/>
+                <w:szCs w:val="22"/>
+              </w:rPr>
+              <w:t>Practical Group</w:t>
             </w:r>
           </w:p>
         </w:tc>
@@ -13464,25 +14281,7 @@
                 <w:sz w:val="22"/>
                 <w:szCs w:val="22"/>
               </w:rPr>
-              <w:t xml:space="preserve">Account creation should be successful </w:t>
-            </w:r>
-            <w:r>
-              <w:rPr>
-                <w:rFonts w:ascii="Century Gothic" w:eastAsia="Times New Roman" w:hAnsi="Century Gothic" w:cs="Times New Roman"/>
-                <w:color w:val="000000"/>
-                <w:sz w:val="22"/>
-                <w:szCs w:val="22"/>
-              </w:rPr>
-              <w:t>with success message. T</w:t>
-            </w:r>
-            <w:r>
-              <w:rPr>
-                <w:rFonts w:ascii="Century Gothic" w:eastAsia="Times New Roman" w:hAnsi="Century Gothic" w:cs="Times New Roman"/>
-                <w:color w:val="000000"/>
-                <w:sz w:val="22"/>
-                <w:szCs w:val="22"/>
-              </w:rPr>
-              <w:t>he lec1 account should be default</w:t>
+              <w:t>Account creation should be successful with success message. The lec1 account should be default</w:t>
             </w:r>
           </w:p>
         </w:tc>
@@ -13503,6 +14302,15 @@
                 <w:szCs w:val="22"/>
               </w:rPr>
             </w:pPr>
+            <w:r>
+              <w:rPr>
+                <w:rFonts w:ascii="Century Gothic" w:eastAsia="Times New Roman" w:hAnsi="Century Gothic" w:cs="Times New Roman"/>
+                <w:color w:val="000000"/>
+                <w:sz w:val="22"/>
+                <w:szCs w:val="22"/>
+              </w:rPr>
+              <w:t>Account creation should be successful with success message. The lec1 account should be default</w:t>
+            </w:r>
           </w:p>
         </w:tc>
         <w:tc>
@@ -13522,6 +14330,15 @@
                 <w:szCs w:val="22"/>
               </w:rPr>
             </w:pPr>
+            <w:r>
+              <w:rPr>
+                <w:rFonts w:ascii="Century Gothic" w:eastAsia="Times New Roman" w:hAnsi="Century Gothic" w:cs="Times New Roman"/>
+                <w:color w:val="000000"/>
+                <w:sz w:val="22"/>
+                <w:szCs w:val="22"/>
+              </w:rPr>
+              <w:t>Pass</w:t>
+            </w:r>
           </w:p>
         </w:tc>
         <w:tc>
@@ -13574,7 +14391,7 @@
                 <w:sz w:val="22"/>
                 <w:szCs w:val="22"/>
               </w:rPr>
-              <w:t>5</w:t>
+              <w:t>7</w:t>
             </w:r>
           </w:p>
         </w:tc>
@@ -13603,7 +14420,15 @@
                 <w:sz w:val="22"/>
                 <w:szCs w:val="22"/>
               </w:rPr>
-              <w:t>Create Student</w:t>
+              <w:t xml:space="preserve">Create </w:t>
+            </w:r>
+            <w:r>
+              <w:rPr>
+                <w:rFonts w:ascii="Century Gothic" w:eastAsia="Times New Roman" w:hAnsi="Century Gothic" w:cs="Times New Roman"/>
+                <w:sz w:val="22"/>
+                <w:szCs w:val="22"/>
+              </w:rPr>
+              <w:t>Practical Group</w:t>
             </w:r>
             <w:bookmarkEnd w:id="17"/>
           </w:p>
@@ -13651,25 +14476,14 @@
                 <w:szCs w:val="22"/>
               </w:rPr>
             </w:pPr>
-            <w:proofErr w:type="spellStart"/>
-            <w:r>
-              <w:rPr>
-                <w:rFonts w:ascii="Century Gothic" w:eastAsia="Times New Roman" w:hAnsi="Century Gothic" w:cs="Times New Roman"/>
-                <w:color w:val="000000"/>
-                <w:sz w:val="22"/>
-                <w:szCs w:val="22"/>
-              </w:rPr>
-              <w:t>UserID</w:t>
-            </w:r>
-            <w:proofErr w:type="spellEnd"/>
-            <w:r>
-              <w:rPr>
-                <w:rFonts w:ascii="Century Gothic" w:eastAsia="Times New Roman" w:hAnsi="Century Gothic" w:cs="Times New Roman"/>
-                <w:color w:val="000000"/>
-                <w:sz w:val="22"/>
-                <w:szCs w:val="22"/>
-              </w:rPr>
-              <w:t xml:space="preserve">: </w:t>
+            <w:r>
+              <w:rPr>
+                <w:rFonts w:ascii="Century Gothic" w:eastAsia="Times New Roman" w:hAnsi="Century Gothic" w:cs="Times New Roman"/>
+                <w:color w:val="000000"/>
+                <w:sz w:val="22"/>
+                <w:szCs w:val="22"/>
+              </w:rPr>
+              <w:t xml:space="preserve">UserID: </w:t>
             </w:r>
           </w:p>
           <w:p>
@@ -13873,6 +14687,14 @@
                 <w:szCs w:val="22"/>
               </w:rPr>
             </w:pPr>
+            <w:r>
+              <w:rPr>
+                <w:rFonts w:ascii="Century Gothic" w:eastAsia="Times New Roman" w:hAnsi="Century Gothic" w:cs="Times New Roman"/>
+                <w:sz w:val="22"/>
+                <w:szCs w:val="22"/>
+              </w:rPr>
+              <w:t>Account creation successful and prompts success message</w:t>
+            </w:r>
           </w:p>
         </w:tc>
         <w:tc>
@@ -13892,6 +14714,15 @@
                 <w:szCs w:val="22"/>
               </w:rPr>
             </w:pPr>
+            <w:r>
+              <w:rPr>
+                <w:rFonts w:ascii="Century Gothic" w:eastAsia="Times New Roman" w:hAnsi="Century Gothic" w:cs="Times New Roman"/>
+                <w:color w:val="000000"/>
+                <w:sz w:val="22"/>
+                <w:szCs w:val="22"/>
+              </w:rPr>
+              <w:t>Pass</w:t>
+            </w:r>
           </w:p>
         </w:tc>
         <w:tc>
@@ -13937,6 +14768,15 @@
                 <w:szCs w:val="22"/>
               </w:rPr>
             </w:pPr>
+            <w:r>
+              <w:rPr>
+                <w:rFonts w:ascii="Century Gothic" w:eastAsia="Times New Roman" w:hAnsi="Century Gothic" w:cs="Times New Roman"/>
+                <w:color w:val="000000"/>
+                <w:sz w:val="22"/>
+                <w:szCs w:val="22"/>
+              </w:rPr>
+              <w:t>8</w:t>
+            </w:r>
           </w:p>
         </w:tc>
         <w:tc>
@@ -13962,7 +14802,15 @@
                 <w:sz w:val="22"/>
                 <w:szCs w:val="22"/>
               </w:rPr>
-              <w:t>Create Student</w:t>
+              <w:t xml:space="preserve">Create </w:t>
+            </w:r>
+            <w:r>
+              <w:rPr>
+                <w:rFonts w:ascii="Century Gothic" w:eastAsia="Times New Roman" w:hAnsi="Century Gothic" w:cs="Times New Roman"/>
+                <w:sz w:val="22"/>
+                <w:szCs w:val="22"/>
+              </w:rPr>
+              <w:t>Practical Group</w:t>
             </w:r>
           </w:p>
         </w:tc>
@@ -14126,6 +14974,14 @@
                 <w:szCs w:val="22"/>
               </w:rPr>
             </w:pPr>
+            <w:r>
+              <w:rPr>
+                <w:rFonts w:ascii="Century Gothic" w:eastAsia="Times New Roman" w:hAnsi="Century Gothic" w:cs="Times New Roman"/>
+                <w:sz w:val="22"/>
+                <w:szCs w:val="22"/>
+              </w:rPr>
+              <w:t>Number of lecturers in the dropdown list should be the same as the number of lecturers created</w:t>
+            </w:r>
           </w:p>
         </w:tc>
         <w:tc>
@@ -14145,6 +15001,15 @@
                 <w:szCs w:val="22"/>
               </w:rPr>
             </w:pPr>
+            <w:r>
+              <w:rPr>
+                <w:rFonts w:ascii="Century Gothic" w:eastAsia="Times New Roman" w:hAnsi="Century Gothic" w:cs="Times New Roman"/>
+                <w:color w:val="000000"/>
+                <w:sz w:val="22"/>
+                <w:szCs w:val="22"/>
+              </w:rPr>
+              <w:t>Pass</w:t>
+            </w:r>
           </w:p>
         </w:tc>
         <w:tc>
@@ -14166,8 +15031,6 @@
             </w:pPr>
           </w:p>
         </w:tc>
-        <w:bookmarkStart w:id="18" w:name="_GoBack"/>
-        <w:bookmarkEnd w:id="18"/>
       </w:tr>
       <w:tr>
         <w:trPr>
@@ -14200,7 +15063,7 @@
                 <w:szCs w:val="22"/>
               </w:rPr>
               <w:lastRenderedPageBreak/>
-              <w:t>6</w:t>
+              <w:t>9</w:t>
             </w:r>
           </w:p>
         </w:tc>
@@ -14228,7 +15091,15 @@
                 <w:sz w:val="22"/>
                 <w:szCs w:val="22"/>
               </w:rPr>
-              <w:t>Create Student</w:t>
+              <w:t xml:space="preserve">Create </w:t>
+            </w:r>
+            <w:r>
+              <w:rPr>
+                <w:rFonts w:ascii="Century Gothic" w:eastAsia="Times New Roman" w:hAnsi="Century Gothic" w:cs="Times New Roman"/>
+                <w:sz w:val="22"/>
+                <w:szCs w:val="22"/>
+              </w:rPr>
+              <w:t>Practical Group</w:t>
             </w:r>
           </w:p>
         </w:tc>
@@ -14256,27 +15127,7 @@
                 <w:sz w:val="22"/>
                 <w:szCs w:val="22"/>
               </w:rPr>
-              <w:t xml:space="preserve">Validate that user will be brought back to </w:t>
-            </w:r>
-            <w:proofErr w:type="spellStart"/>
-            <w:r>
-              <w:rPr>
-                <w:rFonts w:ascii="Century Gothic" w:eastAsia="Times New Roman" w:hAnsi="Century Gothic" w:cs="Times New Roman"/>
-                <w:color w:val="000000"/>
-                <w:sz w:val="22"/>
-                <w:szCs w:val="22"/>
-              </w:rPr>
-              <w:t>viewNurseAccounts.jsp</w:t>
-            </w:r>
-            <w:proofErr w:type="spellEnd"/>
-            <w:r>
-              <w:rPr>
-                <w:rFonts w:ascii="Century Gothic" w:eastAsia="Times New Roman" w:hAnsi="Century Gothic" w:cs="Times New Roman"/>
-                <w:color w:val="000000"/>
-                <w:sz w:val="22"/>
-                <w:szCs w:val="22"/>
-              </w:rPr>
-              <w:t xml:space="preserve"> when user do not want to create and account</w:t>
+              <w:t>Validate that user will be brought back to viewNurseAccounts.jsp when user do not want to create and account</w:t>
             </w:r>
           </w:p>
         </w:tc>
@@ -14370,19 +15221,8 @@
                 <w:sz w:val="22"/>
                 <w:szCs w:val="22"/>
               </w:rPr>
-              <w:t xml:space="preserve">User should be brought back to </w:t>
-            </w:r>
-            <w:proofErr w:type="spellStart"/>
-            <w:r>
-              <w:rPr>
-                <w:rFonts w:ascii="Century Gothic" w:eastAsia="Times New Roman" w:hAnsi="Century Gothic" w:cs="Times New Roman"/>
-                <w:color w:val="000000"/>
-                <w:sz w:val="22"/>
-                <w:szCs w:val="22"/>
-              </w:rPr>
-              <w:t>viewNurseAccounts.jsp</w:t>
-            </w:r>
-            <w:proofErr w:type="spellEnd"/>
+              <w:t>User should be brought back to viewNurseAccounts.jsp</w:t>
+            </w:r>
           </w:p>
         </w:tc>
         <w:tc>
@@ -14402,6 +15242,15 @@
                 <w:szCs w:val="22"/>
               </w:rPr>
             </w:pPr>
+            <w:r>
+              <w:rPr>
+                <w:rFonts w:ascii="Century Gothic" w:eastAsia="Times New Roman" w:hAnsi="Century Gothic" w:cs="Times New Roman"/>
+                <w:color w:val="000000"/>
+                <w:sz w:val="22"/>
+                <w:szCs w:val="22"/>
+              </w:rPr>
+              <w:t>User should be brought back to viewNurseAccounts.jsp</w:t>
+            </w:r>
           </w:p>
         </w:tc>
         <w:tc>
@@ -14421,6 +15270,15 @@
                 <w:szCs w:val="22"/>
               </w:rPr>
             </w:pPr>
+            <w:r>
+              <w:rPr>
+                <w:rFonts w:ascii="Century Gothic" w:eastAsia="Times New Roman" w:hAnsi="Century Gothic" w:cs="Times New Roman"/>
+                <w:color w:val="000000"/>
+                <w:sz w:val="22"/>
+                <w:szCs w:val="22"/>
+              </w:rPr>
+              <w:t>Pass</w:t>
+            </w:r>
           </w:p>
         </w:tc>
         <w:tc>
@@ -14453,11 +15311,11 @@
       <w:pPr>
         <w:pStyle w:val="Heading2"/>
       </w:pPr>
-      <w:bookmarkStart w:id="19" w:name="_Toc399677400"/>
+      <w:bookmarkStart w:id="18" w:name="_Toc399677400"/>
       <w:r>
         <w:t>Create Lecturer Account</w:t>
       </w:r>
-      <w:bookmarkEnd w:id="19"/>
+      <w:bookmarkEnd w:id="18"/>
     </w:p>
     <w:tbl>
       <w:tblPr>
@@ -14940,6 +15798,14 @@
                 <w:szCs w:val="22"/>
               </w:rPr>
             </w:pPr>
+            <w:r>
+              <w:rPr>
+                <w:rFonts w:ascii="Century Gothic" w:eastAsia="Times New Roman" w:hAnsi="Century Gothic" w:cs="Times New Roman"/>
+                <w:sz w:val="22"/>
+                <w:szCs w:val="22"/>
+              </w:rPr>
+              <w:t>Account creation successful and prompts success message</w:t>
+            </w:r>
           </w:p>
         </w:tc>
         <w:tc>
@@ -14957,6 +15823,14 @@
                 <w:szCs w:val="22"/>
               </w:rPr>
             </w:pPr>
+            <w:r>
+              <w:rPr>
+                <w:rFonts w:ascii="Century Gothic" w:eastAsia="Times New Roman" w:hAnsi="Century Gothic" w:cs="Times New Roman"/>
+                <w:sz w:val="22"/>
+                <w:szCs w:val="22"/>
+              </w:rPr>
+              <w:t>Pass</w:t>
+            </w:r>
           </w:p>
         </w:tc>
         <w:tc>
@@ -15225,6 +16099,46 @@
                 <w:szCs w:val="22"/>
               </w:rPr>
             </w:pPr>
+            <w:r>
+              <w:rPr>
+                <w:rFonts w:ascii="Century Gothic" w:eastAsia="Times New Roman" w:hAnsi="Century Gothic" w:cs="Times New Roman"/>
+                <w:sz w:val="22"/>
+                <w:szCs w:val="22"/>
+              </w:rPr>
+              <w:t xml:space="preserve">Account creation </w:t>
+            </w:r>
+            <w:r>
+              <w:rPr>
+                <w:rFonts w:ascii="Century Gothic" w:eastAsia="Times New Roman" w:hAnsi="Century Gothic" w:cs="Times New Roman"/>
+                <w:sz w:val="22"/>
+                <w:szCs w:val="22"/>
+              </w:rPr>
+              <w:t>un</w:t>
+            </w:r>
+            <w:r>
+              <w:rPr>
+                <w:rFonts w:ascii="Century Gothic" w:eastAsia="Times New Roman" w:hAnsi="Century Gothic" w:cs="Times New Roman"/>
+                <w:sz w:val="22"/>
+                <w:szCs w:val="22"/>
+              </w:rPr>
+              <w:t xml:space="preserve">successful and prompts </w:t>
+            </w:r>
+            <w:r>
+              <w:rPr>
+                <w:rFonts w:ascii="Century Gothic" w:eastAsia="Times New Roman" w:hAnsi="Century Gothic" w:cs="Times New Roman"/>
+                <w:sz w:val="22"/>
+                <w:szCs w:val="22"/>
+              </w:rPr>
+              <w:t>error</w:t>
+            </w:r>
+            <w:r>
+              <w:rPr>
+                <w:rFonts w:ascii="Century Gothic" w:eastAsia="Times New Roman" w:hAnsi="Century Gothic" w:cs="Times New Roman"/>
+                <w:sz w:val="22"/>
+                <w:szCs w:val="22"/>
+              </w:rPr>
+              <w:t xml:space="preserve"> message</w:t>
+            </w:r>
           </w:p>
         </w:tc>
         <w:tc>
@@ -15243,6 +16157,14 @@
                 <w:szCs w:val="22"/>
               </w:rPr>
             </w:pPr>
+            <w:r>
+              <w:rPr>
+                <w:rFonts w:ascii="Century Gothic" w:eastAsia="Times New Roman" w:hAnsi="Century Gothic" w:cs="Times New Roman"/>
+                <w:sz w:val="22"/>
+                <w:szCs w:val="22"/>
+              </w:rPr>
+              <w:t>Pass</w:t>
+            </w:r>
           </w:p>
         </w:tc>
         <w:tc>
@@ -15532,6 +16454,46 @@
                 <w:szCs w:val="22"/>
               </w:rPr>
             </w:pPr>
+            <w:r>
+              <w:rPr>
+                <w:rFonts w:ascii="Century Gothic" w:eastAsia="Times New Roman" w:hAnsi="Century Gothic" w:cs="Times New Roman"/>
+                <w:sz w:val="22"/>
+                <w:szCs w:val="22"/>
+              </w:rPr>
+              <w:t xml:space="preserve">Account creation </w:t>
+            </w:r>
+            <w:r>
+              <w:rPr>
+                <w:rFonts w:ascii="Century Gothic" w:eastAsia="Times New Roman" w:hAnsi="Century Gothic" w:cs="Times New Roman"/>
+                <w:sz w:val="22"/>
+                <w:szCs w:val="22"/>
+              </w:rPr>
+              <w:t>un</w:t>
+            </w:r>
+            <w:r>
+              <w:rPr>
+                <w:rFonts w:ascii="Century Gothic" w:eastAsia="Times New Roman" w:hAnsi="Century Gothic" w:cs="Times New Roman"/>
+                <w:sz w:val="22"/>
+                <w:szCs w:val="22"/>
+              </w:rPr>
+              <w:t xml:space="preserve">successful and prompts </w:t>
+            </w:r>
+            <w:r>
+              <w:rPr>
+                <w:rFonts w:ascii="Century Gothic" w:eastAsia="Times New Roman" w:hAnsi="Century Gothic" w:cs="Times New Roman"/>
+                <w:sz w:val="22"/>
+                <w:szCs w:val="22"/>
+              </w:rPr>
+              <w:t>error</w:t>
+            </w:r>
+            <w:r>
+              <w:rPr>
+                <w:rFonts w:ascii="Century Gothic" w:eastAsia="Times New Roman" w:hAnsi="Century Gothic" w:cs="Times New Roman"/>
+                <w:sz w:val="22"/>
+                <w:szCs w:val="22"/>
+              </w:rPr>
+              <w:t xml:space="preserve"> message</w:t>
+            </w:r>
           </w:p>
         </w:tc>
         <w:tc>
@@ -15550,6 +16512,14 @@
                 <w:szCs w:val="22"/>
               </w:rPr>
             </w:pPr>
+            <w:r>
+              <w:rPr>
+                <w:rFonts w:ascii="Century Gothic" w:eastAsia="Times New Roman" w:hAnsi="Century Gothic" w:cs="Times New Roman"/>
+                <w:sz w:val="22"/>
+                <w:szCs w:val="22"/>
+              </w:rPr>
+              <w:t>Pass</w:t>
+            </w:r>
           </w:p>
         </w:tc>
         <w:tc>
@@ -15821,6 +16791,46 @@
                 <w:szCs w:val="22"/>
               </w:rPr>
             </w:pPr>
+            <w:r>
+              <w:rPr>
+                <w:rFonts w:ascii="Century Gothic" w:eastAsia="Times New Roman" w:hAnsi="Century Gothic" w:cs="Times New Roman"/>
+                <w:sz w:val="22"/>
+                <w:szCs w:val="22"/>
+              </w:rPr>
+              <w:t xml:space="preserve">Account creation </w:t>
+            </w:r>
+            <w:r>
+              <w:rPr>
+                <w:rFonts w:ascii="Century Gothic" w:eastAsia="Times New Roman" w:hAnsi="Century Gothic" w:cs="Times New Roman"/>
+                <w:sz w:val="22"/>
+                <w:szCs w:val="22"/>
+              </w:rPr>
+              <w:t>un</w:t>
+            </w:r>
+            <w:r>
+              <w:rPr>
+                <w:rFonts w:ascii="Century Gothic" w:eastAsia="Times New Roman" w:hAnsi="Century Gothic" w:cs="Times New Roman"/>
+                <w:sz w:val="22"/>
+                <w:szCs w:val="22"/>
+              </w:rPr>
+              <w:t xml:space="preserve">successful and prompts </w:t>
+            </w:r>
+            <w:r>
+              <w:rPr>
+                <w:rFonts w:ascii="Century Gothic" w:eastAsia="Times New Roman" w:hAnsi="Century Gothic" w:cs="Times New Roman"/>
+                <w:sz w:val="22"/>
+                <w:szCs w:val="22"/>
+              </w:rPr>
+              <w:t>error</w:t>
+            </w:r>
+            <w:r>
+              <w:rPr>
+                <w:rFonts w:ascii="Century Gothic" w:eastAsia="Times New Roman" w:hAnsi="Century Gothic" w:cs="Times New Roman"/>
+                <w:sz w:val="22"/>
+                <w:szCs w:val="22"/>
+              </w:rPr>
+              <w:t xml:space="preserve"> message</w:t>
+            </w:r>
           </w:p>
         </w:tc>
         <w:tc>
@@ -15839,6 +16849,14 @@
                 <w:szCs w:val="22"/>
               </w:rPr>
             </w:pPr>
+            <w:r>
+              <w:rPr>
+                <w:rFonts w:ascii="Century Gothic" w:eastAsia="Times New Roman" w:hAnsi="Century Gothic" w:cs="Times New Roman"/>
+                <w:sz w:val="22"/>
+                <w:szCs w:val="22"/>
+              </w:rPr>
+              <w:t>Pass</w:t>
+            </w:r>
           </w:p>
         </w:tc>
         <w:tc>
@@ -16110,6 +17128,46 @@
                 <w:szCs w:val="22"/>
               </w:rPr>
             </w:pPr>
+            <w:r>
+              <w:rPr>
+                <w:rFonts w:ascii="Century Gothic" w:eastAsia="Times New Roman" w:hAnsi="Century Gothic" w:cs="Times New Roman"/>
+                <w:sz w:val="22"/>
+                <w:szCs w:val="22"/>
+              </w:rPr>
+              <w:t xml:space="preserve">Account creation </w:t>
+            </w:r>
+            <w:r>
+              <w:rPr>
+                <w:rFonts w:ascii="Century Gothic" w:eastAsia="Times New Roman" w:hAnsi="Century Gothic" w:cs="Times New Roman"/>
+                <w:sz w:val="22"/>
+                <w:szCs w:val="22"/>
+              </w:rPr>
+              <w:t>un</w:t>
+            </w:r>
+            <w:r>
+              <w:rPr>
+                <w:rFonts w:ascii="Century Gothic" w:eastAsia="Times New Roman" w:hAnsi="Century Gothic" w:cs="Times New Roman"/>
+                <w:sz w:val="22"/>
+                <w:szCs w:val="22"/>
+              </w:rPr>
+              <w:t xml:space="preserve">successful and prompts </w:t>
+            </w:r>
+            <w:r>
+              <w:rPr>
+                <w:rFonts w:ascii="Century Gothic" w:eastAsia="Times New Roman" w:hAnsi="Century Gothic" w:cs="Times New Roman"/>
+                <w:sz w:val="22"/>
+                <w:szCs w:val="22"/>
+              </w:rPr>
+              <w:t>error</w:t>
+            </w:r>
+            <w:r>
+              <w:rPr>
+                <w:rFonts w:ascii="Century Gothic" w:eastAsia="Times New Roman" w:hAnsi="Century Gothic" w:cs="Times New Roman"/>
+                <w:sz w:val="22"/>
+                <w:szCs w:val="22"/>
+              </w:rPr>
+              <w:t xml:space="preserve"> message</w:t>
+            </w:r>
           </w:p>
         </w:tc>
         <w:tc>
@@ -16128,6 +17186,14 @@
                 <w:szCs w:val="22"/>
               </w:rPr>
             </w:pPr>
+            <w:r>
+              <w:rPr>
+                <w:rFonts w:ascii="Century Gothic" w:eastAsia="Times New Roman" w:hAnsi="Century Gothic" w:cs="Times New Roman"/>
+                <w:sz w:val="22"/>
+                <w:szCs w:val="22"/>
+              </w:rPr>
+              <w:t>Pass</w:t>
+            </w:r>
           </w:p>
         </w:tc>
         <w:tc>
@@ -16251,27 +17317,7 @@
                 <w:sz w:val="22"/>
                 <w:szCs w:val="22"/>
               </w:rPr>
-              <w:t xml:space="preserve"> be brought back to </w:t>
-            </w:r>
-            <w:proofErr w:type="spellStart"/>
-            <w:r>
-              <w:rPr>
-                <w:rFonts w:ascii="Century Gothic" w:eastAsia="Times New Roman" w:hAnsi="Century Gothic" w:cs="Times New Roman"/>
-                <w:color w:val="000000"/>
-                <w:sz w:val="22"/>
-                <w:szCs w:val="22"/>
-              </w:rPr>
-              <w:t>viewAdminAccounts.jsp</w:t>
-            </w:r>
-            <w:proofErr w:type="spellEnd"/>
-            <w:r>
-              <w:rPr>
-                <w:rFonts w:ascii="Century Gothic" w:eastAsia="Times New Roman" w:hAnsi="Century Gothic" w:cs="Times New Roman"/>
-                <w:color w:val="000000"/>
-                <w:sz w:val="22"/>
-                <w:szCs w:val="22"/>
-              </w:rPr>
-              <w:t xml:space="preserve"> when user do not want to create and account</w:t>
+              <w:t xml:space="preserve"> be brought back to viewAdminAccounts.jsp when user do not want to create and account</w:t>
             </w:r>
           </w:p>
         </w:tc>
@@ -16365,19 +17411,8 @@
                 <w:sz w:val="22"/>
                 <w:szCs w:val="22"/>
               </w:rPr>
-              <w:t xml:space="preserve">User should be brought back to </w:t>
-            </w:r>
-            <w:proofErr w:type="spellStart"/>
-            <w:r>
-              <w:rPr>
-                <w:rFonts w:ascii="Century Gothic" w:eastAsia="Times New Roman" w:hAnsi="Century Gothic" w:cs="Times New Roman"/>
-                <w:color w:val="000000"/>
-                <w:sz w:val="22"/>
-                <w:szCs w:val="22"/>
-              </w:rPr>
-              <w:t>viewAdminAccounts.jsp</w:t>
-            </w:r>
-            <w:proofErr w:type="spellEnd"/>
+              <w:t>User should be brought back to viewAdminAccounts.jsp</w:t>
+            </w:r>
           </w:p>
         </w:tc>
         <w:tc>
@@ -16396,6 +17431,15 @@
                 <w:szCs w:val="22"/>
               </w:rPr>
             </w:pPr>
+            <w:r>
+              <w:rPr>
+                <w:rFonts w:ascii="Century Gothic" w:eastAsia="Times New Roman" w:hAnsi="Century Gothic" w:cs="Times New Roman"/>
+                <w:color w:val="000000"/>
+                <w:sz w:val="22"/>
+                <w:szCs w:val="22"/>
+              </w:rPr>
+              <w:t>User should be brought back to viewAdminAccounts.jsp</w:t>
+            </w:r>
           </w:p>
         </w:tc>
         <w:tc>
@@ -16414,6 +17458,14 @@
                 <w:szCs w:val="22"/>
               </w:rPr>
             </w:pPr>
+            <w:r>
+              <w:rPr>
+                <w:rFonts w:ascii="Century Gothic" w:eastAsia="Times New Roman" w:hAnsi="Century Gothic" w:cs="Times New Roman"/>
+                <w:sz w:val="22"/>
+                <w:szCs w:val="22"/>
+              </w:rPr>
+              <w:t>Pass</w:t>
+            </w:r>
           </w:p>
         </w:tc>
         <w:tc>
@@ -16445,11 +17497,11 @@
       <w:pPr>
         <w:pStyle w:val="Heading2"/>
       </w:pPr>
-      <w:bookmarkStart w:id="20" w:name="_Toc399677401"/>
+      <w:bookmarkStart w:id="19" w:name="_Toc399677401"/>
       <w:r>
         <w:t>Create Admin Account</w:t>
       </w:r>
-      <w:bookmarkEnd w:id="20"/>
+      <w:bookmarkEnd w:id="19"/>
     </w:p>
     <w:tbl>
       <w:tblPr>
@@ -16932,6 +17984,14 @@
                 <w:szCs w:val="22"/>
               </w:rPr>
             </w:pPr>
+            <w:r>
+              <w:rPr>
+                <w:rFonts w:ascii="Century Gothic" w:eastAsia="Times New Roman" w:hAnsi="Century Gothic" w:cs="Times New Roman"/>
+                <w:sz w:val="22"/>
+                <w:szCs w:val="22"/>
+              </w:rPr>
+              <w:t>Account creation successful and prompts success message</w:t>
+            </w:r>
           </w:p>
         </w:tc>
         <w:tc>
@@ -16949,6 +18009,14 @@
                 <w:szCs w:val="22"/>
               </w:rPr>
             </w:pPr>
+            <w:r>
+              <w:rPr>
+                <w:rFonts w:ascii="Century Gothic" w:eastAsia="Times New Roman" w:hAnsi="Century Gothic" w:cs="Times New Roman"/>
+                <w:sz w:val="22"/>
+                <w:szCs w:val="22"/>
+              </w:rPr>
+              <w:t>Pass</w:t>
+            </w:r>
           </w:p>
         </w:tc>
         <w:tc>
@@ -17219,6 +18287,46 @@
                 <w:szCs w:val="22"/>
               </w:rPr>
             </w:pPr>
+            <w:r>
+              <w:rPr>
+                <w:rFonts w:ascii="Century Gothic" w:eastAsia="Times New Roman" w:hAnsi="Century Gothic" w:cs="Times New Roman"/>
+                <w:sz w:val="22"/>
+                <w:szCs w:val="22"/>
+              </w:rPr>
+              <w:t xml:space="preserve">Account creation </w:t>
+            </w:r>
+            <w:r>
+              <w:rPr>
+                <w:rFonts w:ascii="Century Gothic" w:eastAsia="Times New Roman" w:hAnsi="Century Gothic" w:cs="Times New Roman"/>
+                <w:sz w:val="22"/>
+                <w:szCs w:val="22"/>
+              </w:rPr>
+              <w:t>un</w:t>
+            </w:r>
+            <w:r>
+              <w:rPr>
+                <w:rFonts w:ascii="Century Gothic" w:eastAsia="Times New Roman" w:hAnsi="Century Gothic" w:cs="Times New Roman"/>
+                <w:sz w:val="22"/>
+                <w:szCs w:val="22"/>
+              </w:rPr>
+              <w:t xml:space="preserve">successful and prompts </w:t>
+            </w:r>
+            <w:r>
+              <w:rPr>
+                <w:rFonts w:ascii="Century Gothic" w:eastAsia="Times New Roman" w:hAnsi="Century Gothic" w:cs="Times New Roman"/>
+                <w:sz w:val="22"/>
+                <w:szCs w:val="22"/>
+              </w:rPr>
+              <w:t>error</w:t>
+            </w:r>
+            <w:r>
+              <w:rPr>
+                <w:rFonts w:ascii="Century Gothic" w:eastAsia="Times New Roman" w:hAnsi="Century Gothic" w:cs="Times New Roman"/>
+                <w:sz w:val="22"/>
+                <w:szCs w:val="22"/>
+              </w:rPr>
+              <w:t xml:space="preserve"> message</w:t>
+            </w:r>
           </w:p>
         </w:tc>
         <w:tc>
@@ -17237,6 +18345,14 @@
                 <w:szCs w:val="22"/>
               </w:rPr>
             </w:pPr>
+            <w:r>
+              <w:rPr>
+                <w:rFonts w:ascii="Century Gothic" w:eastAsia="Times New Roman" w:hAnsi="Century Gothic" w:cs="Times New Roman"/>
+                <w:sz w:val="22"/>
+                <w:szCs w:val="22"/>
+              </w:rPr>
+              <w:t>Pass</w:t>
+            </w:r>
           </w:p>
         </w:tc>
         <w:tc>
@@ -17508,6 +18624,46 @@
                 <w:szCs w:val="22"/>
               </w:rPr>
             </w:pPr>
+            <w:r>
+              <w:rPr>
+                <w:rFonts w:ascii="Century Gothic" w:eastAsia="Times New Roman" w:hAnsi="Century Gothic" w:cs="Times New Roman"/>
+                <w:sz w:val="22"/>
+                <w:szCs w:val="22"/>
+              </w:rPr>
+              <w:t xml:space="preserve">Account creation </w:t>
+            </w:r>
+            <w:r>
+              <w:rPr>
+                <w:rFonts w:ascii="Century Gothic" w:eastAsia="Times New Roman" w:hAnsi="Century Gothic" w:cs="Times New Roman"/>
+                <w:sz w:val="22"/>
+                <w:szCs w:val="22"/>
+              </w:rPr>
+              <w:t>un</w:t>
+            </w:r>
+            <w:r>
+              <w:rPr>
+                <w:rFonts w:ascii="Century Gothic" w:eastAsia="Times New Roman" w:hAnsi="Century Gothic" w:cs="Times New Roman"/>
+                <w:sz w:val="22"/>
+                <w:szCs w:val="22"/>
+              </w:rPr>
+              <w:t xml:space="preserve">successful and prompts </w:t>
+            </w:r>
+            <w:r>
+              <w:rPr>
+                <w:rFonts w:ascii="Century Gothic" w:eastAsia="Times New Roman" w:hAnsi="Century Gothic" w:cs="Times New Roman"/>
+                <w:sz w:val="22"/>
+                <w:szCs w:val="22"/>
+              </w:rPr>
+              <w:t>error</w:t>
+            </w:r>
+            <w:r>
+              <w:rPr>
+                <w:rFonts w:ascii="Century Gothic" w:eastAsia="Times New Roman" w:hAnsi="Century Gothic" w:cs="Times New Roman"/>
+                <w:sz w:val="22"/>
+                <w:szCs w:val="22"/>
+              </w:rPr>
+              <w:t xml:space="preserve"> message</w:t>
+            </w:r>
           </w:p>
         </w:tc>
         <w:tc>
@@ -17526,6 +18682,14 @@
                 <w:szCs w:val="22"/>
               </w:rPr>
             </w:pPr>
+            <w:r>
+              <w:rPr>
+                <w:rFonts w:ascii="Century Gothic" w:eastAsia="Times New Roman" w:hAnsi="Century Gothic" w:cs="Times New Roman"/>
+                <w:sz w:val="22"/>
+                <w:szCs w:val="22"/>
+              </w:rPr>
+              <w:t>Pass</w:t>
+            </w:r>
           </w:p>
         </w:tc>
         <w:tc>
@@ -17796,6 +18960,46 @@
                 <w:szCs w:val="22"/>
               </w:rPr>
             </w:pPr>
+            <w:r>
+              <w:rPr>
+                <w:rFonts w:ascii="Century Gothic" w:eastAsia="Times New Roman" w:hAnsi="Century Gothic" w:cs="Times New Roman"/>
+                <w:sz w:val="22"/>
+                <w:szCs w:val="22"/>
+              </w:rPr>
+              <w:t xml:space="preserve">Account creation </w:t>
+            </w:r>
+            <w:r>
+              <w:rPr>
+                <w:rFonts w:ascii="Century Gothic" w:eastAsia="Times New Roman" w:hAnsi="Century Gothic" w:cs="Times New Roman"/>
+                <w:sz w:val="22"/>
+                <w:szCs w:val="22"/>
+              </w:rPr>
+              <w:t>un</w:t>
+            </w:r>
+            <w:r>
+              <w:rPr>
+                <w:rFonts w:ascii="Century Gothic" w:eastAsia="Times New Roman" w:hAnsi="Century Gothic" w:cs="Times New Roman"/>
+                <w:sz w:val="22"/>
+                <w:szCs w:val="22"/>
+              </w:rPr>
+              <w:t xml:space="preserve">successful and prompts </w:t>
+            </w:r>
+            <w:r>
+              <w:rPr>
+                <w:rFonts w:ascii="Century Gothic" w:eastAsia="Times New Roman" w:hAnsi="Century Gothic" w:cs="Times New Roman"/>
+                <w:sz w:val="22"/>
+                <w:szCs w:val="22"/>
+              </w:rPr>
+              <w:t>error</w:t>
+            </w:r>
+            <w:r>
+              <w:rPr>
+                <w:rFonts w:ascii="Century Gothic" w:eastAsia="Times New Roman" w:hAnsi="Century Gothic" w:cs="Times New Roman"/>
+                <w:sz w:val="22"/>
+                <w:szCs w:val="22"/>
+              </w:rPr>
+              <w:t xml:space="preserve"> message</w:t>
+            </w:r>
           </w:p>
         </w:tc>
         <w:tc>
@@ -17814,6 +19018,14 @@
                 <w:szCs w:val="22"/>
               </w:rPr>
             </w:pPr>
+            <w:r>
+              <w:rPr>
+                <w:rFonts w:ascii="Century Gothic" w:eastAsia="Times New Roman" w:hAnsi="Century Gothic" w:cs="Times New Roman"/>
+                <w:sz w:val="22"/>
+                <w:szCs w:val="22"/>
+              </w:rPr>
+              <w:t>Pass</w:t>
+            </w:r>
           </w:p>
         </w:tc>
         <w:tc>
@@ -18085,6 +19297,46 @@
                 <w:szCs w:val="22"/>
               </w:rPr>
             </w:pPr>
+            <w:r>
+              <w:rPr>
+                <w:rFonts w:ascii="Century Gothic" w:eastAsia="Times New Roman" w:hAnsi="Century Gothic" w:cs="Times New Roman"/>
+                <w:sz w:val="22"/>
+                <w:szCs w:val="22"/>
+              </w:rPr>
+              <w:t xml:space="preserve">Account creation </w:t>
+            </w:r>
+            <w:r>
+              <w:rPr>
+                <w:rFonts w:ascii="Century Gothic" w:eastAsia="Times New Roman" w:hAnsi="Century Gothic" w:cs="Times New Roman"/>
+                <w:sz w:val="22"/>
+                <w:szCs w:val="22"/>
+              </w:rPr>
+              <w:t>un</w:t>
+            </w:r>
+            <w:r>
+              <w:rPr>
+                <w:rFonts w:ascii="Century Gothic" w:eastAsia="Times New Roman" w:hAnsi="Century Gothic" w:cs="Times New Roman"/>
+                <w:sz w:val="22"/>
+                <w:szCs w:val="22"/>
+              </w:rPr>
+              <w:t xml:space="preserve">successful and prompts </w:t>
+            </w:r>
+            <w:r>
+              <w:rPr>
+                <w:rFonts w:ascii="Century Gothic" w:eastAsia="Times New Roman" w:hAnsi="Century Gothic" w:cs="Times New Roman"/>
+                <w:sz w:val="22"/>
+                <w:szCs w:val="22"/>
+              </w:rPr>
+              <w:t>error</w:t>
+            </w:r>
+            <w:r>
+              <w:rPr>
+                <w:rFonts w:ascii="Century Gothic" w:eastAsia="Times New Roman" w:hAnsi="Century Gothic" w:cs="Times New Roman"/>
+                <w:sz w:val="22"/>
+                <w:szCs w:val="22"/>
+              </w:rPr>
+              <w:t xml:space="preserve"> message</w:t>
+            </w:r>
           </w:p>
         </w:tc>
         <w:tc>
@@ -18103,6 +19355,14 @@
                 <w:szCs w:val="22"/>
               </w:rPr>
             </w:pPr>
+            <w:r>
+              <w:rPr>
+                <w:rFonts w:ascii="Century Gothic" w:eastAsia="Times New Roman" w:hAnsi="Century Gothic" w:cs="Times New Roman"/>
+                <w:sz w:val="22"/>
+                <w:szCs w:val="22"/>
+              </w:rPr>
+              <w:t>Pass</w:t>
+            </w:r>
           </w:p>
         </w:tc>
         <w:tc>
@@ -18208,27 +19468,7 @@
                 <w:sz w:val="22"/>
                 <w:szCs w:val="22"/>
               </w:rPr>
-              <w:t xml:space="preserve">Validate that user will be brought back to </w:t>
-            </w:r>
-            <w:proofErr w:type="spellStart"/>
-            <w:r>
-              <w:rPr>
-                <w:rFonts w:ascii="Century Gothic" w:eastAsia="Times New Roman" w:hAnsi="Century Gothic" w:cs="Times New Roman"/>
-                <w:color w:val="000000"/>
-                <w:sz w:val="22"/>
-                <w:szCs w:val="22"/>
-              </w:rPr>
-              <w:t>viewLecturerAccounts.jsp</w:t>
-            </w:r>
-            <w:proofErr w:type="spellEnd"/>
-            <w:r>
-              <w:rPr>
-                <w:rFonts w:ascii="Century Gothic" w:eastAsia="Times New Roman" w:hAnsi="Century Gothic" w:cs="Times New Roman"/>
-                <w:color w:val="000000"/>
-                <w:sz w:val="22"/>
-                <w:szCs w:val="22"/>
-              </w:rPr>
-              <w:t xml:space="preserve"> when user do not want to create and account</w:t>
+              <w:t>Validate that user will be brought back to viewLecturerAccounts.jsp when user do not want to create and account</w:t>
             </w:r>
           </w:p>
         </w:tc>
@@ -18322,19 +19562,8 @@
                 <w:sz w:val="22"/>
                 <w:szCs w:val="22"/>
               </w:rPr>
-              <w:t xml:space="preserve">User should be brought back to </w:t>
-            </w:r>
-            <w:proofErr w:type="spellStart"/>
-            <w:r>
-              <w:rPr>
-                <w:rFonts w:ascii="Century Gothic" w:eastAsia="Times New Roman" w:hAnsi="Century Gothic" w:cs="Times New Roman"/>
-                <w:color w:val="000000"/>
-                <w:sz w:val="22"/>
-                <w:szCs w:val="22"/>
-              </w:rPr>
-              <w:t>viewLecturerAccounts.jsp</w:t>
-            </w:r>
-            <w:proofErr w:type="spellEnd"/>
+              <w:t>User should be brought back to viewLecturerAccounts.jsp</w:t>
+            </w:r>
           </w:p>
         </w:tc>
         <w:tc>
@@ -18353,6 +19582,15 @@
                 <w:szCs w:val="22"/>
               </w:rPr>
             </w:pPr>
+            <w:r>
+              <w:rPr>
+                <w:rFonts w:ascii="Century Gothic" w:eastAsia="Times New Roman" w:hAnsi="Century Gothic" w:cs="Times New Roman"/>
+                <w:color w:val="000000"/>
+                <w:sz w:val="22"/>
+                <w:szCs w:val="22"/>
+              </w:rPr>
+              <w:t>User should be brought back to viewLecturerAccounts.jsp</w:t>
+            </w:r>
           </w:p>
         </w:tc>
         <w:tc>
@@ -18371,6 +19609,14 @@
                 <w:szCs w:val="22"/>
               </w:rPr>
             </w:pPr>
+            <w:r>
+              <w:rPr>
+                <w:rFonts w:ascii="Century Gothic" w:eastAsia="Times New Roman" w:hAnsi="Century Gothic" w:cs="Times New Roman"/>
+                <w:sz w:val="22"/>
+                <w:szCs w:val="22"/>
+              </w:rPr>
+              <w:t>Pass</w:t>
+            </w:r>
           </w:p>
         </w:tc>
         <w:tc>
@@ -18404,22 +19650,28 @@
       <w:pPr>
         <w:pStyle w:val="Heading1"/>
       </w:pPr>
-      <w:bookmarkStart w:id="21" w:name="_Toc399677402"/>
+      <w:bookmarkStart w:id="20" w:name="_Toc399677402"/>
       <w:r>
         <w:lastRenderedPageBreak/>
         <w:t>Edit User Account</w:t>
       </w:r>
-      <w:bookmarkEnd w:id="21"/>
+      <w:bookmarkEnd w:id="20"/>
     </w:p>
     <w:p>
       <w:pPr>
         <w:pStyle w:val="Heading2"/>
       </w:pPr>
-      <w:bookmarkStart w:id="22" w:name="_Toc399677403"/>
+      <w:bookmarkStart w:id="21" w:name="_Toc399677403"/>
       <w:r>
-        <w:t>Edit Student Account</w:t>
+        <w:t xml:space="preserve">Edit </w:t>
       </w:r>
-      <w:bookmarkEnd w:id="22"/>
+      <w:r>
+        <w:t>Practical group</w:t>
+      </w:r>
+      <w:r>
+        <w:t xml:space="preserve"> Account</w:t>
+      </w:r>
+      <w:bookmarkEnd w:id="21"/>
     </w:p>
     <w:tbl>
       <w:tblPr>
@@ -18732,7 +19984,23 @@
                 <w:sz w:val="22"/>
                 <w:szCs w:val="22"/>
               </w:rPr>
-              <w:t>Edit Student Account</w:t>
+              <w:t xml:space="preserve">Edit </w:t>
+            </w:r>
+            <w:r>
+              <w:rPr>
+                <w:rFonts w:ascii="Century Gothic" w:eastAsia="Times New Roman" w:hAnsi="Century Gothic" w:cs="Times New Roman"/>
+                <w:sz w:val="22"/>
+                <w:szCs w:val="22"/>
+              </w:rPr>
+              <w:t>Practical Group</w:t>
+            </w:r>
+            <w:r>
+              <w:rPr>
+                <w:rFonts w:ascii="Century Gothic" w:eastAsia="Times New Roman" w:hAnsi="Century Gothic" w:cs="Times New Roman"/>
+                <w:sz w:val="22"/>
+                <w:szCs w:val="22"/>
+              </w:rPr>
+              <w:t xml:space="preserve"> Account</w:t>
             </w:r>
           </w:p>
         </w:tc>
@@ -18794,7 +20062,15 @@
                 <w:szCs w:val="22"/>
               </w:rPr>
               <w:br/>
-              <w:t>Password: 1nurse</w:t>
+              <w:t xml:space="preserve">Password: </w:t>
+            </w:r>
+            <w:r>
+              <w:rPr>
+                <w:rFonts w:ascii="Century Gothic" w:eastAsia="Times New Roman" w:hAnsi="Century Gothic" w:cs="Times New Roman"/>
+                <w:sz w:val="22"/>
+                <w:szCs w:val="22"/>
+              </w:rPr>
+              <w:t>P111</w:t>
             </w:r>
           </w:p>
         </w:tc>
@@ -18820,7 +20096,23 @@
                 <w:sz w:val="22"/>
                 <w:szCs w:val="22"/>
               </w:rPr>
-              <w:t xml:space="preserve">1. Type "1nurse" in password field </w:t>
+              <w:t>1. Type "</w:t>
+            </w:r>
+            <w:r>
+              <w:rPr>
+                <w:rFonts w:ascii="Century Gothic" w:eastAsia="Times New Roman" w:hAnsi="Century Gothic" w:cs="Times New Roman"/>
+                <w:sz w:val="22"/>
+                <w:szCs w:val="22"/>
+              </w:rPr>
+              <w:t>P111</w:t>
+            </w:r>
+            <w:r>
+              <w:rPr>
+                <w:rFonts w:ascii="Century Gothic" w:eastAsia="Times New Roman" w:hAnsi="Century Gothic" w:cs="Times New Roman"/>
+                <w:sz w:val="22"/>
+                <w:szCs w:val="22"/>
+              </w:rPr>
+              <w:t xml:space="preserve">" in password field </w:t>
             </w:r>
             <w:r>
               <w:rPr>
@@ -18874,6 +20166,14 @@
                 <w:szCs w:val="22"/>
               </w:rPr>
             </w:pPr>
+            <w:r>
+              <w:rPr>
+                <w:rFonts w:ascii="Century Gothic" w:eastAsia="Times New Roman" w:hAnsi="Century Gothic" w:cs="Times New Roman"/>
+                <w:sz w:val="22"/>
+                <w:szCs w:val="22"/>
+              </w:rPr>
+              <w:t>Password change successfully with success message</w:t>
+            </w:r>
           </w:p>
         </w:tc>
         <w:tc>
@@ -18891,6 +20191,15 @@
                 <w:szCs w:val="22"/>
               </w:rPr>
             </w:pPr>
+            <w:r>
+              <w:rPr>
+                <w:rFonts w:ascii="Century Gothic" w:eastAsia="Times New Roman" w:hAnsi="Century Gothic" w:cs="Times New Roman"/>
+                <w:color w:val="000000"/>
+                <w:sz w:val="22"/>
+                <w:szCs w:val="22"/>
+              </w:rPr>
+              <w:t>Pass</w:t>
+            </w:r>
           </w:p>
         </w:tc>
         <w:tc>
@@ -18965,7 +20274,32 @@
                 <w:sz w:val="22"/>
                 <w:szCs w:val="22"/>
               </w:rPr>
-              <w:t>Edit Student Ac</w:t>
+              <w:t xml:space="preserve">Edit </w:t>
+            </w:r>
+            <w:r>
+              <w:rPr>
+                <w:rFonts w:ascii="Century Gothic" w:eastAsia="Times New Roman" w:hAnsi="Century Gothic" w:cs="Times New Roman"/>
+                <w:sz w:val="22"/>
+                <w:szCs w:val="22"/>
+              </w:rPr>
+              <w:t>Practical Group</w:t>
+            </w:r>
+            <w:r>
+              <w:rPr>
+                <w:rFonts w:ascii="Century Gothic" w:eastAsia="Times New Roman" w:hAnsi="Century Gothic" w:cs="Times New Roman"/>
+                <w:sz w:val="22"/>
+                <w:szCs w:val="22"/>
+              </w:rPr>
+              <w:t xml:space="preserve"> </w:t>
+            </w:r>
+            <w:r>
+              <w:rPr>
+                <w:rFonts w:ascii="Century Gothic" w:eastAsia="Times New Roman" w:hAnsi="Century Gothic" w:cs="Times New Roman"/>
+                <w:color w:val="000000"/>
+                <w:sz w:val="22"/>
+                <w:szCs w:val="22"/>
+              </w:rPr>
+              <w:t>Ac</w:t>
             </w:r>
             <w:r>
               <w:rPr>
@@ -19171,6 +20505,24 @@
                 <w:szCs w:val="22"/>
               </w:rPr>
             </w:pPr>
+            <w:r>
+              <w:rPr>
+                <w:rFonts w:ascii="Century Gothic" w:eastAsia="Times New Roman" w:hAnsi="Century Gothic" w:cs="Times New Roman"/>
+                <w:color w:val="000000"/>
+                <w:sz w:val="22"/>
+                <w:szCs w:val="22"/>
+              </w:rPr>
+              <w:t>Attempt to change password unsuccessful. Error message</w:t>
+            </w:r>
+            <w:r>
+              <w:rPr>
+                <w:rFonts w:ascii="Century Gothic" w:eastAsia="Times New Roman" w:hAnsi="Century Gothic" w:cs="Times New Roman"/>
+                <w:color w:val="000000"/>
+                <w:sz w:val="22"/>
+                <w:szCs w:val="22"/>
+              </w:rPr>
+              <w:t xml:space="preserve"> should be shown</w:t>
+            </w:r>
           </w:p>
         </w:tc>
         <w:tc>
@@ -19189,6 +20541,15 @@
                 <w:szCs w:val="22"/>
               </w:rPr>
             </w:pPr>
+            <w:r>
+              <w:rPr>
+                <w:rFonts w:ascii="Century Gothic" w:eastAsia="Times New Roman" w:hAnsi="Century Gothic" w:cs="Times New Roman"/>
+                <w:color w:val="000000"/>
+                <w:sz w:val="22"/>
+                <w:szCs w:val="22"/>
+              </w:rPr>
+              <w:t>Pass</w:t>
+            </w:r>
           </w:p>
         </w:tc>
         <w:tc>
@@ -19265,7 +20626,32 @@
                 <w:sz w:val="22"/>
                 <w:szCs w:val="22"/>
               </w:rPr>
-              <w:t>Edit Student A</w:t>
+              <w:t xml:space="preserve">Edit </w:t>
+            </w:r>
+            <w:r>
+              <w:rPr>
+                <w:rFonts w:ascii="Century Gothic" w:eastAsia="Times New Roman" w:hAnsi="Century Gothic" w:cs="Times New Roman"/>
+                <w:sz w:val="22"/>
+                <w:szCs w:val="22"/>
+              </w:rPr>
+              <w:t>Practical Group</w:t>
+            </w:r>
+            <w:r>
+              <w:rPr>
+                <w:rFonts w:ascii="Century Gothic" w:eastAsia="Times New Roman" w:hAnsi="Century Gothic" w:cs="Times New Roman"/>
+                <w:sz w:val="22"/>
+                <w:szCs w:val="22"/>
+              </w:rPr>
+              <w:t xml:space="preserve"> </w:t>
+            </w:r>
+            <w:r>
+              <w:rPr>
+                <w:rFonts w:ascii="Century Gothic" w:eastAsia="Times New Roman" w:hAnsi="Century Gothic" w:cs="Times New Roman"/>
+                <w:color w:val="000000"/>
+                <w:sz w:val="22"/>
+                <w:szCs w:val="22"/>
+              </w:rPr>
+              <w:t>A</w:t>
             </w:r>
             <w:r>
               <w:rPr>
@@ -19423,19 +20809,8 @@
                 <w:sz w:val="22"/>
                 <w:szCs w:val="22"/>
               </w:rPr>
-              <w:t xml:space="preserve">User should be brought back to </w:t>
-            </w:r>
-            <w:proofErr w:type="spellStart"/>
-            <w:r>
-              <w:rPr>
-                <w:rFonts w:ascii="Century Gothic" w:eastAsia="Times New Roman" w:hAnsi="Century Gothic" w:cs="Times New Roman"/>
-                <w:color w:val="000000"/>
-                <w:sz w:val="22"/>
-                <w:szCs w:val="22"/>
-              </w:rPr>
-              <w:t>viewNurseAccounts.jsp</w:t>
-            </w:r>
-            <w:proofErr w:type="spellEnd"/>
+              <w:t>User should be brought back to viewNurseAccounts.jsp</w:t>
+            </w:r>
           </w:p>
         </w:tc>
         <w:tc>
@@ -19454,6 +20829,15 @@
                 <w:szCs w:val="22"/>
               </w:rPr>
             </w:pPr>
+            <w:r>
+              <w:rPr>
+                <w:rFonts w:ascii="Century Gothic" w:eastAsia="Times New Roman" w:hAnsi="Century Gothic" w:cs="Times New Roman"/>
+                <w:color w:val="000000"/>
+                <w:sz w:val="22"/>
+                <w:szCs w:val="22"/>
+              </w:rPr>
+              <w:t>User should be brought back to viewNurseAccounts.jsp</w:t>
+            </w:r>
           </w:p>
         </w:tc>
         <w:tc>
@@ -19472,6 +20856,15 @@
                 <w:szCs w:val="22"/>
               </w:rPr>
             </w:pPr>
+            <w:r>
+              <w:rPr>
+                <w:rFonts w:ascii="Century Gothic" w:eastAsia="Times New Roman" w:hAnsi="Century Gothic" w:cs="Times New Roman"/>
+                <w:color w:val="000000"/>
+                <w:sz w:val="22"/>
+                <w:szCs w:val="22"/>
+              </w:rPr>
+              <w:t>Pass</w:t>
+            </w:r>
           </w:p>
         </w:tc>
         <w:tc>
@@ -19490,6 +20883,585 @@
                 <w:szCs w:val="22"/>
               </w:rPr>
             </w:pPr>
+          </w:p>
+        </w:tc>
+      </w:tr>
+      <w:tr>
+        <w:trPr>
+          <w:trHeight w:val="1650"/>
+        </w:trPr>
+        <w:tc>
+          <w:tcPr>
+            <w:cnfStyle w:val="001000000000" w:firstRow="0" w:lastRow="0" w:firstColumn="1" w:lastColumn="0" w:oddVBand="0" w:evenVBand="0" w:oddHBand="0" w:evenHBand="0" w:firstRowFirstColumn="0" w:firstRowLastColumn="0" w:lastRowFirstColumn="0" w:lastRowLastColumn="0"/>
+            <w:tcW w:w="625" w:type="dxa"/>
+            <w:vAlign w:val="center"/>
+          </w:tcPr>
+          <w:p>
+            <w:pPr>
+              <w:jc w:val="center"/>
+              <w:rPr>
+                <w:rFonts w:ascii="Century Gothic" w:eastAsia="Times New Roman" w:hAnsi="Century Gothic" w:cs="Times New Roman"/>
+                <w:sz w:val="22"/>
+                <w:szCs w:val="22"/>
+              </w:rPr>
+            </w:pPr>
+          </w:p>
+        </w:tc>
+        <w:tc>
+          <w:tcPr>
+            <w:tcW w:w="1710" w:type="dxa"/>
+            <w:vAlign w:val="center"/>
+          </w:tcPr>
+          <w:p>
+            <w:pPr>
+              <w:jc w:val="center"/>
+              <w:cnfStyle w:val="000000000000" w:firstRow="0" w:lastRow="0" w:firstColumn="0" w:lastColumn="0" w:oddVBand="0" w:evenVBand="0" w:oddHBand="0" w:evenHBand="0" w:firstRowFirstColumn="0" w:firstRowLastColumn="0" w:lastRowFirstColumn="0" w:lastRowLastColumn="0"/>
+              <w:rPr>
+                <w:rFonts w:ascii="Century Gothic" w:eastAsia="Times New Roman" w:hAnsi="Century Gothic" w:cs="Times New Roman"/>
+                <w:color w:val="000000"/>
+                <w:sz w:val="22"/>
+                <w:szCs w:val="22"/>
+              </w:rPr>
+            </w:pPr>
+            <w:r>
+              <w:rPr>
+                <w:rFonts w:ascii="Century Gothic" w:eastAsia="Times New Roman" w:hAnsi="Century Gothic" w:cs="Times New Roman"/>
+                <w:color w:val="000000"/>
+                <w:sz w:val="22"/>
+                <w:szCs w:val="22"/>
+              </w:rPr>
+              <w:t xml:space="preserve">Edit </w:t>
+            </w:r>
+            <w:r>
+              <w:rPr>
+                <w:rFonts w:ascii="Century Gothic" w:eastAsia="Times New Roman" w:hAnsi="Century Gothic" w:cs="Times New Roman"/>
+                <w:sz w:val="22"/>
+                <w:szCs w:val="22"/>
+              </w:rPr>
+              <w:t>Practical Group</w:t>
+            </w:r>
+            <w:r>
+              <w:rPr>
+                <w:rFonts w:ascii="Century Gothic" w:eastAsia="Times New Roman" w:hAnsi="Century Gothic" w:cs="Times New Roman"/>
+                <w:sz w:val="22"/>
+                <w:szCs w:val="22"/>
+              </w:rPr>
+              <w:t xml:space="preserve"> </w:t>
+            </w:r>
+            <w:r>
+              <w:rPr>
+                <w:rFonts w:ascii="Century Gothic" w:eastAsia="Times New Roman" w:hAnsi="Century Gothic" w:cs="Times New Roman"/>
+                <w:color w:val="000000"/>
+                <w:sz w:val="22"/>
+                <w:szCs w:val="22"/>
+              </w:rPr>
+              <w:t>A</w:t>
+            </w:r>
+            <w:r>
+              <w:rPr>
+                <w:rFonts w:ascii="Century Gothic" w:eastAsia="Times New Roman" w:hAnsi="Century Gothic" w:cs="Times New Roman"/>
+                <w:color w:val="000000"/>
+                <w:sz w:val="22"/>
+                <w:szCs w:val="22"/>
+              </w:rPr>
+              <w:t>c</w:t>
+            </w:r>
+            <w:r>
+              <w:rPr>
+                <w:rFonts w:ascii="Century Gothic" w:eastAsia="Times New Roman" w:hAnsi="Century Gothic" w:cs="Times New Roman"/>
+                <w:color w:val="000000"/>
+                <w:sz w:val="22"/>
+                <w:szCs w:val="22"/>
+              </w:rPr>
+              <w:t>count</w:t>
+            </w:r>
+          </w:p>
+        </w:tc>
+        <w:tc>
+          <w:tcPr>
+            <w:tcW w:w="2258" w:type="dxa"/>
+            <w:vAlign w:val="center"/>
+          </w:tcPr>
+          <w:p>
+            <w:pPr>
+              <w:jc w:val="center"/>
+              <w:cnfStyle w:val="000000000000" w:firstRow="0" w:lastRow="0" w:firstColumn="0" w:lastColumn="0" w:oddVBand="0" w:evenVBand="0" w:oddHBand="0" w:evenHBand="0" w:firstRowFirstColumn="0" w:firstRowLastColumn="0" w:lastRowFirstColumn="0" w:lastRowLastColumn="0"/>
+              <w:rPr>
+                <w:rFonts w:ascii="Century Gothic" w:eastAsia="Times New Roman" w:hAnsi="Century Gothic" w:cs="Times New Roman"/>
+                <w:color w:val="000000"/>
+                <w:sz w:val="22"/>
+                <w:szCs w:val="22"/>
+              </w:rPr>
+            </w:pPr>
+            <w:r>
+              <w:rPr>
+                <w:rFonts w:ascii="Century Gothic" w:eastAsia="Times New Roman" w:hAnsi="Century Gothic" w:cs="Times New Roman"/>
+                <w:color w:val="000000"/>
+                <w:sz w:val="22"/>
+                <w:szCs w:val="22"/>
+              </w:rPr>
+              <w:t>Validate that lecturer Id field is not blank</w:t>
+            </w:r>
+          </w:p>
+        </w:tc>
+        <w:tc>
+          <w:tcPr>
+            <w:tcW w:w="1350" w:type="dxa"/>
+            <w:vAlign w:val="center"/>
+          </w:tcPr>
+          <w:p>
+            <w:pPr>
+              <w:jc w:val="center"/>
+              <w:cnfStyle w:val="000000000000" w:firstRow="0" w:lastRow="0" w:firstColumn="0" w:lastColumn="0" w:oddVBand="0" w:evenVBand="0" w:oddHBand="0" w:evenHBand="0" w:firstRowFirstColumn="0" w:firstRowLastColumn="0" w:lastRowFirstColumn="0" w:lastRowLastColumn="0"/>
+              <w:rPr>
+                <w:rFonts w:ascii="Century Gothic" w:eastAsia="Times New Roman" w:hAnsi="Century Gothic" w:cs="Times New Roman"/>
+                <w:color w:val="000000"/>
+                <w:sz w:val="22"/>
+                <w:szCs w:val="22"/>
+              </w:rPr>
+            </w:pPr>
+            <w:r>
+              <w:rPr>
+                <w:rFonts w:ascii="Century Gothic" w:eastAsia="Times New Roman" w:hAnsi="Century Gothic" w:cs="Times New Roman"/>
+                <w:color w:val="000000"/>
+                <w:sz w:val="22"/>
+                <w:szCs w:val="22"/>
+              </w:rPr>
+              <w:t>Lecturer ID: (blank)</w:t>
+            </w:r>
+          </w:p>
+        </w:tc>
+        <w:tc>
+          <w:tcPr>
+            <w:tcW w:w="2250" w:type="dxa"/>
+            <w:vAlign w:val="center"/>
+          </w:tcPr>
+          <w:p>
+            <w:pPr>
+              <w:pStyle w:val="ListParagraph"/>
+              <w:numPr>
+                <w:ilvl w:val="0"/>
+                <w:numId w:val="15"/>
+              </w:numPr>
+              <w:ind w:left="177" w:hanging="270"/>
+              <w:jc w:val="center"/>
+              <w:cnfStyle w:val="000000000000" w:firstRow="0" w:lastRow="0" w:firstColumn="0" w:lastColumn="0" w:oddVBand="0" w:evenVBand="0" w:oddHBand="0" w:evenHBand="0" w:firstRowFirstColumn="0" w:firstRowLastColumn="0" w:lastRowFirstColumn="0" w:lastRowLastColumn="0"/>
+              <w:rPr>
+                <w:rFonts w:ascii="Century Gothic" w:eastAsia="Times New Roman" w:hAnsi="Century Gothic" w:cs="Times New Roman"/>
+                <w:color w:val="000000"/>
+                <w:sz w:val="22"/>
+                <w:szCs w:val="22"/>
+              </w:rPr>
+            </w:pPr>
+            <w:r>
+              <w:rPr>
+                <w:rFonts w:ascii="Century Gothic" w:eastAsia="Times New Roman" w:hAnsi="Century Gothic" w:cs="Times New Roman"/>
+                <w:color w:val="000000"/>
+                <w:sz w:val="22"/>
+                <w:szCs w:val="22"/>
+              </w:rPr>
+              <w:t>Leave</w:t>
+            </w:r>
+            <w:r>
+              <w:rPr>
+                <w:rFonts w:ascii="Century Gothic" w:eastAsia="Times New Roman" w:hAnsi="Century Gothic" w:cs="Times New Roman"/>
+                <w:color w:val="000000"/>
+                <w:sz w:val="22"/>
+                <w:szCs w:val="22"/>
+              </w:rPr>
+              <w:t xml:space="preserve"> </w:t>
+            </w:r>
+            <w:r>
+              <w:rPr>
+                <w:rFonts w:ascii="Century Gothic" w:eastAsia="Times New Roman" w:hAnsi="Century Gothic" w:cs="Times New Roman"/>
+                <w:color w:val="000000"/>
+                <w:sz w:val="22"/>
+                <w:szCs w:val="22"/>
+              </w:rPr>
+              <w:t>lecturer id</w:t>
+            </w:r>
+            <w:r>
+              <w:rPr>
+                <w:rFonts w:ascii="Century Gothic" w:eastAsia="Times New Roman" w:hAnsi="Century Gothic" w:cs="Times New Roman"/>
+                <w:color w:val="000000"/>
+                <w:sz w:val="22"/>
+                <w:szCs w:val="22"/>
+              </w:rPr>
+              <w:t xml:space="preserve"> field</w:t>
+            </w:r>
+            <w:r>
+              <w:rPr>
+                <w:rFonts w:ascii="Century Gothic" w:eastAsia="Times New Roman" w:hAnsi="Century Gothic" w:cs="Times New Roman"/>
+                <w:color w:val="000000"/>
+                <w:sz w:val="22"/>
+                <w:szCs w:val="22"/>
+              </w:rPr>
+              <w:t xml:space="preserve"> empty</w:t>
+            </w:r>
+            <w:r>
+              <w:rPr>
+                <w:rFonts w:ascii="Century Gothic" w:eastAsia="Times New Roman" w:hAnsi="Century Gothic" w:cs="Times New Roman"/>
+                <w:color w:val="000000"/>
+                <w:sz w:val="22"/>
+                <w:szCs w:val="22"/>
+              </w:rPr>
+              <w:br/>
+              <w:t>2. Click on "Save" button</w:t>
+            </w:r>
+          </w:p>
+        </w:tc>
+        <w:tc>
+          <w:tcPr>
+            <w:tcW w:w="2070" w:type="dxa"/>
+            <w:vAlign w:val="center"/>
+          </w:tcPr>
+          <w:p>
+            <w:pPr>
+              <w:jc w:val="center"/>
+              <w:cnfStyle w:val="000000000000" w:firstRow="0" w:lastRow="0" w:firstColumn="0" w:lastColumn="0" w:oddVBand="0" w:evenVBand="0" w:oddHBand="0" w:evenHBand="0" w:firstRowFirstColumn="0" w:firstRowLastColumn="0" w:lastRowFirstColumn="0" w:lastRowLastColumn="0"/>
+              <w:rPr>
+                <w:rFonts w:ascii="Century Gothic" w:eastAsia="Times New Roman" w:hAnsi="Century Gothic" w:cs="Times New Roman"/>
+                <w:color w:val="000000"/>
+                <w:sz w:val="22"/>
+                <w:szCs w:val="22"/>
+              </w:rPr>
+            </w:pPr>
+            <w:r>
+              <w:rPr>
+                <w:rFonts w:ascii="Century Gothic" w:eastAsia="Times New Roman" w:hAnsi="Century Gothic" w:cs="Times New Roman"/>
+                <w:color w:val="000000"/>
+                <w:sz w:val="22"/>
+                <w:szCs w:val="22"/>
+              </w:rPr>
+              <w:t>User should be prompted to key in the lecturer ID</w:t>
+            </w:r>
+          </w:p>
+        </w:tc>
+        <w:tc>
+          <w:tcPr>
+            <w:tcW w:w="1972" w:type="dxa"/>
+            <w:vAlign w:val="center"/>
+          </w:tcPr>
+          <w:p>
+            <w:pPr>
+              <w:jc w:val="center"/>
+              <w:cnfStyle w:val="000000000000" w:firstRow="0" w:lastRow="0" w:firstColumn="0" w:lastColumn="0" w:oddVBand="0" w:evenVBand="0" w:oddHBand="0" w:evenHBand="0" w:firstRowFirstColumn="0" w:firstRowLastColumn="0" w:lastRowFirstColumn="0" w:lastRowLastColumn="0"/>
+              <w:rPr>
+                <w:rFonts w:ascii="Century Gothic" w:eastAsia="Times New Roman" w:hAnsi="Century Gothic" w:cs="Times New Roman"/>
+                <w:color w:val="000000"/>
+                <w:sz w:val="22"/>
+                <w:szCs w:val="22"/>
+              </w:rPr>
+            </w:pPr>
+            <w:r>
+              <w:rPr>
+                <w:rFonts w:ascii="Century Gothic" w:eastAsia="Times New Roman" w:hAnsi="Century Gothic" w:cs="Times New Roman"/>
+                <w:color w:val="000000"/>
+                <w:sz w:val="22"/>
+                <w:szCs w:val="22"/>
+              </w:rPr>
+              <w:t>User should be prompted to key in the lecturer ID</w:t>
+            </w:r>
+          </w:p>
+        </w:tc>
+        <w:tc>
+          <w:tcPr>
+            <w:tcW w:w="900" w:type="dxa"/>
+            <w:vAlign w:val="center"/>
+          </w:tcPr>
+          <w:p>
+            <w:pPr>
+              <w:jc w:val="center"/>
+              <w:cnfStyle w:val="000000000000" w:firstRow="0" w:lastRow="0" w:firstColumn="0" w:lastColumn="0" w:oddVBand="0" w:evenVBand="0" w:oddHBand="0" w:evenHBand="0" w:firstRowFirstColumn="0" w:firstRowLastColumn="0" w:lastRowFirstColumn="0" w:lastRowLastColumn="0"/>
+              <w:rPr>
+                <w:rFonts w:ascii="Century Gothic" w:eastAsia="Times New Roman" w:hAnsi="Century Gothic" w:cs="Times New Roman"/>
+                <w:color w:val="000000"/>
+                <w:sz w:val="22"/>
+                <w:szCs w:val="22"/>
+              </w:rPr>
+            </w:pPr>
+            <w:r>
+              <w:rPr>
+                <w:rFonts w:ascii="Century Gothic" w:eastAsia="Times New Roman" w:hAnsi="Century Gothic" w:cs="Times New Roman"/>
+                <w:color w:val="000000"/>
+                <w:sz w:val="22"/>
+                <w:szCs w:val="22"/>
+              </w:rPr>
+              <w:t>Pass</w:t>
+            </w:r>
+          </w:p>
+        </w:tc>
+        <w:tc>
+          <w:tcPr>
+            <w:tcW w:w="1170" w:type="dxa"/>
+            <w:vAlign w:val="center"/>
+          </w:tcPr>
+          <w:p>
+            <w:pPr>
+              <w:jc w:val="center"/>
+              <w:cnfStyle w:val="000000000000" w:firstRow="0" w:lastRow="0" w:firstColumn="0" w:lastColumn="0" w:oddVBand="0" w:evenVBand="0" w:oddHBand="0" w:evenHBand="0" w:firstRowFirstColumn="0" w:firstRowLastColumn="0" w:lastRowFirstColumn="0" w:lastRowLastColumn="0"/>
+              <w:rPr>
+                <w:rFonts w:ascii="Century Gothic" w:eastAsia="Times New Roman" w:hAnsi="Century Gothic" w:cs="Times New Roman"/>
+                <w:color w:val="000000"/>
+                <w:sz w:val="22"/>
+                <w:szCs w:val="22"/>
+              </w:rPr>
+            </w:pPr>
+          </w:p>
+        </w:tc>
+      </w:tr>
+      <w:tr>
+        <w:trPr>
+          <w:cnfStyle w:val="000000100000" w:firstRow="0" w:lastRow="0" w:firstColumn="0" w:lastColumn="0" w:oddVBand="0" w:evenVBand="0" w:oddHBand="1" w:evenHBand="0" w:firstRowFirstColumn="0" w:firstRowLastColumn="0" w:lastRowFirstColumn="0" w:lastRowLastColumn="0"/>
+          <w:trHeight w:val="1650"/>
+        </w:trPr>
+        <w:tc>
+          <w:tcPr>
+            <w:cnfStyle w:val="001000000000" w:firstRow="0" w:lastRow="0" w:firstColumn="1" w:lastColumn="0" w:oddVBand="0" w:evenVBand="0" w:oddHBand="0" w:evenHBand="0" w:firstRowFirstColumn="0" w:firstRowLastColumn="0" w:lastRowFirstColumn="0" w:lastRowLastColumn="0"/>
+            <w:tcW w:w="625" w:type="dxa"/>
+            <w:vAlign w:val="center"/>
+          </w:tcPr>
+          <w:p>
+            <w:pPr>
+              <w:jc w:val="center"/>
+              <w:rPr>
+                <w:rFonts w:ascii="Century Gothic" w:eastAsia="Times New Roman" w:hAnsi="Century Gothic" w:cs="Times New Roman"/>
+                <w:sz w:val="22"/>
+                <w:szCs w:val="22"/>
+              </w:rPr>
+            </w:pPr>
+          </w:p>
+        </w:tc>
+        <w:tc>
+          <w:tcPr>
+            <w:tcW w:w="1710" w:type="dxa"/>
+            <w:vAlign w:val="center"/>
+          </w:tcPr>
+          <w:p>
+            <w:pPr>
+              <w:jc w:val="center"/>
+              <w:cnfStyle w:val="000000100000" w:firstRow="0" w:lastRow="0" w:firstColumn="0" w:lastColumn="0" w:oddVBand="0" w:evenVBand="0" w:oddHBand="1" w:evenHBand="0" w:firstRowFirstColumn="0" w:firstRowLastColumn="0" w:lastRowFirstColumn="0" w:lastRowLastColumn="0"/>
+              <w:rPr>
+                <w:rFonts w:ascii="Century Gothic" w:eastAsia="Times New Roman" w:hAnsi="Century Gothic" w:cs="Times New Roman"/>
+                <w:color w:val="FF0000"/>
+                <w:sz w:val="22"/>
+                <w:szCs w:val="22"/>
+              </w:rPr>
+            </w:pPr>
+            <w:r>
+              <w:rPr>
+                <w:rFonts w:ascii="Century Gothic" w:eastAsia="Times New Roman" w:hAnsi="Century Gothic" w:cs="Times New Roman"/>
+                <w:color w:val="FF0000"/>
+                <w:sz w:val="22"/>
+                <w:szCs w:val="22"/>
+              </w:rPr>
+              <w:t>Edit Practical group account</w:t>
+            </w:r>
+          </w:p>
+        </w:tc>
+        <w:tc>
+          <w:tcPr>
+            <w:tcW w:w="2258" w:type="dxa"/>
+            <w:vAlign w:val="center"/>
+          </w:tcPr>
+          <w:p>
+            <w:pPr>
+              <w:jc w:val="center"/>
+              <w:cnfStyle w:val="000000100000" w:firstRow="0" w:lastRow="0" w:firstColumn="0" w:lastColumn="0" w:oddVBand="0" w:evenVBand="0" w:oddHBand="1" w:evenHBand="0" w:firstRowFirstColumn="0" w:firstRowLastColumn="0" w:lastRowFirstColumn="0" w:lastRowLastColumn="0"/>
+              <w:rPr>
+                <w:rFonts w:ascii="Century Gothic" w:eastAsia="Times New Roman" w:hAnsi="Century Gothic" w:cs="Times New Roman"/>
+                <w:color w:val="FF0000"/>
+                <w:sz w:val="22"/>
+                <w:szCs w:val="22"/>
+              </w:rPr>
+            </w:pPr>
+            <w:r>
+              <w:rPr>
+                <w:rFonts w:ascii="Century Gothic" w:eastAsia="Times New Roman" w:hAnsi="Century Gothic" w:cs="Times New Roman"/>
+                <w:color w:val="FF0000"/>
+                <w:sz w:val="22"/>
+                <w:szCs w:val="22"/>
+              </w:rPr>
+              <w:t>Validate that lecturer Id is correct</w:t>
+            </w:r>
+          </w:p>
+        </w:tc>
+        <w:tc>
+          <w:tcPr>
+            <w:tcW w:w="1350" w:type="dxa"/>
+            <w:vAlign w:val="center"/>
+          </w:tcPr>
+          <w:p>
+            <w:pPr>
+              <w:jc w:val="center"/>
+              <w:cnfStyle w:val="000000100000" w:firstRow="0" w:lastRow="0" w:firstColumn="0" w:lastColumn="0" w:oddVBand="0" w:evenVBand="0" w:oddHBand="1" w:evenHBand="0" w:firstRowFirstColumn="0" w:firstRowLastColumn="0" w:lastRowFirstColumn="0" w:lastRowLastColumn="0"/>
+              <w:rPr>
+                <w:rFonts w:ascii="Century Gothic" w:eastAsia="Times New Roman" w:hAnsi="Century Gothic" w:cs="Times New Roman"/>
+                <w:color w:val="FF0000"/>
+                <w:sz w:val="22"/>
+                <w:szCs w:val="22"/>
+              </w:rPr>
+            </w:pPr>
+            <w:r>
+              <w:rPr>
+                <w:rFonts w:ascii="Century Gothic" w:eastAsia="Times New Roman" w:hAnsi="Century Gothic" w:cs="Times New Roman"/>
+                <w:color w:val="FF0000"/>
+                <w:sz w:val="22"/>
+                <w:szCs w:val="22"/>
+              </w:rPr>
+              <w:t>Lecturer ID: lec23</w:t>
+            </w:r>
+          </w:p>
+        </w:tc>
+        <w:tc>
+          <w:tcPr>
+            <w:tcW w:w="2250" w:type="dxa"/>
+            <w:vAlign w:val="center"/>
+          </w:tcPr>
+          <w:p>
+            <w:pPr>
+              <w:pStyle w:val="ListParagraph"/>
+              <w:numPr>
+                <w:ilvl w:val="0"/>
+                <w:numId w:val="15"/>
+              </w:numPr>
+              <w:ind w:left="177" w:hanging="270"/>
+              <w:jc w:val="center"/>
+              <w:cnfStyle w:val="000000100000" w:firstRow="0" w:lastRow="0" w:firstColumn="0" w:lastColumn="0" w:oddVBand="0" w:evenVBand="0" w:oddHBand="1" w:evenHBand="0" w:firstRowFirstColumn="0" w:firstRowLastColumn="0" w:lastRowFirstColumn="0" w:lastRowLastColumn="0"/>
+              <w:rPr>
+                <w:rFonts w:ascii="Century Gothic" w:eastAsia="Times New Roman" w:hAnsi="Century Gothic" w:cs="Times New Roman"/>
+                <w:color w:val="FF0000"/>
+                <w:sz w:val="22"/>
+                <w:szCs w:val="22"/>
+              </w:rPr>
+            </w:pPr>
+            <w:r>
+              <w:rPr>
+                <w:rFonts w:ascii="Century Gothic" w:eastAsia="Times New Roman" w:hAnsi="Century Gothic" w:cs="Times New Roman"/>
+                <w:color w:val="FF0000"/>
+                <w:sz w:val="22"/>
+                <w:szCs w:val="22"/>
+              </w:rPr>
+              <w:t xml:space="preserve">Input lec23 into lecturer ID field </w:t>
+            </w:r>
+            <w:r>
+              <w:rPr>
+                <w:rFonts w:ascii="Century Gothic" w:eastAsia="Times New Roman" w:hAnsi="Century Gothic" w:cs="Times New Roman"/>
+                <w:color w:val="FF0000"/>
+                <w:sz w:val="22"/>
+                <w:szCs w:val="22"/>
+              </w:rPr>
+              <w:br/>
+              <w:t>(there must not be lec23 created in the first place)</w:t>
+            </w:r>
+          </w:p>
+        </w:tc>
+        <w:tc>
+          <w:tcPr>
+            <w:tcW w:w="2070" w:type="dxa"/>
+            <w:vAlign w:val="center"/>
+          </w:tcPr>
+          <w:p>
+            <w:pPr>
+              <w:jc w:val="center"/>
+              <w:cnfStyle w:val="000000100000" w:firstRow="0" w:lastRow="0" w:firstColumn="0" w:lastColumn="0" w:oddVBand="0" w:evenVBand="0" w:oddHBand="1" w:evenHBand="0" w:firstRowFirstColumn="0" w:firstRowLastColumn="0" w:lastRowFirstColumn="0" w:lastRowLastColumn="0"/>
+              <w:rPr>
+                <w:rFonts w:ascii="Century Gothic" w:eastAsia="Times New Roman" w:hAnsi="Century Gothic" w:cs="Times New Roman"/>
+                <w:color w:val="FF0000"/>
+                <w:sz w:val="22"/>
+                <w:szCs w:val="22"/>
+              </w:rPr>
+            </w:pPr>
+            <w:r>
+              <w:rPr>
+                <w:rFonts w:ascii="Century Gothic" w:eastAsia="Times New Roman" w:hAnsi="Century Gothic" w:cs="Times New Roman"/>
+                <w:color w:val="FF0000"/>
+                <w:sz w:val="22"/>
+                <w:szCs w:val="22"/>
+              </w:rPr>
+              <w:t>Practical group update should be unsuccessful. Error message should be prompted</w:t>
+            </w:r>
+          </w:p>
+        </w:tc>
+        <w:tc>
+          <w:tcPr>
+            <w:tcW w:w="1972" w:type="dxa"/>
+            <w:vAlign w:val="center"/>
+          </w:tcPr>
+          <w:p>
+            <w:pPr>
+              <w:jc w:val="center"/>
+              <w:cnfStyle w:val="000000100000" w:firstRow="0" w:lastRow="0" w:firstColumn="0" w:lastColumn="0" w:oddVBand="0" w:evenVBand="0" w:oddHBand="1" w:evenHBand="0" w:firstRowFirstColumn="0" w:firstRowLastColumn="0" w:lastRowFirstColumn="0" w:lastRowLastColumn="0"/>
+              <w:rPr>
+                <w:rFonts w:ascii="Century Gothic" w:eastAsia="Times New Roman" w:hAnsi="Century Gothic" w:cs="Times New Roman"/>
+                <w:color w:val="FF0000"/>
+                <w:sz w:val="22"/>
+                <w:szCs w:val="22"/>
+              </w:rPr>
+            </w:pPr>
+            <w:r>
+              <w:rPr>
+                <w:rFonts w:ascii="Century Gothic" w:eastAsia="Times New Roman" w:hAnsi="Century Gothic" w:cs="Times New Roman"/>
+                <w:color w:val="FF0000"/>
+                <w:sz w:val="22"/>
+                <w:szCs w:val="22"/>
+              </w:rPr>
+              <w:t>Practical group update is successful. Success message is shown</w:t>
+            </w:r>
+          </w:p>
+        </w:tc>
+        <w:tc>
+          <w:tcPr>
+            <w:tcW w:w="900" w:type="dxa"/>
+            <w:vAlign w:val="center"/>
+          </w:tcPr>
+          <w:p>
+            <w:pPr>
+              <w:jc w:val="center"/>
+              <w:cnfStyle w:val="000000100000" w:firstRow="0" w:lastRow="0" w:firstColumn="0" w:lastColumn="0" w:oddVBand="0" w:evenVBand="0" w:oddHBand="1" w:evenHBand="0" w:firstRowFirstColumn="0" w:firstRowLastColumn="0" w:lastRowFirstColumn="0" w:lastRowLastColumn="0"/>
+              <w:rPr>
+                <w:rFonts w:ascii="Century Gothic" w:eastAsia="Times New Roman" w:hAnsi="Century Gothic" w:cs="Times New Roman"/>
+                <w:color w:val="FF0000"/>
+                <w:sz w:val="22"/>
+                <w:szCs w:val="22"/>
+              </w:rPr>
+            </w:pPr>
+            <w:r>
+              <w:rPr>
+                <w:rFonts w:ascii="Century Gothic" w:eastAsia="Times New Roman" w:hAnsi="Century Gothic" w:cs="Times New Roman"/>
+                <w:color w:val="FF0000"/>
+                <w:sz w:val="22"/>
+                <w:szCs w:val="22"/>
+              </w:rPr>
+              <w:t>Fail</w:t>
+            </w:r>
+          </w:p>
+        </w:tc>
+        <w:tc>
+          <w:tcPr>
+            <w:tcW w:w="1170" w:type="dxa"/>
+            <w:vAlign w:val="center"/>
+          </w:tcPr>
+          <w:p>
+            <w:pPr>
+              <w:jc w:val="center"/>
+              <w:cnfStyle w:val="000000100000" w:firstRow="0" w:lastRow="0" w:firstColumn="0" w:lastColumn="0" w:oddVBand="0" w:evenVBand="0" w:oddHBand="1" w:evenHBand="0" w:firstRowFirstColumn="0" w:firstRowLastColumn="0" w:lastRowFirstColumn="0" w:lastRowLastColumn="0"/>
+              <w:rPr>
+                <w:rFonts w:ascii="Century Gothic" w:eastAsia="Times New Roman" w:hAnsi="Century Gothic" w:cs="Times New Roman"/>
+                <w:color w:val="000000"/>
+                <w:sz w:val="22"/>
+                <w:szCs w:val="22"/>
+              </w:rPr>
+            </w:pPr>
+            <w:r>
+              <w:rPr>
+                <w:rFonts w:ascii="Century Gothic" w:eastAsia="Times New Roman" w:hAnsi="Century Gothic" w:cs="Times New Roman"/>
+                <w:color w:val="FF0000"/>
+                <w:sz w:val="22"/>
+                <w:szCs w:val="22"/>
+              </w:rPr>
+              <w:t>Should use drop down list</w:t>
+            </w:r>
           </w:p>
         </w:tc>
       </w:tr>
@@ -19499,11 +21471,11 @@
       <w:pPr>
         <w:pStyle w:val="Heading2"/>
       </w:pPr>
-      <w:bookmarkStart w:id="23" w:name="_Toc399677404"/>
+      <w:bookmarkStart w:id="22" w:name="_Toc399677404"/>
       <w:r>
         <w:t>Edit Lecture Account</w:t>
       </w:r>
-      <w:bookmarkEnd w:id="23"/>
+      <w:bookmarkEnd w:id="22"/>
     </w:p>
     <w:tbl>
       <w:tblPr>
@@ -19790,7 +21762,6 @@
                 <w:sz w:val="22"/>
                 <w:szCs w:val="22"/>
               </w:rPr>
-              <w:lastRenderedPageBreak/>
               <w:t>1</w:t>
             </w:r>
           </w:p>
@@ -19959,6 +21930,14 @@
                 <w:szCs w:val="22"/>
               </w:rPr>
             </w:pPr>
+            <w:r>
+              <w:rPr>
+                <w:rFonts w:ascii="Century Gothic" w:eastAsia="Times New Roman" w:hAnsi="Century Gothic" w:cs="Times New Roman"/>
+                <w:sz w:val="22"/>
+                <w:szCs w:val="22"/>
+              </w:rPr>
+              <w:t>Attempt to change password successful. Success message should be shown</w:t>
+            </w:r>
           </w:p>
         </w:tc>
         <w:tc>
@@ -19976,6 +21955,14 @@
                 <w:szCs w:val="22"/>
               </w:rPr>
             </w:pPr>
+            <w:r>
+              <w:rPr>
+                <w:rFonts w:ascii="Century Gothic" w:eastAsia="Times New Roman" w:hAnsi="Century Gothic" w:cs="Times New Roman"/>
+                <w:sz w:val="22"/>
+                <w:szCs w:val="22"/>
+              </w:rPr>
+              <w:t>Pass</w:t>
+            </w:r>
           </w:p>
         </w:tc>
         <w:tc>
@@ -20229,6 +22216,24 @@
                 <w:szCs w:val="22"/>
               </w:rPr>
             </w:pPr>
+            <w:r>
+              <w:rPr>
+                <w:rFonts w:ascii="Century Gothic" w:eastAsia="Times New Roman" w:hAnsi="Century Gothic" w:cs="Times New Roman"/>
+                <w:color w:val="000000"/>
+                <w:sz w:val="22"/>
+                <w:szCs w:val="22"/>
+              </w:rPr>
+              <w:t>Attempt to change password unsuccessful. Error message</w:t>
+            </w:r>
+            <w:r>
+              <w:rPr>
+                <w:rFonts w:ascii="Century Gothic" w:eastAsia="Times New Roman" w:hAnsi="Century Gothic" w:cs="Times New Roman"/>
+                <w:color w:val="000000"/>
+                <w:sz w:val="22"/>
+                <w:szCs w:val="22"/>
+              </w:rPr>
+              <w:t xml:space="preserve"> should be shown</w:t>
+            </w:r>
           </w:p>
         </w:tc>
         <w:tc>
@@ -20247,6 +22252,14 @@
                 <w:szCs w:val="22"/>
               </w:rPr>
             </w:pPr>
+            <w:r>
+              <w:rPr>
+                <w:rFonts w:ascii="Century Gothic" w:eastAsia="Times New Roman" w:hAnsi="Century Gothic" w:cs="Times New Roman"/>
+                <w:sz w:val="22"/>
+                <w:szCs w:val="22"/>
+              </w:rPr>
+              <w:t>Pass</w:t>
+            </w:r>
           </w:p>
         </w:tc>
         <w:tc>
@@ -20445,19 +22458,8 @@
                 <w:sz w:val="22"/>
                 <w:szCs w:val="22"/>
               </w:rPr>
-              <w:t xml:space="preserve">User should be brought back to </w:t>
-            </w:r>
-            <w:proofErr w:type="spellStart"/>
-            <w:r>
-              <w:rPr>
-                <w:rFonts w:ascii="Century Gothic" w:eastAsia="Times New Roman" w:hAnsi="Century Gothic" w:cs="Times New Roman"/>
-                <w:color w:val="000000"/>
-                <w:sz w:val="22"/>
-                <w:szCs w:val="22"/>
-              </w:rPr>
-              <w:t>viewLecturerAccounts.jsp</w:t>
-            </w:r>
-            <w:proofErr w:type="spellEnd"/>
+              <w:t>User should be brought back to viewLecturerAccounts.jsp</w:t>
+            </w:r>
           </w:p>
         </w:tc>
         <w:tc>
@@ -20476,6 +22478,15 @@
                 <w:szCs w:val="22"/>
               </w:rPr>
             </w:pPr>
+            <w:r>
+              <w:rPr>
+                <w:rFonts w:ascii="Century Gothic" w:eastAsia="Times New Roman" w:hAnsi="Century Gothic" w:cs="Times New Roman"/>
+                <w:color w:val="000000"/>
+                <w:sz w:val="22"/>
+                <w:szCs w:val="22"/>
+              </w:rPr>
+              <w:t>User should be brought back to viewLecturerAccounts.jsp</w:t>
+            </w:r>
           </w:p>
         </w:tc>
         <w:tc>
@@ -20494,6 +22505,14 @@
                 <w:szCs w:val="22"/>
               </w:rPr>
             </w:pPr>
+            <w:r>
+              <w:rPr>
+                <w:rFonts w:ascii="Century Gothic" w:eastAsia="Times New Roman" w:hAnsi="Century Gothic" w:cs="Times New Roman"/>
+                <w:sz w:val="22"/>
+                <w:szCs w:val="22"/>
+              </w:rPr>
+              <w:t>Pass</w:t>
+            </w:r>
           </w:p>
         </w:tc>
         <w:tc>
@@ -20521,11 +22540,12 @@
       <w:pPr>
         <w:pStyle w:val="Heading2"/>
       </w:pPr>
-      <w:bookmarkStart w:id="24" w:name="_Toc399677405"/>
+      <w:bookmarkStart w:id="23" w:name="_Toc399677405"/>
       <w:r>
+        <w:lastRenderedPageBreak/>
         <w:t>Edit Admin Account</w:t>
       </w:r>
-      <w:bookmarkEnd w:id="24"/>
+      <w:bookmarkEnd w:id="23"/>
     </w:p>
     <w:tbl>
       <w:tblPr>
@@ -20899,15 +22919,6 @@
                 <w:sz w:val="22"/>
                 <w:szCs w:val="22"/>
               </w:rPr>
-              <w:t xml:space="preserve">User ID: nurse1 </w:t>
-            </w:r>
-            <w:r>
-              <w:rPr>
-                <w:rFonts w:ascii="Century Gothic" w:eastAsia="Times New Roman" w:hAnsi="Century Gothic" w:cs="Times New Roman"/>
-                <w:sz w:val="22"/>
-                <w:szCs w:val="22"/>
-              </w:rPr>
-              <w:br/>
               <w:t>Password: 1admin</w:t>
             </w:r>
           </w:p>
@@ -20988,6 +22999,14 @@
                 <w:szCs w:val="22"/>
               </w:rPr>
             </w:pPr>
+            <w:r>
+              <w:rPr>
+                <w:rFonts w:ascii="Century Gothic" w:eastAsia="Times New Roman" w:hAnsi="Century Gothic" w:cs="Times New Roman"/>
+                <w:sz w:val="22"/>
+                <w:szCs w:val="22"/>
+              </w:rPr>
+              <w:t>Password change successfully with success message</w:t>
+            </w:r>
           </w:p>
         </w:tc>
         <w:tc>
@@ -21005,6 +23024,14 @@
                 <w:szCs w:val="22"/>
               </w:rPr>
             </w:pPr>
+            <w:r>
+              <w:rPr>
+                <w:rFonts w:ascii="Century Gothic" w:eastAsia="Times New Roman" w:hAnsi="Century Gothic" w:cs="Times New Roman"/>
+                <w:sz w:val="22"/>
+                <w:szCs w:val="22"/>
+              </w:rPr>
+              <w:t>Pass</w:t>
+            </w:r>
           </w:p>
         </w:tc>
         <w:tc>
@@ -21051,7 +23078,6 @@
                 <w:sz w:val="22"/>
                 <w:szCs w:val="22"/>
               </w:rPr>
-              <w:lastRenderedPageBreak/>
               <w:t>2</w:t>
             </w:r>
           </w:p>
@@ -21268,6 +23294,24 @@
                 <w:szCs w:val="22"/>
               </w:rPr>
             </w:pPr>
+            <w:r>
+              <w:rPr>
+                <w:rFonts w:ascii="Century Gothic" w:eastAsia="Times New Roman" w:hAnsi="Century Gothic" w:cs="Times New Roman"/>
+                <w:color w:val="000000"/>
+                <w:sz w:val="22"/>
+                <w:szCs w:val="22"/>
+              </w:rPr>
+              <w:t>Attempt to change password unsuccessful. Error message</w:t>
+            </w:r>
+            <w:r>
+              <w:rPr>
+                <w:rFonts w:ascii="Century Gothic" w:eastAsia="Times New Roman" w:hAnsi="Century Gothic" w:cs="Times New Roman"/>
+                <w:color w:val="000000"/>
+                <w:sz w:val="22"/>
+                <w:szCs w:val="22"/>
+              </w:rPr>
+              <w:t xml:space="preserve"> should be shown</w:t>
+            </w:r>
           </w:p>
         </w:tc>
         <w:tc>
@@ -21286,6 +23330,15 @@
                 <w:szCs w:val="22"/>
               </w:rPr>
             </w:pPr>
+            <w:r>
+              <w:rPr>
+                <w:rFonts w:ascii="Century Gothic" w:eastAsia="Times New Roman" w:hAnsi="Century Gothic" w:cs="Times New Roman"/>
+                <w:color w:val="000000"/>
+                <w:sz w:val="22"/>
+                <w:szCs w:val="22"/>
+              </w:rPr>
+              <w:t>Pass</w:t>
+            </w:r>
           </w:p>
         </w:tc>
         <w:tc>
@@ -21484,19 +23537,8 @@
                 <w:sz w:val="22"/>
                 <w:szCs w:val="22"/>
               </w:rPr>
-              <w:t xml:space="preserve">User should be brought back to </w:t>
-            </w:r>
-            <w:proofErr w:type="spellStart"/>
-            <w:r>
-              <w:rPr>
-                <w:rFonts w:ascii="Century Gothic" w:eastAsia="Times New Roman" w:hAnsi="Century Gothic" w:cs="Times New Roman"/>
-                <w:color w:val="000000"/>
-                <w:sz w:val="22"/>
-                <w:szCs w:val="22"/>
-              </w:rPr>
-              <w:t>viewAdminAccounts.jsp</w:t>
-            </w:r>
-            <w:proofErr w:type="spellEnd"/>
+              <w:t>User should be brought back to viewAdminAccounts.jsp</w:t>
+            </w:r>
           </w:p>
         </w:tc>
         <w:tc>
@@ -21515,6 +23557,15 @@
                 <w:szCs w:val="22"/>
               </w:rPr>
             </w:pPr>
+            <w:r>
+              <w:rPr>
+                <w:rFonts w:ascii="Century Gothic" w:eastAsia="Times New Roman" w:hAnsi="Century Gothic" w:cs="Times New Roman"/>
+                <w:color w:val="000000"/>
+                <w:sz w:val="22"/>
+                <w:szCs w:val="22"/>
+              </w:rPr>
+              <w:t>User should be brought back to viewAdminAccounts.jsp</w:t>
+            </w:r>
           </w:p>
         </w:tc>
         <w:tc>
@@ -21533,6 +23584,15 @@
                 <w:szCs w:val="22"/>
               </w:rPr>
             </w:pPr>
+            <w:r>
+              <w:rPr>
+                <w:rFonts w:ascii="Century Gothic" w:eastAsia="Times New Roman" w:hAnsi="Century Gothic" w:cs="Times New Roman"/>
+                <w:color w:val="000000"/>
+                <w:sz w:val="22"/>
+                <w:szCs w:val="22"/>
+              </w:rPr>
+              <w:t>Pass</w:t>
+            </w:r>
           </w:p>
         </w:tc>
         <w:tc>
@@ -21559,21 +23619,27 @@
       <w:pPr>
         <w:pStyle w:val="Heading1"/>
       </w:pPr>
-      <w:bookmarkStart w:id="25" w:name="_Toc399677406"/>
+      <w:bookmarkStart w:id="24" w:name="_Toc399677406"/>
       <w:r>
         <w:t>View all User Account</w:t>
       </w:r>
-      <w:bookmarkEnd w:id="25"/>
+      <w:bookmarkEnd w:id="24"/>
     </w:p>
     <w:p>
       <w:pPr>
         <w:pStyle w:val="Heading2"/>
       </w:pPr>
-      <w:bookmarkStart w:id="26" w:name="_Toc399677407"/>
+      <w:bookmarkStart w:id="25" w:name="_Toc399677407"/>
       <w:r>
-        <w:t>View Student Account</w:t>
+        <w:t xml:space="preserve">View </w:t>
       </w:r>
-      <w:bookmarkEnd w:id="26"/>
+      <w:r>
+        <w:t xml:space="preserve">Practical Group </w:t>
+      </w:r>
+      <w:r>
+        <w:t>Account</w:t>
+      </w:r>
+      <w:bookmarkEnd w:id="25"/>
     </w:p>
     <w:tbl>
       <w:tblPr>
@@ -21860,6 +23926,7 @@
                 <w:sz w:val="22"/>
                 <w:szCs w:val="22"/>
               </w:rPr>
+              <w:lastRenderedPageBreak/>
               <w:t>1</w:t>
             </w:r>
           </w:p>
@@ -21893,11 +23960,27 @@
             <w:r>
               <w:rPr>
                 <w:rFonts w:ascii="Century Gothic" w:eastAsia="Times New Roman" w:hAnsi="Century Gothic" w:cs="Times New Roman"/>
-                <w:color w:val="000000"/>
-                <w:sz w:val="22"/>
-                <w:szCs w:val="22"/>
-              </w:rPr>
-              <w:t>Student Account</w:t>
+                <w:sz w:val="22"/>
+                <w:szCs w:val="22"/>
+              </w:rPr>
+              <w:t>Practical Group</w:t>
+            </w:r>
+            <w:r>
+              <w:rPr>
+                <w:rFonts w:ascii="Century Gothic" w:eastAsia="Times New Roman" w:hAnsi="Century Gothic" w:cs="Times New Roman"/>
+                <w:sz w:val="22"/>
+                <w:szCs w:val="22"/>
+              </w:rPr>
+              <w:t xml:space="preserve"> </w:t>
+            </w:r>
+            <w:r>
+              <w:rPr>
+                <w:rFonts w:ascii="Century Gothic" w:eastAsia="Times New Roman" w:hAnsi="Century Gothic" w:cs="Times New Roman"/>
+                <w:color w:val="000000"/>
+                <w:sz w:val="22"/>
+                <w:szCs w:val="22"/>
+              </w:rPr>
+              <w:t>Account</w:t>
             </w:r>
           </w:p>
         </w:tc>
@@ -21936,7 +24019,6 @@
               </w:rPr>
               <w:t xml:space="preserve"> </w:t>
             </w:r>
-            <w:proofErr w:type="spellStart"/>
             <w:r>
               <w:rPr>
                 <w:rFonts w:ascii="Century Gothic" w:eastAsia="Times New Roman" w:hAnsi="Century Gothic" w:cs="Times New Roman"/>
@@ -21946,7 +24028,6 @@
               </w:rPr>
               <w:t>viewNurseAccounts.jsp</w:t>
             </w:r>
-            <w:proofErr w:type="spellEnd"/>
           </w:p>
         </w:tc>
         <w:tc>
@@ -22050,19 +24131,8 @@
                 <w:szCs w:val="22"/>
               </w:rPr>
               <w:br/>
-              <w:t xml:space="preserve">4. Go to </w:t>
-            </w:r>
-            <w:proofErr w:type="spellStart"/>
-            <w:r>
-              <w:rPr>
-                <w:rFonts w:ascii="Century Gothic" w:eastAsia="Times New Roman" w:hAnsi="Century Gothic" w:cs="Times New Roman"/>
-                <w:color w:val="000000"/>
-                <w:sz w:val="22"/>
-                <w:szCs w:val="22"/>
-              </w:rPr>
-              <w:t>viewNurseAccounts.jsp</w:t>
-            </w:r>
-            <w:proofErr w:type="spellEnd"/>
+              <w:t>4. Go to viewNurseAccounts.jsp</w:t>
+            </w:r>
             <w:r>
               <w:rPr>
                 <w:rFonts w:ascii="Century Gothic" w:eastAsia="Times New Roman" w:hAnsi="Century Gothic" w:cs="Times New Roman"/>
@@ -22117,39 +24187,8 @@
                 <w:sz w:val="22"/>
                 <w:szCs w:val="22"/>
               </w:rPr>
-              <w:t xml:space="preserve">Account created should be displayed on </w:t>
-            </w:r>
-            <w:proofErr w:type="spellStart"/>
-            <w:r>
-              <w:rPr>
-                <w:rFonts w:ascii="Century Gothic" w:eastAsia="Times New Roman" w:hAnsi="Century Gothic" w:cs="Times New Roman"/>
-                <w:color w:val="000000"/>
-                <w:sz w:val="22"/>
-                <w:szCs w:val="22"/>
-              </w:rPr>
-              <w:t>viewNurseAccount.jsp</w:t>
-            </w:r>
-            <w:proofErr w:type="spellEnd"/>
-            <w:r>
-              <w:rPr>
-                <w:rFonts w:ascii="Century Gothic" w:eastAsia="Times New Roman" w:hAnsi="Century Gothic" w:cs="Times New Roman"/>
-                <w:color w:val="000000"/>
-                <w:sz w:val="22"/>
-                <w:szCs w:val="22"/>
-              </w:rPr>
-              <w:t xml:space="preserve"> with the right </w:t>
-            </w:r>
-            <w:proofErr w:type="spellStart"/>
-            <w:r>
-              <w:rPr>
-                <w:rFonts w:ascii="Century Gothic" w:eastAsia="Times New Roman" w:hAnsi="Century Gothic" w:cs="Times New Roman"/>
-                <w:color w:val="000000"/>
-                <w:sz w:val="22"/>
-                <w:szCs w:val="22"/>
-              </w:rPr>
-              <w:t>userID</w:t>
-            </w:r>
-            <w:proofErr w:type="spellEnd"/>
+              <w:t>Account created should be displayed on viewNurseAccount.jsp with the right userID</w:t>
+            </w:r>
           </w:p>
         </w:tc>
         <w:tc>
@@ -22168,6 +24207,15 @@
                 <w:szCs w:val="22"/>
               </w:rPr>
             </w:pPr>
+            <w:r>
+              <w:rPr>
+                <w:rFonts w:ascii="Century Gothic" w:eastAsia="Times New Roman" w:hAnsi="Century Gothic" w:cs="Times New Roman"/>
+                <w:color w:val="000000"/>
+                <w:sz w:val="22"/>
+                <w:szCs w:val="22"/>
+              </w:rPr>
+              <w:t>Account created should be displayed on viewNurseAccount.jsp with the right userID</w:t>
+            </w:r>
           </w:p>
         </w:tc>
         <w:tc>
@@ -22186,6 +24234,15 @@
                 <w:szCs w:val="22"/>
               </w:rPr>
             </w:pPr>
+            <w:r>
+              <w:rPr>
+                <w:rFonts w:ascii="Century Gothic" w:eastAsia="Times New Roman" w:hAnsi="Century Gothic" w:cs="Times New Roman"/>
+                <w:color w:val="000000"/>
+                <w:sz w:val="22"/>
+                <w:szCs w:val="22"/>
+              </w:rPr>
+              <w:t>Pass</w:t>
+            </w:r>
           </w:p>
         </w:tc>
         <w:tc>
@@ -22234,7 +24291,6 @@
                 <w:sz w:val="22"/>
                 <w:szCs w:val="22"/>
               </w:rPr>
-              <w:lastRenderedPageBreak/>
               <w:t>2</w:t>
             </w:r>
           </w:p>
@@ -22268,11 +24324,27 @@
             <w:r>
               <w:rPr>
                 <w:rFonts w:ascii="Century Gothic" w:eastAsia="Times New Roman" w:hAnsi="Century Gothic" w:cs="Times New Roman"/>
-                <w:color w:val="000000"/>
-                <w:sz w:val="22"/>
-                <w:szCs w:val="22"/>
-              </w:rPr>
-              <w:t>Student Account</w:t>
+                <w:sz w:val="22"/>
+                <w:szCs w:val="22"/>
+              </w:rPr>
+              <w:t>Practical Group</w:t>
+            </w:r>
+            <w:r>
+              <w:rPr>
+                <w:rFonts w:ascii="Century Gothic" w:eastAsia="Times New Roman" w:hAnsi="Century Gothic" w:cs="Times New Roman"/>
+                <w:sz w:val="22"/>
+                <w:szCs w:val="22"/>
+              </w:rPr>
+              <w:t xml:space="preserve"> </w:t>
+            </w:r>
+            <w:r>
+              <w:rPr>
+                <w:rFonts w:ascii="Century Gothic" w:eastAsia="Times New Roman" w:hAnsi="Century Gothic" w:cs="Times New Roman"/>
+                <w:color w:val="000000"/>
+                <w:sz w:val="22"/>
+                <w:szCs w:val="22"/>
+              </w:rPr>
+              <w:t>Account</w:t>
             </w:r>
           </w:p>
         </w:tc>
@@ -22311,7 +24383,6 @@
               </w:rPr>
               <w:t xml:space="preserve"> </w:t>
             </w:r>
-            <w:proofErr w:type="spellStart"/>
             <w:r>
               <w:rPr>
                 <w:rFonts w:ascii="Century Gothic" w:eastAsia="Times New Roman" w:hAnsi="Century Gothic" w:cs="Times New Roman"/>
@@ -22321,7 +24392,6 @@
               </w:rPr>
               <w:t>viewNurseAccounts.jsp</w:t>
             </w:r>
-            <w:proofErr w:type="spellEnd"/>
           </w:p>
         </w:tc>
         <w:tc>
@@ -22416,19 +24486,8 @@
                 <w:szCs w:val="22"/>
               </w:rPr>
               <w:br/>
-              <w:t xml:space="preserve">4. Go to </w:t>
-            </w:r>
-            <w:proofErr w:type="spellStart"/>
-            <w:r>
-              <w:rPr>
-                <w:rFonts w:ascii="Century Gothic" w:eastAsia="Times New Roman" w:hAnsi="Century Gothic" w:cs="Times New Roman"/>
-                <w:color w:val="000000"/>
-                <w:sz w:val="22"/>
-                <w:szCs w:val="22"/>
-              </w:rPr>
-              <w:t>viewNurseAccounts.jsp</w:t>
-            </w:r>
-            <w:proofErr w:type="spellEnd"/>
+              <w:t>4. Go to viewNurseAccounts.jsp</w:t>
+            </w:r>
             <w:r>
               <w:rPr>
                 <w:rFonts w:ascii="Century Gothic" w:eastAsia="Times New Roman" w:hAnsi="Century Gothic" w:cs="Times New Roman"/>
@@ -22437,27 +24496,7 @@
                 <w:szCs w:val="22"/>
               </w:rPr>
               <w:br/>
-              <w:t xml:space="preserve">5. Verify if the </w:t>
-            </w:r>
-            <w:proofErr w:type="spellStart"/>
-            <w:r>
-              <w:rPr>
-                <w:rFonts w:ascii="Century Gothic" w:eastAsia="Times New Roman" w:hAnsi="Century Gothic" w:cs="Times New Roman"/>
-                <w:color w:val="000000"/>
-                <w:sz w:val="22"/>
-                <w:szCs w:val="22"/>
-              </w:rPr>
-              <w:t>accunt</w:t>
-            </w:r>
-            <w:proofErr w:type="spellEnd"/>
-            <w:r>
-              <w:rPr>
-                <w:rFonts w:ascii="Century Gothic" w:eastAsia="Times New Roman" w:hAnsi="Century Gothic" w:cs="Times New Roman"/>
-                <w:color w:val="000000"/>
-                <w:sz w:val="22"/>
-                <w:szCs w:val="22"/>
-              </w:rPr>
-              <w:t xml:space="preserve"> created is displayed</w:t>
+              <w:t>5. Verify if the accunt created is displayed</w:t>
             </w:r>
           </w:p>
         </w:tc>
@@ -22485,27 +24524,7 @@
                 <w:sz w:val="22"/>
                 <w:szCs w:val="22"/>
               </w:rPr>
-              <w:t xml:space="preserve">Account created should be displayed on </w:t>
-            </w:r>
-            <w:proofErr w:type="spellStart"/>
-            <w:r>
-              <w:rPr>
-                <w:rFonts w:ascii="Century Gothic" w:eastAsia="Times New Roman" w:hAnsi="Century Gothic" w:cs="Times New Roman"/>
-                <w:color w:val="000000"/>
-                <w:sz w:val="22"/>
-                <w:szCs w:val="22"/>
-              </w:rPr>
-              <w:t>viewNurseAccount.jsp</w:t>
-            </w:r>
-            <w:proofErr w:type="spellEnd"/>
-            <w:r>
-              <w:rPr>
-                <w:rFonts w:ascii="Century Gothic" w:eastAsia="Times New Roman" w:hAnsi="Century Gothic" w:cs="Times New Roman"/>
-                <w:color w:val="000000"/>
-                <w:sz w:val="22"/>
-                <w:szCs w:val="22"/>
-              </w:rPr>
-              <w:t xml:space="preserve"> with the right password</w:t>
+              <w:t>Account created should be displayed on viewNurseAccount.jsp with the right password</w:t>
             </w:r>
           </w:p>
         </w:tc>
@@ -22525,6 +24544,15 @@
                 <w:szCs w:val="22"/>
               </w:rPr>
             </w:pPr>
+            <w:r>
+              <w:rPr>
+                <w:rFonts w:ascii="Century Gothic" w:eastAsia="Times New Roman" w:hAnsi="Century Gothic" w:cs="Times New Roman"/>
+                <w:color w:val="000000"/>
+                <w:sz w:val="22"/>
+                <w:szCs w:val="22"/>
+              </w:rPr>
+              <w:t>Account created should be displayed on viewNurseAccount.jsp with the right password</w:t>
+            </w:r>
           </w:p>
         </w:tc>
         <w:tc>
@@ -22543,6 +24571,15 @@
                 <w:szCs w:val="22"/>
               </w:rPr>
             </w:pPr>
+            <w:r>
+              <w:rPr>
+                <w:rFonts w:ascii="Century Gothic" w:eastAsia="Times New Roman" w:hAnsi="Century Gothic" w:cs="Times New Roman"/>
+                <w:color w:val="000000"/>
+                <w:sz w:val="22"/>
+                <w:szCs w:val="22"/>
+              </w:rPr>
+              <w:t>Pass</w:t>
+            </w:r>
           </w:p>
         </w:tc>
         <w:tc>
@@ -22571,11 +24608,11 @@
       <w:pPr>
         <w:pStyle w:val="Heading2"/>
       </w:pPr>
-      <w:bookmarkStart w:id="27" w:name="_Toc399677408"/>
+      <w:bookmarkStart w:id="26" w:name="_Toc399677408"/>
       <w:r>
         <w:t>View Lecturer Account</w:t>
       </w:r>
-      <w:bookmarkEnd w:id="27"/>
+      <w:bookmarkEnd w:id="26"/>
     </w:p>
     <w:tbl>
       <w:tblPr>
@@ -22862,6 +24899,7 @@
                 <w:sz w:val="22"/>
                 <w:szCs w:val="22"/>
               </w:rPr>
+              <w:lastRenderedPageBreak/>
               <w:t>1</w:t>
             </w:r>
           </w:p>
@@ -22941,7 +24979,6 @@
                 <w:szCs w:val="22"/>
               </w:rPr>
             </w:pPr>
-            <w:proofErr w:type="spellStart"/>
             <w:r>
               <w:rPr>
                 <w:rFonts w:ascii="Century Gothic" w:eastAsia="Times New Roman" w:hAnsi="Century Gothic" w:cs="Times New Roman"/>
@@ -22960,7 +24997,6 @@
               </w:rPr>
               <w:t>Accounts.jsp</w:t>
             </w:r>
-            <w:proofErr w:type="spellEnd"/>
           </w:p>
         </w:tc>
         <w:tc>
@@ -23055,17 +25091,7 @@
                 <w:szCs w:val="22"/>
               </w:rPr>
               <w:br/>
-              <w:t xml:space="preserve">4. Go to </w:t>
-            </w:r>
-            <w:proofErr w:type="spellStart"/>
-            <w:r>
-              <w:rPr>
-                <w:rFonts w:ascii="Century Gothic" w:eastAsia="Times New Roman" w:hAnsi="Century Gothic" w:cs="Times New Roman"/>
-                <w:color w:val="000000"/>
-                <w:sz w:val="22"/>
-                <w:szCs w:val="22"/>
-              </w:rPr>
-              <w:t>view</w:t>
+              <w:t>4. Go to view</w:t>
             </w:r>
             <w:r>
               <w:rPr>
@@ -23085,7 +25111,6 @@
               </w:rPr>
               <w:t>Accounts.jsp</w:t>
             </w:r>
-            <w:proofErr w:type="spellEnd"/>
             <w:r>
               <w:rPr>
                 <w:rFonts w:ascii="Century Gothic" w:eastAsia="Times New Roman" w:hAnsi="Century Gothic" w:cs="Times New Roman"/>
@@ -23140,39 +25165,8 @@
                 <w:sz w:val="22"/>
                 <w:szCs w:val="22"/>
               </w:rPr>
-              <w:t xml:space="preserve">Account created should be displayed on </w:t>
-            </w:r>
-            <w:proofErr w:type="spellStart"/>
-            <w:r>
-              <w:rPr>
-                <w:rFonts w:ascii="Century Gothic" w:eastAsia="Times New Roman" w:hAnsi="Century Gothic" w:cs="Times New Roman"/>
-                <w:color w:val="000000"/>
-                <w:sz w:val="22"/>
-                <w:szCs w:val="22"/>
-              </w:rPr>
-              <w:t>viewLecturerAccounts.jsp</w:t>
-            </w:r>
-            <w:proofErr w:type="spellEnd"/>
-            <w:r>
-              <w:rPr>
-                <w:rFonts w:ascii="Century Gothic" w:eastAsia="Times New Roman" w:hAnsi="Century Gothic" w:cs="Times New Roman"/>
-                <w:color w:val="000000"/>
-                <w:sz w:val="22"/>
-                <w:szCs w:val="22"/>
-              </w:rPr>
-              <w:t xml:space="preserve">  with the right </w:t>
-            </w:r>
-            <w:proofErr w:type="spellStart"/>
-            <w:r>
-              <w:rPr>
-                <w:rFonts w:ascii="Century Gothic" w:eastAsia="Times New Roman" w:hAnsi="Century Gothic" w:cs="Times New Roman"/>
-                <w:color w:val="000000"/>
-                <w:sz w:val="22"/>
-                <w:szCs w:val="22"/>
-              </w:rPr>
-              <w:t>userID</w:t>
-            </w:r>
-            <w:proofErr w:type="spellEnd"/>
+              <w:t>Account created should be displayed on viewLecturerAccounts.jsp  with the right userID</w:t>
+            </w:r>
           </w:p>
         </w:tc>
         <w:tc>
@@ -23191,6 +25185,15 @@
                 <w:szCs w:val="22"/>
               </w:rPr>
             </w:pPr>
+            <w:r>
+              <w:rPr>
+                <w:rFonts w:ascii="Century Gothic" w:eastAsia="Times New Roman" w:hAnsi="Century Gothic" w:cs="Times New Roman"/>
+                <w:color w:val="000000"/>
+                <w:sz w:val="22"/>
+                <w:szCs w:val="22"/>
+              </w:rPr>
+              <w:t>Account created should be displayed on viewLecturerAccounts.jsp  with the right userID</w:t>
+            </w:r>
           </w:p>
         </w:tc>
         <w:tc>
@@ -23209,6 +25212,15 @@
                 <w:szCs w:val="22"/>
               </w:rPr>
             </w:pPr>
+            <w:r>
+              <w:rPr>
+                <w:rFonts w:ascii="Century Gothic" w:eastAsia="Times New Roman" w:hAnsi="Century Gothic" w:cs="Times New Roman"/>
+                <w:color w:val="000000"/>
+                <w:sz w:val="22"/>
+                <w:szCs w:val="22"/>
+              </w:rPr>
+              <w:t>Pass</w:t>
+            </w:r>
           </w:p>
         </w:tc>
         <w:tc>
@@ -23257,7 +25269,6 @@
                 <w:sz w:val="22"/>
                 <w:szCs w:val="22"/>
               </w:rPr>
-              <w:lastRenderedPageBreak/>
               <w:t>2</w:t>
             </w:r>
           </w:p>
@@ -23337,7 +25348,6 @@
                 <w:szCs w:val="22"/>
               </w:rPr>
             </w:pPr>
-            <w:proofErr w:type="spellStart"/>
             <w:r>
               <w:rPr>
                 <w:rFonts w:ascii="Century Gothic" w:eastAsia="Times New Roman" w:hAnsi="Century Gothic" w:cs="Times New Roman"/>
@@ -23356,7 +25366,6 @@
               </w:rPr>
               <w:t>Accounts.jsp</w:t>
             </w:r>
-            <w:proofErr w:type="spellEnd"/>
           </w:p>
         </w:tc>
         <w:tc>
@@ -23451,17 +25460,7 @@
                 <w:szCs w:val="22"/>
               </w:rPr>
               <w:br/>
-              <w:t xml:space="preserve">4. Go to </w:t>
-            </w:r>
-            <w:proofErr w:type="spellStart"/>
-            <w:r>
-              <w:rPr>
-                <w:rFonts w:ascii="Century Gothic" w:eastAsia="Times New Roman" w:hAnsi="Century Gothic" w:cs="Times New Roman"/>
-                <w:color w:val="000000"/>
-                <w:sz w:val="22"/>
-                <w:szCs w:val="22"/>
-              </w:rPr>
-              <w:t>view</w:t>
+              <w:t>4. Go to view</w:t>
             </w:r>
             <w:r>
               <w:rPr>
@@ -23481,7 +25480,6 @@
               </w:rPr>
               <w:t>Accounts.jsp</w:t>
             </w:r>
-            <w:proofErr w:type="spellEnd"/>
             <w:r>
               <w:rPr>
                 <w:rFonts w:ascii="Century Gothic" w:eastAsia="Times New Roman" w:hAnsi="Century Gothic" w:cs="Times New Roman"/>
@@ -23536,27 +25534,7 @@
                 <w:sz w:val="22"/>
                 <w:szCs w:val="22"/>
               </w:rPr>
-              <w:t xml:space="preserve">Account created should be displayed on </w:t>
-            </w:r>
-            <w:proofErr w:type="spellStart"/>
-            <w:r>
-              <w:rPr>
-                <w:rFonts w:ascii="Century Gothic" w:eastAsia="Times New Roman" w:hAnsi="Century Gothic" w:cs="Times New Roman"/>
-                <w:color w:val="000000"/>
-                <w:sz w:val="22"/>
-                <w:szCs w:val="22"/>
-              </w:rPr>
-              <w:t>viewLecturerAccounts.jsp</w:t>
-            </w:r>
-            <w:proofErr w:type="spellEnd"/>
-            <w:r>
-              <w:rPr>
-                <w:rFonts w:ascii="Century Gothic" w:eastAsia="Times New Roman" w:hAnsi="Century Gothic" w:cs="Times New Roman"/>
-                <w:color w:val="000000"/>
-                <w:sz w:val="22"/>
-                <w:szCs w:val="22"/>
-              </w:rPr>
-              <w:t xml:space="preserve"> with the right password</w:t>
+              <w:t>Account created should be displayed on viewLecturerAccounts.jsp with the right password</w:t>
             </w:r>
           </w:p>
         </w:tc>
@@ -23576,6 +25554,15 @@
                 <w:szCs w:val="22"/>
               </w:rPr>
             </w:pPr>
+            <w:r>
+              <w:rPr>
+                <w:rFonts w:ascii="Century Gothic" w:eastAsia="Times New Roman" w:hAnsi="Century Gothic" w:cs="Times New Roman"/>
+                <w:color w:val="000000"/>
+                <w:sz w:val="22"/>
+                <w:szCs w:val="22"/>
+              </w:rPr>
+              <w:t>Account created should be displayed on viewLecturerAccounts.jsp with the right password</w:t>
+            </w:r>
           </w:p>
         </w:tc>
         <w:tc>
@@ -23594,6 +25581,15 @@
                 <w:szCs w:val="22"/>
               </w:rPr>
             </w:pPr>
+            <w:r>
+              <w:rPr>
+                <w:rFonts w:ascii="Century Gothic" w:eastAsia="Times New Roman" w:hAnsi="Century Gothic" w:cs="Times New Roman"/>
+                <w:color w:val="000000"/>
+                <w:sz w:val="22"/>
+                <w:szCs w:val="22"/>
+              </w:rPr>
+              <w:t>Pass</w:t>
+            </w:r>
           </w:p>
         </w:tc>
         <w:tc>
@@ -23622,11 +25618,11 @@
       <w:pPr>
         <w:pStyle w:val="Heading2"/>
       </w:pPr>
-      <w:bookmarkStart w:id="28" w:name="_Toc399677409"/>
+      <w:bookmarkStart w:id="27" w:name="_Toc399677409"/>
       <w:r>
         <w:t>View Admin Account</w:t>
       </w:r>
-      <w:bookmarkEnd w:id="28"/>
+      <w:bookmarkEnd w:id="27"/>
     </w:p>
     <w:tbl>
       <w:tblPr>
@@ -23913,6 +25909,7 @@
                 <w:sz w:val="22"/>
                 <w:szCs w:val="22"/>
               </w:rPr>
+              <w:lastRenderedPageBreak/>
               <w:t>1</w:t>
             </w:r>
           </w:p>
@@ -24001,7 +25998,6 @@
                 <w:szCs w:val="22"/>
               </w:rPr>
             </w:pPr>
-            <w:proofErr w:type="spellStart"/>
             <w:r>
               <w:rPr>
                 <w:rFonts w:ascii="Century Gothic" w:eastAsia="Times New Roman" w:hAnsi="Century Gothic" w:cs="Times New Roman"/>
@@ -24020,7 +26016,6 @@
               </w:rPr>
               <w:t>Accounts.jsp</w:t>
             </w:r>
-            <w:proofErr w:type="spellEnd"/>
           </w:p>
         </w:tc>
         <w:tc>
@@ -24124,17 +26119,7 @@
                 <w:szCs w:val="22"/>
               </w:rPr>
               <w:br/>
-              <w:t xml:space="preserve">4. Go to </w:t>
-            </w:r>
-            <w:proofErr w:type="spellStart"/>
-            <w:r>
-              <w:rPr>
-                <w:rFonts w:ascii="Century Gothic" w:eastAsia="Times New Roman" w:hAnsi="Century Gothic" w:cs="Times New Roman"/>
-                <w:color w:val="000000"/>
-                <w:sz w:val="22"/>
-                <w:szCs w:val="22"/>
-              </w:rPr>
-              <w:t>viewAdmin</w:t>
+              <w:t>4. Go to viewAdmin</w:t>
             </w:r>
             <w:r>
               <w:rPr>
@@ -24145,7 +26130,6 @@
               </w:rPr>
               <w:t>Accounts.jsp</w:t>
             </w:r>
-            <w:proofErr w:type="spellEnd"/>
             <w:r>
               <w:rPr>
                 <w:rFonts w:ascii="Century Gothic" w:eastAsia="Times New Roman" w:hAnsi="Century Gothic" w:cs="Times New Roman"/>
@@ -24200,39 +26184,8 @@
                 <w:sz w:val="22"/>
                 <w:szCs w:val="22"/>
               </w:rPr>
-              <w:t xml:space="preserve">Account created should be displayed on </w:t>
-            </w:r>
-            <w:proofErr w:type="spellStart"/>
-            <w:r>
-              <w:rPr>
-                <w:rFonts w:ascii="Century Gothic" w:eastAsia="Times New Roman" w:hAnsi="Century Gothic" w:cs="Times New Roman"/>
-                <w:color w:val="000000"/>
-                <w:sz w:val="22"/>
-                <w:szCs w:val="22"/>
-              </w:rPr>
-              <w:t>viewAdminAccount.jsp</w:t>
-            </w:r>
-            <w:proofErr w:type="spellEnd"/>
-            <w:r>
-              <w:rPr>
-                <w:rFonts w:ascii="Century Gothic" w:eastAsia="Times New Roman" w:hAnsi="Century Gothic" w:cs="Times New Roman"/>
-                <w:color w:val="000000"/>
-                <w:sz w:val="22"/>
-                <w:szCs w:val="22"/>
-              </w:rPr>
-              <w:t xml:space="preserve"> with the right </w:t>
-            </w:r>
-            <w:proofErr w:type="spellStart"/>
-            <w:r>
-              <w:rPr>
-                <w:rFonts w:ascii="Century Gothic" w:eastAsia="Times New Roman" w:hAnsi="Century Gothic" w:cs="Times New Roman"/>
-                <w:color w:val="000000"/>
-                <w:sz w:val="22"/>
-                <w:szCs w:val="22"/>
-              </w:rPr>
-              <w:t>userID</w:t>
-            </w:r>
-            <w:proofErr w:type="spellEnd"/>
+              <w:t>Account created should be displayed on viewAdminAccount.jsp with the right userID</w:t>
+            </w:r>
           </w:p>
         </w:tc>
         <w:tc>
@@ -24251,6 +26204,15 @@
                 <w:szCs w:val="22"/>
               </w:rPr>
             </w:pPr>
+            <w:r>
+              <w:rPr>
+                <w:rFonts w:ascii="Century Gothic" w:eastAsia="Times New Roman" w:hAnsi="Century Gothic" w:cs="Times New Roman"/>
+                <w:color w:val="000000"/>
+                <w:sz w:val="22"/>
+                <w:szCs w:val="22"/>
+              </w:rPr>
+              <w:t>Account created should be displayed on viewAdminAccount.jsp with the right userID</w:t>
+            </w:r>
           </w:p>
         </w:tc>
         <w:tc>
@@ -24269,6 +26231,15 @@
                 <w:szCs w:val="22"/>
               </w:rPr>
             </w:pPr>
+            <w:r>
+              <w:rPr>
+                <w:rFonts w:ascii="Century Gothic" w:eastAsia="Times New Roman" w:hAnsi="Century Gothic" w:cs="Times New Roman"/>
+                <w:color w:val="000000"/>
+                <w:sz w:val="22"/>
+                <w:szCs w:val="22"/>
+              </w:rPr>
+              <w:t>Pass</w:t>
+            </w:r>
           </w:p>
         </w:tc>
         <w:tc>
@@ -24317,7 +26288,6 @@
                 <w:sz w:val="22"/>
                 <w:szCs w:val="22"/>
               </w:rPr>
-              <w:lastRenderedPageBreak/>
               <w:t>2</w:t>
             </w:r>
           </w:p>
@@ -24406,7 +26376,6 @@
                 <w:szCs w:val="22"/>
               </w:rPr>
             </w:pPr>
-            <w:proofErr w:type="spellStart"/>
             <w:r>
               <w:rPr>
                 <w:rFonts w:ascii="Century Gothic" w:eastAsia="Times New Roman" w:hAnsi="Century Gothic" w:cs="Times New Roman"/>
@@ -24425,7 +26394,6 @@
               </w:rPr>
               <w:t>Accounts.jsp</w:t>
             </w:r>
-            <w:proofErr w:type="spellEnd"/>
           </w:p>
         </w:tc>
         <w:tc>
@@ -24529,17 +26497,7 @@
                 <w:szCs w:val="22"/>
               </w:rPr>
               <w:br/>
-              <w:t xml:space="preserve">4. Go to </w:t>
-            </w:r>
-            <w:proofErr w:type="spellStart"/>
-            <w:r>
-              <w:rPr>
-                <w:rFonts w:ascii="Century Gothic" w:eastAsia="Times New Roman" w:hAnsi="Century Gothic" w:cs="Times New Roman"/>
-                <w:color w:val="000000"/>
-                <w:sz w:val="22"/>
-                <w:szCs w:val="22"/>
-              </w:rPr>
-              <w:t>viewAdmin</w:t>
+              <w:t>4. Go to viewAdmin</w:t>
             </w:r>
             <w:r>
               <w:rPr>
@@ -24550,7 +26508,6 @@
               </w:rPr>
               <w:t>Accounts.jsp</w:t>
             </w:r>
-            <w:proofErr w:type="spellEnd"/>
             <w:r>
               <w:rPr>
                 <w:rFonts w:ascii="Century Gothic" w:eastAsia="Times New Roman" w:hAnsi="Century Gothic" w:cs="Times New Roman"/>
@@ -24605,47 +26562,7 @@
                 <w:sz w:val="22"/>
                 <w:szCs w:val="22"/>
               </w:rPr>
-              <w:t xml:space="preserve">Account created should be displayed on </w:t>
-            </w:r>
-            <w:proofErr w:type="spellStart"/>
-            <w:r>
-              <w:rPr>
-                <w:rFonts w:ascii="Century Gothic" w:eastAsia="Times New Roman" w:hAnsi="Century Gothic" w:cs="Times New Roman"/>
-                <w:color w:val="000000"/>
-                <w:sz w:val="22"/>
-                <w:szCs w:val="22"/>
-              </w:rPr>
-              <w:t>viewAdminAccount.jsp</w:t>
-            </w:r>
-            <w:proofErr w:type="spellEnd"/>
-            <w:r>
-              <w:rPr>
-                <w:rFonts w:ascii="Century Gothic" w:eastAsia="Times New Roman" w:hAnsi="Century Gothic" w:cs="Times New Roman"/>
-                <w:color w:val="000000"/>
-                <w:sz w:val="22"/>
-                <w:szCs w:val="22"/>
-              </w:rPr>
-              <w:t xml:space="preserve"> </w:t>
-            </w:r>
-            <w:proofErr w:type="spellStart"/>
-            <w:r>
-              <w:rPr>
-                <w:rFonts w:ascii="Century Gothic" w:eastAsia="Times New Roman" w:hAnsi="Century Gothic" w:cs="Times New Roman"/>
-                <w:color w:val="000000"/>
-                <w:sz w:val="22"/>
-                <w:szCs w:val="22"/>
-              </w:rPr>
-              <w:t>witth</w:t>
-            </w:r>
-            <w:proofErr w:type="spellEnd"/>
-            <w:r>
-              <w:rPr>
-                <w:rFonts w:ascii="Century Gothic" w:eastAsia="Times New Roman" w:hAnsi="Century Gothic" w:cs="Times New Roman"/>
-                <w:color w:val="000000"/>
-                <w:sz w:val="22"/>
-                <w:szCs w:val="22"/>
-              </w:rPr>
-              <w:t xml:space="preserve"> the right password</w:t>
+              <w:t>Account created should be displayed on viewAdminAccount.jsp witth the right password</w:t>
             </w:r>
           </w:p>
         </w:tc>
@@ -24665,6 +26582,15 @@
                 <w:szCs w:val="22"/>
               </w:rPr>
             </w:pPr>
+            <w:r>
+              <w:rPr>
+                <w:rFonts w:ascii="Century Gothic" w:eastAsia="Times New Roman" w:hAnsi="Century Gothic" w:cs="Times New Roman"/>
+                <w:color w:val="000000"/>
+                <w:sz w:val="22"/>
+                <w:szCs w:val="22"/>
+              </w:rPr>
+              <w:t>Account created should be displayed on viewAdminAccount.jsp witth the right password</w:t>
+            </w:r>
           </w:p>
         </w:tc>
         <w:tc>
@@ -24683,6 +26609,15 @@
                 <w:szCs w:val="22"/>
               </w:rPr>
             </w:pPr>
+            <w:r>
+              <w:rPr>
+                <w:rFonts w:ascii="Century Gothic" w:eastAsia="Times New Roman" w:hAnsi="Century Gothic" w:cs="Times New Roman"/>
+                <w:color w:val="000000"/>
+                <w:sz w:val="22"/>
+                <w:szCs w:val="22"/>
+              </w:rPr>
+              <w:t>Pass</w:t>
+            </w:r>
           </w:p>
         </w:tc>
         <w:tc>
@@ -24717,21 +26652,27 @@
       <w:pPr>
         <w:pStyle w:val="Heading1"/>
       </w:pPr>
-      <w:bookmarkStart w:id="29" w:name="_Toc399677410"/>
+      <w:bookmarkStart w:id="28" w:name="_Toc399677410"/>
       <w:r>
         <w:t>Delete User Account</w:t>
       </w:r>
-      <w:bookmarkEnd w:id="29"/>
+      <w:bookmarkEnd w:id="28"/>
     </w:p>
     <w:p>
       <w:pPr>
         <w:pStyle w:val="Heading2"/>
       </w:pPr>
-      <w:bookmarkStart w:id="30" w:name="_Toc399677411"/>
+      <w:bookmarkStart w:id="29" w:name="_Toc399677411"/>
       <w:r>
-        <w:t>Delete Student Account</w:t>
+        <w:t xml:space="preserve">Delete </w:t>
       </w:r>
-      <w:bookmarkEnd w:id="30"/>
+      <w:r>
+        <w:t xml:space="preserve">Practical Group </w:t>
+      </w:r>
+      <w:r>
+        <w:t>Account</w:t>
+      </w:r>
+      <w:bookmarkEnd w:id="29"/>
     </w:p>
     <w:tbl>
       <w:tblPr>
@@ -25017,6 +26958,7 @@
                 <w:sz w:val="22"/>
                 <w:szCs w:val="22"/>
               </w:rPr>
+              <w:lastRenderedPageBreak/>
               <w:t>1</w:t>
             </w:r>
           </w:p>
@@ -25043,7 +26985,31 @@
                 <w:sz w:val="22"/>
                 <w:szCs w:val="22"/>
               </w:rPr>
-              <w:t>Delete Student Account</w:t>
+              <w:t xml:space="preserve">Delete </w:t>
+            </w:r>
+            <w:r>
+              <w:rPr>
+                <w:rFonts w:ascii="Century Gothic" w:eastAsia="Times New Roman" w:hAnsi="Century Gothic" w:cs="Times New Roman"/>
+                <w:sz w:val="22"/>
+                <w:szCs w:val="22"/>
+              </w:rPr>
+              <w:t>Practical Group</w:t>
+            </w:r>
+            <w:r>
+              <w:rPr>
+                <w:rFonts w:ascii="Century Gothic" w:eastAsia="Times New Roman" w:hAnsi="Century Gothic" w:cs="Times New Roman"/>
+                <w:sz w:val="22"/>
+                <w:szCs w:val="22"/>
+              </w:rPr>
+              <w:t xml:space="preserve"> </w:t>
+            </w:r>
+            <w:r>
+              <w:rPr>
+                <w:rFonts w:ascii="Century Gothic" w:eastAsia="Times New Roman" w:hAnsi="Century Gothic" w:cs="Times New Roman"/>
+                <w:sz w:val="22"/>
+                <w:szCs w:val="22"/>
+              </w:rPr>
+              <w:t>Account</w:t>
             </w:r>
           </w:p>
         </w:tc>
@@ -25210,6 +27176,14 @@
                 <w:szCs w:val="22"/>
               </w:rPr>
             </w:pPr>
+            <w:r>
+              <w:rPr>
+                <w:rFonts w:ascii="Century Gothic" w:eastAsia="Times New Roman" w:hAnsi="Century Gothic" w:cs="Times New Roman"/>
+                <w:sz w:val="22"/>
+                <w:szCs w:val="22"/>
+              </w:rPr>
+              <w:t>User account deleted successfully with success message</w:t>
+            </w:r>
           </w:p>
         </w:tc>
         <w:tc>
@@ -25227,6 +27201,15 @@
                 <w:szCs w:val="22"/>
               </w:rPr>
             </w:pPr>
+            <w:r>
+              <w:rPr>
+                <w:rFonts w:ascii="Century Gothic" w:eastAsia="Times New Roman" w:hAnsi="Century Gothic" w:cs="Times New Roman"/>
+                <w:color w:val="000000"/>
+                <w:sz w:val="22"/>
+                <w:szCs w:val="22"/>
+              </w:rPr>
+              <w:t>Pass</w:t>
+            </w:r>
           </w:p>
         </w:tc>
         <w:tc>
@@ -25301,7 +27284,32 @@
                 <w:sz w:val="22"/>
                 <w:szCs w:val="22"/>
               </w:rPr>
-              <w:t>Delete Student Account</w:t>
+              <w:t xml:space="preserve">Delete </w:t>
+            </w:r>
+            <w:r>
+              <w:rPr>
+                <w:rFonts w:ascii="Century Gothic" w:eastAsia="Times New Roman" w:hAnsi="Century Gothic" w:cs="Times New Roman"/>
+                <w:sz w:val="22"/>
+                <w:szCs w:val="22"/>
+              </w:rPr>
+              <w:t>Practical Group</w:t>
+            </w:r>
+            <w:r>
+              <w:rPr>
+                <w:rFonts w:ascii="Century Gothic" w:eastAsia="Times New Roman" w:hAnsi="Century Gothic" w:cs="Times New Roman"/>
+                <w:sz w:val="22"/>
+                <w:szCs w:val="22"/>
+              </w:rPr>
+              <w:t xml:space="preserve"> </w:t>
+            </w:r>
+            <w:r>
+              <w:rPr>
+                <w:rFonts w:ascii="Century Gothic" w:eastAsia="Times New Roman" w:hAnsi="Century Gothic" w:cs="Times New Roman"/>
+                <w:color w:val="000000"/>
+                <w:sz w:val="22"/>
+                <w:szCs w:val="22"/>
+              </w:rPr>
+              <w:t>Account</w:t>
             </w:r>
           </w:p>
         </w:tc>
@@ -25385,19 +27393,8 @@
                 <w:sz w:val="22"/>
                 <w:szCs w:val="22"/>
               </w:rPr>
-              <w:t xml:space="preserve">1. Go to Nurse table in </w:t>
-            </w:r>
-            <w:proofErr w:type="spellStart"/>
-            <w:r>
-              <w:rPr>
-                <w:rFonts w:ascii="Century Gothic" w:eastAsia="Times New Roman" w:hAnsi="Century Gothic" w:cs="Times New Roman"/>
-                <w:color w:val="000000"/>
-                <w:sz w:val="22"/>
-                <w:szCs w:val="22"/>
-              </w:rPr>
-              <w:t>PHPmyadmin</w:t>
-            </w:r>
-            <w:proofErr w:type="spellEnd"/>
+              <w:t>1. Go to Nurse table in PHPmyadmin</w:t>
+            </w:r>
             <w:r>
               <w:rPr>
                 <w:rFonts w:ascii="Century Gothic" w:eastAsia="Times New Roman" w:hAnsi="Century Gothic" w:cs="Times New Roman"/>
@@ -25454,6 +27451,15 @@
                 <w:szCs w:val="22"/>
               </w:rPr>
             </w:pPr>
+            <w:r>
+              <w:rPr>
+                <w:rFonts w:ascii="Century Gothic" w:eastAsia="Times New Roman" w:hAnsi="Century Gothic" w:cs="Times New Roman"/>
+                <w:color w:val="000000"/>
+                <w:sz w:val="22"/>
+                <w:szCs w:val="22"/>
+              </w:rPr>
+              <w:t>User should not be able to see the account record</w:t>
+            </w:r>
           </w:p>
         </w:tc>
         <w:tc>
@@ -25472,6 +27478,15 @@
                 <w:szCs w:val="22"/>
               </w:rPr>
             </w:pPr>
+            <w:r>
+              <w:rPr>
+                <w:rFonts w:ascii="Century Gothic" w:eastAsia="Times New Roman" w:hAnsi="Century Gothic" w:cs="Times New Roman"/>
+                <w:color w:val="000000"/>
+                <w:sz w:val="22"/>
+                <w:szCs w:val="22"/>
+              </w:rPr>
+              <w:t>Pass</w:t>
+            </w:r>
           </w:p>
         </w:tc>
         <w:tc>
@@ -25503,11 +27518,11 @@
       <w:pPr>
         <w:pStyle w:val="Heading2"/>
       </w:pPr>
-      <w:bookmarkStart w:id="31" w:name="_Toc399677412"/>
+      <w:bookmarkStart w:id="30" w:name="_Toc399677412"/>
       <w:r>
         <w:t>Delete Lecturer Account</w:t>
       </w:r>
-      <w:bookmarkEnd w:id="31"/>
+      <w:bookmarkEnd w:id="30"/>
     </w:p>
     <w:tbl>
       <w:tblPr>
@@ -25991,6 +28006,14 @@
                 <w:szCs w:val="22"/>
               </w:rPr>
             </w:pPr>
+            <w:r>
+              <w:rPr>
+                <w:rFonts w:ascii="Century Gothic" w:eastAsia="Times New Roman" w:hAnsi="Century Gothic" w:cs="Times New Roman"/>
+                <w:sz w:val="22"/>
+                <w:szCs w:val="22"/>
+              </w:rPr>
+              <w:t>User account deleted successfully with success message</w:t>
+            </w:r>
           </w:p>
         </w:tc>
         <w:tc>
@@ -26008,6 +28031,15 @@
                 <w:szCs w:val="22"/>
               </w:rPr>
             </w:pPr>
+            <w:r>
+              <w:rPr>
+                <w:rFonts w:ascii="Century Gothic" w:eastAsia="Times New Roman" w:hAnsi="Century Gothic" w:cs="Times New Roman"/>
+                <w:color w:val="000000"/>
+                <w:sz w:val="22"/>
+                <w:szCs w:val="22"/>
+              </w:rPr>
+              <w:t>Pass</w:t>
+            </w:r>
           </w:p>
         </w:tc>
         <w:tc>
@@ -26166,19 +28198,8 @@
                 <w:sz w:val="22"/>
                 <w:szCs w:val="22"/>
               </w:rPr>
-              <w:t xml:space="preserve">1. Go to Nurse table in </w:t>
-            </w:r>
-            <w:proofErr w:type="spellStart"/>
-            <w:r>
-              <w:rPr>
-                <w:rFonts w:ascii="Century Gothic" w:eastAsia="Times New Roman" w:hAnsi="Century Gothic" w:cs="Times New Roman"/>
-                <w:color w:val="000000"/>
-                <w:sz w:val="22"/>
-                <w:szCs w:val="22"/>
-              </w:rPr>
-              <w:t>PHPmyadmin</w:t>
-            </w:r>
-            <w:proofErr w:type="spellEnd"/>
+              <w:t>1. Go to Nurse table in PHPmyadmin</w:t>
+            </w:r>
             <w:r>
               <w:rPr>
                 <w:rFonts w:ascii="Century Gothic" w:eastAsia="Times New Roman" w:hAnsi="Century Gothic" w:cs="Times New Roman"/>
@@ -26235,6 +28256,15 @@
                 <w:szCs w:val="22"/>
               </w:rPr>
             </w:pPr>
+            <w:r>
+              <w:rPr>
+                <w:rFonts w:ascii="Century Gothic" w:eastAsia="Times New Roman" w:hAnsi="Century Gothic" w:cs="Times New Roman"/>
+                <w:color w:val="000000"/>
+                <w:sz w:val="22"/>
+                <w:szCs w:val="22"/>
+              </w:rPr>
+              <w:t>User should not be able to see the account record</w:t>
+            </w:r>
           </w:p>
         </w:tc>
         <w:tc>
@@ -26253,6 +28283,15 @@
                 <w:szCs w:val="22"/>
               </w:rPr>
             </w:pPr>
+            <w:r>
+              <w:rPr>
+                <w:rFonts w:ascii="Century Gothic" w:eastAsia="Times New Roman" w:hAnsi="Century Gothic" w:cs="Times New Roman"/>
+                <w:color w:val="000000"/>
+                <w:sz w:val="22"/>
+                <w:szCs w:val="22"/>
+              </w:rPr>
+              <w:t>Pass</w:t>
+            </w:r>
           </w:p>
         </w:tc>
         <w:tc>
@@ -26281,11 +28320,11 @@
       <w:pPr>
         <w:pStyle w:val="Heading2"/>
       </w:pPr>
-      <w:bookmarkStart w:id="32" w:name="_Toc399677413"/>
+      <w:bookmarkStart w:id="31" w:name="_Toc399677413"/>
       <w:r>
         <w:t>Delete Admin Account</w:t>
       </w:r>
-      <w:bookmarkEnd w:id="32"/>
+      <w:bookmarkEnd w:id="31"/>
     </w:p>
     <w:tbl>
       <w:tblPr>
@@ -26769,6 +28808,14 @@
                 <w:szCs w:val="22"/>
               </w:rPr>
             </w:pPr>
+            <w:r>
+              <w:rPr>
+                <w:rFonts w:ascii="Century Gothic" w:eastAsia="Times New Roman" w:hAnsi="Century Gothic" w:cs="Times New Roman"/>
+                <w:sz w:val="22"/>
+                <w:szCs w:val="22"/>
+              </w:rPr>
+              <w:t>User account deleted successfully with success message</w:t>
+            </w:r>
           </w:p>
         </w:tc>
         <w:tc>
@@ -26786,6 +28833,15 @@
                 <w:szCs w:val="22"/>
               </w:rPr>
             </w:pPr>
+            <w:r>
+              <w:rPr>
+                <w:rFonts w:ascii="Century Gothic" w:eastAsia="Times New Roman" w:hAnsi="Century Gothic" w:cs="Times New Roman"/>
+                <w:color w:val="000000"/>
+                <w:sz w:val="22"/>
+                <w:szCs w:val="22"/>
+              </w:rPr>
+              <w:t>Pass</w:t>
+            </w:r>
           </w:p>
         </w:tc>
         <w:tc>
@@ -26833,7 +28889,6 @@
                 <w:sz w:val="22"/>
                 <w:szCs w:val="22"/>
               </w:rPr>
-              <w:lastRenderedPageBreak/>
               <w:t>2</w:t>
             </w:r>
           </w:p>
@@ -26946,19 +29001,8 @@
                 <w:sz w:val="22"/>
                 <w:szCs w:val="22"/>
               </w:rPr>
-              <w:t xml:space="preserve">1. Go to Nurse table in </w:t>
-            </w:r>
-            <w:proofErr w:type="spellStart"/>
-            <w:r>
-              <w:rPr>
-                <w:rFonts w:ascii="Century Gothic" w:eastAsia="Times New Roman" w:hAnsi="Century Gothic" w:cs="Times New Roman"/>
-                <w:color w:val="000000"/>
-                <w:sz w:val="22"/>
-                <w:szCs w:val="22"/>
-              </w:rPr>
-              <w:t>PHPmyadmin</w:t>
-            </w:r>
-            <w:proofErr w:type="spellEnd"/>
+              <w:t>1. Go to Nurse table in PHPmyadmin</w:t>
+            </w:r>
             <w:r>
               <w:rPr>
                 <w:rFonts w:ascii="Century Gothic" w:eastAsia="Times New Roman" w:hAnsi="Century Gothic" w:cs="Times New Roman"/>
@@ -27015,6 +29059,15 @@
                 <w:szCs w:val="22"/>
               </w:rPr>
             </w:pPr>
+            <w:r>
+              <w:rPr>
+                <w:rFonts w:ascii="Century Gothic" w:eastAsia="Times New Roman" w:hAnsi="Century Gothic" w:cs="Times New Roman"/>
+                <w:color w:val="000000"/>
+                <w:sz w:val="22"/>
+                <w:szCs w:val="22"/>
+              </w:rPr>
+              <w:t>User should not be able to see the account record</w:t>
+            </w:r>
           </w:p>
         </w:tc>
         <w:tc>
@@ -27033,6 +29086,17 @@
                 <w:szCs w:val="22"/>
               </w:rPr>
             </w:pPr>
+            <w:r>
+              <w:rPr>
+                <w:rFonts w:ascii="Century Gothic" w:eastAsia="Times New Roman" w:hAnsi="Century Gothic" w:cs="Times New Roman"/>
+                <w:color w:val="000000"/>
+                <w:sz w:val="22"/>
+                <w:szCs w:val="22"/>
+              </w:rPr>
+              <w:t>Pass</w:t>
+            </w:r>
+            <w:bookmarkStart w:id="32" w:name="_GoBack"/>
+            <w:bookmarkEnd w:id="32"/>
           </w:p>
         </w:tc>
         <w:tc>
@@ -27563,6 +29627,95 @@
       </w:pPr>
     </w:lvl>
   </w:abstractNum>
+  <w:abstractNum w:abstractNumId="5">
+    <w:nsid w:val="671E366B"/>
+    <w:multiLevelType w:val="hybridMultilevel"/>
+    <w:tmpl w:val="75D83A60"/>
+    <w:lvl w:ilvl="0" w:tplc="0409000F">
+      <w:start w:val="1"/>
+      <w:numFmt w:val="decimal"/>
+      <w:lvlText w:val="%1."/>
+      <w:lvlJc w:val="left"/>
+      <w:pPr>
+        <w:ind w:left="720" w:hanging="360"/>
+      </w:pPr>
+      <w:rPr>
+        <w:rFonts w:hint="default"/>
+      </w:rPr>
+    </w:lvl>
+    <w:lvl w:ilvl="1" w:tplc="04090019" w:tentative="1">
+      <w:start w:val="1"/>
+      <w:numFmt w:val="lowerLetter"/>
+      <w:lvlText w:val="%2."/>
+      <w:lvlJc w:val="left"/>
+      <w:pPr>
+        <w:ind w:left="1440" w:hanging="360"/>
+      </w:pPr>
+    </w:lvl>
+    <w:lvl w:ilvl="2" w:tplc="0409001B" w:tentative="1">
+      <w:start w:val="1"/>
+      <w:numFmt w:val="lowerRoman"/>
+      <w:lvlText w:val="%3."/>
+      <w:lvlJc w:val="right"/>
+      <w:pPr>
+        <w:ind w:left="2160" w:hanging="180"/>
+      </w:pPr>
+    </w:lvl>
+    <w:lvl w:ilvl="3" w:tplc="0409000F" w:tentative="1">
+      <w:start w:val="1"/>
+      <w:numFmt w:val="decimal"/>
+      <w:lvlText w:val="%4."/>
+      <w:lvlJc w:val="left"/>
+      <w:pPr>
+        <w:ind w:left="2880" w:hanging="360"/>
+      </w:pPr>
+    </w:lvl>
+    <w:lvl w:ilvl="4" w:tplc="04090019" w:tentative="1">
+      <w:start w:val="1"/>
+      <w:numFmt w:val="lowerLetter"/>
+      <w:lvlText w:val="%5."/>
+      <w:lvlJc w:val="left"/>
+      <w:pPr>
+        <w:ind w:left="3600" w:hanging="360"/>
+      </w:pPr>
+    </w:lvl>
+    <w:lvl w:ilvl="5" w:tplc="0409001B" w:tentative="1">
+      <w:start w:val="1"/>
+      <w:numFmt w:val="lowerRoman"/>
+      <w:lvlText w:val="%6."/>
+      <w:lvlJc w:val="right"/>
+      <w:pPr>
+        <w:ind w:left="4320" w:hanging="180"/>
+      </w:pPr>
+    </w:lvl>
+    <w:lvl w:ilvl="6" w:tplc="0409000F" w:tentative="1">
+      <w:start w:val="1"/>
+      <w:numFmt w:val="decimal"/>
+      <w:lvlText w:val="%7."/>
+      <w:lvlJc w:val="left"/>
+      <w:pPr>
+        <w:ind w:left="5040" w:hanging="360"/>
+      </w:pPr>
+    </w:lvl>
+    <w:lvl w:ilvl="7" w:tplc="04090019" w:tentative="1">
+      <w:start w:val="1"/>
+      <w:numFmt w:val="lowerLetter"/>
+      <w:lvlText w:val="%8."/>
+      <w:lvlJc w:val="left"/>
+      <w:pPr>
+        <w:ind w:left="5760" w:hanging="360"/>
+      </w:pPr>
+    </w:lvl>
+    <w:lvl w:ilvl="8" w:tplc="0409001B" w:tentative="1">
+      <w:start w:val="1"/>
+      <w:numFmt w:val="lowerRoman"/>
+      <w:lvlText w:val="%9."/>
+      <w:lvlJc w:val="right"/>
+      <w:pPr>
+        <w:ind w:left="6480" w:hanging="180"/>
+      </w:pPr>
+    </w:lvl>
+  </w:abstractNum>
   <w:num w:numId="1">
     <w:abstractNumId w:val="2"/>
   </w:num>
@@ -27604,6 +29757,9 @@
   </w:num>
   <w:num w:numId="14">
     <w:abstractNumId w:val="3"/>
+  </w:num>
+  <w:num w:numId="15">
+    <w:abstractNumId w:val="5"/>
   </w:num>
 </w:numbering>
 </file>

--- a/Documents/Test Documents/Test Cases/Iteration 2/Iteration 1 - Test Cases.docx
+++ b/Documents/Test Documents/Test Cases/Iteration 2/Iteration 1 - Test Cases.docx
@@ -20905,6 +20905,14 @@
                 <w:szCs w:val="22"/>
               </w:rPr>
             </w:pPr>
+            <w:r>
+              <w:rPr>
+                <w:rFonts w:ascii="Century Gothic" w:eastAsia="Times New Roman" w:hAnsi="Century Gothic" w:cs="Times New Roman"/>
+                <w:sz w:val="22"/>
+                <w:szCs w:val="22"/>
+              </w:rPr>
+              <w:t>4</w:t>
+            </w:r>
           </w:p>
         </w:tc>
         <w:tc>
@@ -21230,6 +21238,17 @@
                 <w:szCs w:val="22"/>
               </w:rPr>
             </w:pPr>
+            <w:r>
+              <w:rPr>
+                <w:rFonts w:ascii="Century Gothic" w:eastAsia="Times New Roman" w:hAnsi="Century Gothic" w:cs="Times New Roman"/>
+                <w:sz w:val="22"/>
+                <w:szCs w:val="22"/>
+              </w:rPr>
+              <w:lastRenderedPageBreak/>
+              <w:t>5</w:t>
+            </w:r>
+            <w:bookmarkStart w:id="22" w:name="_GoBack"/>
+            <w:bookmarkEnd w:id="22"/>
           </w:p>
         </w:tc>
         <w:tc>
@@ -21243,15 +21262,13 @@
               <w:cnfStyle w:val="000000100000" w:firstRow="0" w:lastRow="0" w:firstColumn="0" w:lastColumn="0" w:oddVBand="0" w:evenVBand="0" w:oddHBand="1" w:evenHBand="0" w:firstRowFirstColumn="0" w:firstRowLastColumn="0" w:lastRowFirstColumn="0" w:lastRowLastColumn="0"/>
               <w:rPr>
                 <w:rFonts w:ascii="Century Gothic" w:eastAsia="Times New Roman" w:hAnsi="Century Gothic" w:cs="Times New Roman"/>
-                <w:color w:val="FF0000"/>
-                <w:sz w:val="22"/>
-                <w:szCs w:val="22"/>
-              </w:rPr>
-            </w:pPr>
-            <w:r>
-              <w:rPr>
-                <w:rFonts w:ascii="Century Gothic" w:eastAsia="Times New Roman" w:hAnsi="Century Gothic" w:cs="Times New Roman"/>
-                <w:color w:val="FF0000"/>
+                <w:sz w:val="22"/>
+                <w:szCs w:val="22"/>
+              </w:rPr>
+            </w:pPr>
+            <w:r>
+              <w:rPr>
+                <w:rFonts w:ascii="Century Gothic" w:eastAsia="Times New Roman" w:hAnsi="Century Gothic" w:cs="Times New Roman"/>
                 <w:sz w:val="22"/>
                 <w:szCs w:val="22"/>
               </w:rPr>
@@ -21270,15 +21287,13 @@
               <w:cnfStyle w:val="000000100000" w:firstRow="0" w:lastRow="0" w:firstColumn="0" w:lastColumn="0" w:oddVBand="0" w:evenVBand="0" w:oddHBand="1" w:evenHBand="0" w:firstRowFirstColumn="0" w:firstRowLastColumn="0" w:lastRowFirstColumn="0" w:lastRowLastColumn="0"/>
               <w:rPr>
                 <w:rFonts w:ascii="Century Gothic" w:eastAsia="Times New Roman" w:hAnsi="Century Gothic" w:cs="Times New Roman"/>
-                <w:color w:val="FF0000"/>
-                <w:sz w:val="22"/>
-                <w:szCs w:val="22"/>
-              </w:rPr>
-            </w:pPr>
-            <w:r>
-              <w:rPr>
-                <w:rFonts w:ascii="Century Gothic" w:eastAsia="Times New Roman" w:hAnsi="Century Gothic" w:cs="Times New Roman"/>
-                <w:color w:val="FF0000"/>
+                <w:sz w:val="22"/>
+                <w:szCs w:val="22"/>
+              </w:rPr>
+            </w:pPr>
+            <w:r>
+              <w:rPr>
+                <w:rFonts w:ascii="Century Gothic" w:eastAsia="Times New Roman" w:hAnsi="Century Gothic" w:cs="Times New Roman"/>
                 <w:sz w:val="22"/>
                 <w:szCs w:val="22"/>
               </w:rPr>
@@ -21297,15 +21312,13 @@
               <w:cnfStyle w:val="000000100000" w:firstRow="0" w:lastRow="0" w:firstColumn="0" w:lastColumn="0" w:oddVBand="0" w:evenVBand="0" w:oddHBand="1" w:evenHBand="0" w:firstRowFirstColumn="0" w:firstRowLastColumn="0" w:lastRowFirstColumn="0" w:lastRowLastColumn="0"/>
               <w:rPr>
                 <w:rFonts w:ascii="Century Gothic" w:eastAsia="Times New Roman" w:hAnsi="Century Gothic" w:cs="Times New Roman"/>
-                <w:color w:val="FF0000"/>
-                <w:sz w:val="22"/>
-                <w:szCs w:val="22"/>
-              </w:rPr>
-            </w:pPr>
-            <w:r>
-              <w:rPr>
-                <w:rFonts w:ascii="Century Gothic" w:eastAsia="Times New Roman" w:hAnsi="Century Gothic" w:cs="Times New Roman"/>
-                <w:color w:val="FF0000"/>
+                <w:sz w:val="22"/>
+                <w:szCs w:val="22"/>
+              </w:rPr>
+            </w:pPr>
+            <w:r>
+              <w:rPr>
+                <w:rFonts w:ascii="Century Gothic" w:eastAsia="Times New Roman" w:hAnsi="Century Gothic" w:cs="Times New Roman"/>
                 <w:sz w:val="22"/>
                 <w:szCs w:val="22"/>
               </w:rPr>
@@ -21330,15 +21343,13 @@
               <w:cnfStyle w:val="000000100000" w:firstRow="0" w:lastRow="0" w:firstColumn="0" w:lastColumn="0" w:oddVBand="0" w:evenVBand="0" w:oddHBand="1" w:evenHBand="0" w:firstRowFirstColumn="0" w:firstRowLastColumn="0" w:lastRowFirstColumn="0" w:lastRowLastColumn="0"/>
               <w:rPr>
                 <w:rFonts w:ascii="Century Gothic" w:eastAsia="Times New Roman" w:hAnsi="Century Gothic" w:cs="Times New Roman"/>
-                <w:color w:val="FF0000"/>
-                <w:sz w:val="22"/>
-                <w:szCs w:val="22"/>
-              </w:rPr>
-            </w:pPr>
-            <w:r>
-              <w:rPr>
-                <w:rFonts w:ascii="Century Gothic" w:eastAsia="Times New Roman" w:hAnsi="Century Gothic" w:cs="Times New Roman"/>
-                <w:color w:val="FF0000"/>
+                <w:sz w:val="22"/>
+                <w:szCs w:val="22"/>
+              </w:rPr>
+            </w:pPr>
+            <w:r>
+              <w:rPr>
+                <w:rFonts w:ascii="Century Gothic" w:eastAsia="Times New Roman" w:hAnsi="Century Gothic" w:cs="Times New Roman"/>
                 <w:sz w:val="22"/>
                 <w:szCs w:val="22"/>
               </w:rPr>
@@ -21347,7 +21358,6 @@
             <w:r>
               <w:rPr>
                 <w:rFonts w:ascii="Century Gothic" w:eastAsia="Times New Roman" w:hAnsi="Century Gothic" w:cs="Times New Roman"/>
-                <w:color w:val="FF0000"/>
                 <w:sz w:val="22"/>
                 <w:szCs w:val="22"/>
               </w:rPr>
@@ -21367,15 +21377,13 @@
               <w:cnfStyle w:val="000000100000" w:firstRow="0" w:lastRow="0" w:firstColumn="0" w:lastColumn="0" w:oddVBand="0" w:evenVBand="0" w:oddHBand="1" w:evenHBand="0" w:firstRowFirstColumn="0" w:firstRowLastColumn="0" w:lastRowFirstColumn="0" w:lastRowLastColumn="0"/>
               <w:rPr>
                 <w:rFonts w:ascii="Century Gothic" w:eastAsia="Times New Roman" w:hAnsi="Century Gothic" w:cs="Times New Roman"/>
-                <w:color w:val="FF0000"/>
-                <w:sz w:val="22"/>
-                <w:szCs w:val="22"/>
-              </w:rPr>
-            </w:pPr>
-            <w:r>
-              <w:rPr>
-                <w:rFonts w:ascii="Century Gothic" w:eastAsia="Times New Roman" w:hAnsi="Century Gothic" w:cs="Times New Roman"/>
-                <w:color w:val="FF0000"/>
+                <w:sz w:val="22"/>
+                <w:szCs w:val="22"/>
+              </w:rPr>
+            </w:pPr>
+            <w:r>
+              <w:rPr>
+                <w:rFonts w:ascii="Century Gothic" w:eastAsia="Times New Roman" w:hAnsi="Century Gothic" w:cs="Times New Roman"/>
                 <w:sz w:val="22"/>
                 <w:szCs w:val="22"/>
               </w:rPr>
@@ -21394,15 +21402,13 @@
               <w:cnfStyle w:val="000000100000" w:firstRow="0" w:lastRow="0" w:firstColumn="0" w:lastColumn="0" w:oddVBand="0" w:evenVBand="0" w:oddHBand="1" w:evenHBand="0" w:firstRowFirstColumn="0" w:firstRowLastColumn="0" w:lastRowFirstColumn="0" w:lastRowLastColumn="0"/>
               <w:rPr>
                 <w:rFonts w:ascii="Century Gothic" w:eastAsia="Times New Roman" w:hAnsi="Century Gothic" w:cs="Times New Roman"/>
-                <w:color w:val="FF0000"/>
-                <w:sz w:val="22"/>
-                <w:szCs w:val="22"/>
-              </w:rPr>
-            </w:pPr>
-            <w:r>
-              <w:rPr>
-                <w:rFonts w:ascii="Century Gothic" w:eastAsia="Times New Roman" w:hAnsi="Century Gothic" w:cs="Times New Roman"/>
-                <w:color w:val="FF0000"/>
+                <w:sz w:val="22"/>
+                <w:szCs w:val="22"/>
+              </w:rPr>
+            </w:pPr>
+            <w:r>
+              <w:rPr>
+                <w:rFonts w:ascii="Century Gothic" w:eastAsia="Times New Roman" w:hAnsi="Century Gothic" w:cs="Times New Roman"/>
                 <w:sz w:val="22"/>
                 <w:szCs w:val="22"/>
               </w:rPr>
@@ -21421,19 +21427,17 @@
               <w:cnfStyle w:val="000000100000" w:firstRow="0" w:lastRow="0" w:firstColumn="0" w:lastColumn="0" w:oddVBand="0" w:evenVBand="0" w:oddHBand="1" w:evenHBand="0" w:firstRowFirstColumn="0" w:firstRowLastColumn="0" w:lastRowFirstColumn="0" w:lastRowLastColumn="0"/>
               <w:rPr>
                 <w:rFonts w:ascii="Century Gothic" w:eastAsia="Times New Roman" w:hAnsi="Century Gothic" w:cs="Times New Roman"/>
-                <w:color w:val="FF0000"/>
-                <w:sz w:val="22"/>
-                <w:szCs w:val="22"/>
-              </w:rPr>
-            </w:pPr>
-            <w:r>
-              <w:rPr>
-                <w:rFonts w:ascii="Century Gothic" w:eastAsia="Times New Roman" w:hAnsi="Century Gothic" w:cs="Times New Roman"/>
-                <w:color w:val="FF0000"/>
-                <w:sz w:val="22"/>
-                <w:szCs w:val="22"/>
-              </w:rPr>
-              <w:t>Fail</w:t>
+                <w:sz w:val="22"/>
+                <w:szCs w:val="22"/>
+              </w:rPr>
+            </w:pPr>
+            <w:r>
+              <w:rPr>
+                <w:rFonts w:ascii="Century Gothic" w:eastAsia="Times New Roman" w:hAnsi="Century Gothic" w:cs="Times New Roman"/>
+                <w:sz w:val="22"/>
+                <w:szCs w:val="22"/>
+              </w:rPr>
+              <w:t>Pass</w:t>
             </w:r>
           </w:p>
         </w:tc>
@@ -21453,15 +21457,6 @@
                 <w:szCs w:val="22"/>
               </w:rPr>
             </w:pPr>
-            <w:r>
-              <w:rPr>
-                <w:rFonts w:ascii="Century Gothic" w:eastAsia="Times New Roman" w:hAnsi="Century Gothic" w:cs="Times New Roman"/>
-                <w:color w:val="FF0000"/>
-                <w:sz w:val="22"/>
-                <w:szCs w:val="22"/>
-              </w:rPr>
-              <w:t>Should use drop down list</w:t>
-            </w:r>
           </w:p>
         </w:tc>
       </w:tr>
@@ -21471,11 +21466,11 @@
       <w:pPr>
         <w:pStyle w:val="Heading2"/>
       </w:pPr>
-      <w:bookmarkStart w:id="22" w:name="_Toc399677404"/>
+      <w:bookmarkStart w:id="23" w:name="_Toc399677404"/>
       <w:r>
         <w:t>Edit Lecture Account</w:t>
       </w:r>
-      <w:bookmarkEnd w:id="22"/>
+      <w:bookmarkEnd w:id="23"/>
     </w:p>
     <w:tbl>
       <w:tblPr>
@@ -22540,12 +22535,12 @@
       <w:pPr>
         <w:pStyle w:val="Heading2"/>
       </w:pPr>
-      <w:bookmarkStart w:id="23" w:name="_Toc399677405"/>
+      <w:bookmarkStart w:id="24" w:name="_Toc399677405"/>
       <w:r>
         <w:lastRenderedPageBreak/>
         <w:t>Edit Admin Account</w:t>
       </w:r>
-      <w:bookmarkEnd w:id="23"/>
+      <w:bookmarkEnd w:id="24"/>
     </w:p>
     <w:tbl>
       <w:tblPr>
@@ -23619,17 +23614,17 @@
       <w:pPr>
         <w:pStyle w:val="Heading1"/>
       </w:pPr>
-      <w:bookmarkStart w:id="24" w:name="_Toc399677406"/>
+      <w:bookmarkStart w:id="25" w:name="_Toc399677406"/>
       <w:r>
         <w:t>View all User Account</w:t>
       </w:r>
-      <w:bookmarkEnd w:id="24"/>
+      <w:bookmarkEnd w:id="25"/>
     </w:p>
     <w:p>
       <w:pPr>
         <w:pStyle w:val="Heading2"/>
       </w:pPr>
-      <w:bookmarkStart w:id="25" w:name="_Toc399677407"/>
+      <w:bookmarkStart w:id="26" w:name="_Toc399677407"/>
       <w:r>
         <w:t xml:space="preserve">View </w:t>
       </w:r>
@@ -23639,7 +23634,7 @@
       <w:r>
         <w:t>Account</w:t>
       </w:r>
-      <w:bookmarkEnd w:id="25"/>
+      <w:bookmarkEnd w:id="26"/>
     </w:p>
     <w:tbl>
       <w:tblPr>
@@ -24608,11 +24603,11 @@
       <w:pPr>
         <w:pStyle w:val="Heading2"/>
       </w:pPr>
-      <w:bookmarkStart w:id="26" w:name="_Toc399677408"/>
+      <w:bookmarkStart w:id="27" w:name="_Toc399677408"/>
       <w:r>
         <w:t>View Lecturer Account</w:t>
       </w:r>
-      <w:bookmarkEnd w:id="26"/>
+      <w:bookmarkEnd w:id="27"/>
     </w:p>
     <w:tbl>
       <w:tblPr>
@@ -25618,11 +25613,11 @@
       <w:pPr>
         <w:pStyle w:val="Heading2"/>
       </w:pPr>
-      <w:bookmarkStart w:id="27" w:name="_Toc399677409"/>
+      <w:bookmarkStart w:id="28" w:name="_Toc399677409"/>
       <w:r>
         <w:t>View Admin Account</w:t>
       </w:r>
-      <w:bookmarkEnd w:id="27"/>
+      <w:bookmarkEnd w:id="28"/>
     </w:p>
     <w:tbl>
       <w:tblPr>
@@ -26652,17 +26647,17 @@
       <w:pPr>
         <w:pStyle w:val="Heading1"/>
       </w:pPr>
-      <w:bookmarkStart w:id="28" w:name="_Toc399677410"/>
+      <w:bookmarkStart w:id="29" w:name="_Toc399677410"/>
       <w:r>
         <w:t>Delete User Account</w:t>
       </w:r>
-      <w:bookmarkEnd w:id="28"/>
+      <w:bookmarkEnd w:id="29"/>
     </w:p>
     <w:p>
       <w:pPr>
         <w:pStyle w:val="Heading2"/>
       </w:pPr>
-      <w:bookmarkStart w:id="29" w:name="_Toc399677411"/>
+      <w:bookmarkStart w:id="30" w:name="_Toc399677411"/>
       <w:r>
         <w:t xml:space="preserve">Delete </w:t>
       </w:r>
@@ -26672,7 +26667,7 @@
       <w:r>
         <w:t>Account</w:t>
       </w:r>
-      <w:bookmarkEnd w:id="29"/>
+      <w:bookmarkEnd w:id="30"/>
     </w:p>
     <w:tbl>
       <w:tblPr>
@@ -27518,11 +27513,11 @@
       <w:pPr>
         <w:pStyle w:val="Heading2"/>
       </w:pPr>
-      <w:bookmarkStart w:id="30" w:name="_Toc399677412"/>
+      <w:bookmarkStart w:id="31" w:name="_Toc399677412"/>
       <w:r>
         <w:t>Delete Lecturer Account</w:t>
       </w:r>
-      <w:bookmarkEnd w:id="30"/>
+      <w:bookmarkEnd w:id="31"/>
     </w:p>
     <w:tbl>
       <w:tblPr>
@@ -28320,11 +28315,11 @@
       <w:pPr>
         <w:pStyle w:val="Heading2"/>
       </w:pPr>
-      <w:bookmarkStart w:id="31" w:name="_Toc399677413"/>
+      <w:bookmarkStart w:id="32" w:name="_Toc399677413"/>
       <w:r>
         <w:t>Delete Admin Account</w:t>
       </w:r>
-      <w:bookmarkEnd w:id="31"/>
+      <w:bookmarkEnd w:id="32"/>
     </w:p>
     <w:tbl>
       <w:tblPr>
@@ -29095,8 +29090,6 @@
               </w:rPr>
               <w:t>Pass</w:t>
             </w:r>
-            <w:bookmarkStart w:id="32" w:name="_GoBack"/>
-            <w:bookmarkEnd w:id="32"/>
           </w:p>
         </w:tc>
         <w:tc>
